--- a/falp/labs/prolog/lab_02/new_table.docx
+++ b/falp/labs/prolog/lab_02/new_table.docx
@@ -208,64 +208,7 @@
                 <w:rFonts w:ascii="Times New Roman" w:hAnsi="Times New Roman" w:cs="Times New Roman"/>
                 <w:lang w:val="en-US"/>
               </w:rPr>
-              <w:t xml:space="preserve">, Title, Price). = </w:t>
-            </w:r>
-            <w:proofErr w:type="gramStart"/>
-            <w:r>
-              <w:rPr>
-                <w:rFonts w:ascii="Times New Roman" w:hAnsi="Times New Roman" w:cs="Times New Roman"/>
-                <w:lang w:val="en-US"/>
-              </w:rPr>
-              <w:t>phonebook(</w:t>
-            </w:r>
-            <w:proofErr w:type="spellStart"/>
-            <w:proofErr w:type="gramEnd"/>
-            <w:r>
-              <w:rPr>
-                <w:rFonts w:ascii="Times New Roman" w:hAnsi="Times New Roman" w:cs="Times New Roman"/>
-                <w:lang w:val="en-US"/>
-              </w:rPr>
-              <w:t>lystsev</w:t>
-            </w:r>
-            <w:proofErr w:type="spellEnd"/>
-            <w:r>
-              <w:rPr>
-                <w:rFonts w:ascii="Times New Roman" w:hAnsi="Times New Roman" w:cs="Times New Roman"/>
-                <w:lang w:val="en-US"/>
-              </w:rPr>
-              <w:t>, "8(931)402-25-94", address(</w:t>
-            </w:r>
-            <w:proofErr w:type="spellStart"/>
-            <w:r>
-              <w:rPr>
-                <w:rFonts w:ascii="Times New Roman" w:hAnsi="Times New Roman" w:cs="Times New Roman"/>
-                <w:lang w:val="en-US"/>
-              </w:rPr>
-              <w:t>arkhangelsk</w:t>
-            </w:r>
-            <w:proofErr w:type="spellEnd"/>
-            <w:r>
-              <w:rPr>
-                <w:rFonts w:ascii="Times New Roman" w:hAnsi="Times New Roman" w:cs="Times New Roman"/>
-                <w:lang w:val="en-US"/>
-              </w:rPr>
-              <w:t xml:space="preserve">, </w:t>
-            </w:r>
-            <w:proofErr w:type="spellStart"/>
-            <w:r>
-              <w:rPr>
-                <w:rFonts w:ascii="Times New Roman" w:hAnsi="Times New Roman" w:cs="Times New Roman"/>
-                <w:lang w:val="en-US"/>
-              </w:rPr>
-              <w:t>voskresenskaya</w:t>
-            </w:r>
-            <w:proofErr w:type="spellEnd"/>
-            <w:r>
-              <w:rPr>
-                <w:rFonts w:ascii="Times New Roman" w:hAnsi="Times New Roman" w:cs="Times New Roman"/>
-                <w:lang w:val="en-US"/>
-              </w:rPr>
-              <w:t>, 5, 32)).</w:t>
+              <w:t xml:space="preserve">, Title, Price). </w:t>
             </w:r>
           </w:p>
         </w:tc>
@@ -1205,7 +1148,7 @@
                 <w:rFonts w:ascii="Times New Roman" w:hAnsi="Times New Roman" w:cs="Times New Roman"/>
                 <w:lang w:val="en-US"/>
               </w:rPr>
-              <w:t>, Property), = phonebook(</w:t>
+              <w:t>, Property) = phonebook(</w:t>
             </w:r>
             <w:proofErr w:type="spellStart"/>
             <w:r>
@@ -1628,111 +1571,268 @@
           <w:p>
             <w:pPr>
               <w:pStyle w:val="a6"/>
+              <w:numPr>
+                <w:ilvl w:val="0"/>
+                <w:numId w:val="9"/>
+              </w:numPr>
+              <w:rPr>
+                <w:rFonts w:ascii="Times New Roman" w:hAnsi="Times New Roman" w:cs="Times New Roman"/>
+              </w:rPr>
+            </w:pPr>
+            <w:r>
+              <w:rPr>
+                <w:rFonts w:ascii="Times New Roman" w:hAnsi="Times New Roman" w:cs="Times New Roman"/>
+              </w:rPr>
+              <w:t xml:space="preserve">Подобран факт -&gt; резольвента частично освобождается (удаляется </w:t>
+            </w:r>
+            <w:proofErr w:type="gramStart"/>
+            <w:r>
+              <w:rPr>
+                <w:rFonts w:ascii="Times New Roman" w:hAnsi="Times New Roman" w:cs="Times New Roman"/>
+                <w:lang w:val="en-US"/>
+              </w:rPr>
+              <w:t>owner</w:t>
+            </w:r>
+            <w:r>
+              <w:rPr>
+                <w:rFonts w:ascii="Times New Roman" w:hAnsi="Times New Roman" w:cs="Times New Roman"/>
+              </w:rPr>
+              <w:t>(</w:t>
+            </w:r>
+            <w:proofErr w:type="spellStart"/>
+            <w:proofErr w:type="gramEnd"/>
+            <w:r>
+              <w:rPr>
+                <w:rFonts w:ascii="Times New Roman" w:hAnsi="Times New Roman" w:cs="Times New Roman"/>
+                <w:lang w:val="en-US"/>
+              </w:rPr>
+              <w:t>scherbakova</w:t>
+            </w:r>
+            <w:proofErr w:type="spellEnd"/>
+            <w:r>
+              <w:rPr>
+                <w:rFonts w:ascii="Times New Roman" w:hAnsi="Times New Roman" w:cs="Times New Roman"/>
+              </w:rPr>
+              <w:t xml:space="preserve">, </w:t>
+            </w:r>
+            <w:r>
+              <w:rPr>
+                <w:rFonts w:ascii="Times New Roman" w:hAnsi="Times New Roman" w:cs="Times New Roman"/>
+                <w:lang w:val="en-US"/>
+              </w:rPr>
+              <w:t>car</w:t>
+            </w:r>
+            <w:r>
+              <w:rPr>
+                <w:rFonts w:ascii="Times New Roman" w:hAnsi="Times New Roman" w:cs="Times New Roman"/>
+              </w:rPr>
+              <w:t>("</w:t>
+            </w:r>
+            <w:r>
+              <w:rPr>
+                <w:rFonts w:ascii="Times New Roman" w:hAnsi="Times New Roman" w:cs="Times New Roman"/>
+                <w:lang w:val="en-US"/>
+              </w:rPr>
+              <w:t>pinkie</w:t>
+            </w:r>
+            <w:r>
+              <w:rPr>
+                <w:rFonts w:ascii="Times New Roman" w:hAnsi="Times New Roman" w:cs="Times New Roman"/>
+              </w:rPr>
+              <w:t xml:space="preserve">", </w:t>
+            </w:r>
+            <w:proofErr w:type="spellStart"/>
+            <w:r>
+              <w:rPr>
+                <w:rFonts w:ascii="Times New Roman" w:hAnsi="Times New Roman" w:cs="Times New Roman"/>
+                <w:lang w:val="en-US"/>
+              </w:rPr>
+              <w:t>mercedes</w:t>
+            </w:r>
+            <w:proofErr w:type="spellEnd"/>
+            <w:r>
+              <w:rPr>
+                <w:rFonts w:ascii="Times New Roman" w:hAnsi="Times New Roman" w:cs="Times New Roman"/>
+              </w:rPr>
+              <w:t xml:space="preserve">, </w:t>
+            </w:r>
+            <w:r>
+              <w:rPr>
+                <w:rFonts w:ascii="Times New Roman" w:hAnsi="Times New Roman" w:cs="Times New Roman"/>
+                <w:lang w:val="en-US"/>
+              </w:rPr>
+              <w:t>ping</w:t>
+            </w:r>
+            <w:r>
+              <w:rPr>
+                <w:rFonts w:ascii="Times New Roman" w:hAnsi="Times New Roman" w:cs="Times New Roman"/>
+              </w:rPr>
+              <w:t>, 5000000, "</w:t>
+            </w:r>
+            <w:r>
+              <w:rPr>
+                <w:rFonts w:ascii="Times New Roman" w:hAnsi="Times New Roman" w:cs="Times New Roman"/>
+                <w:lang w:val="en-US"/>
+              </w:rPr>
+              <w:t>P</w:t>
+            </w:r>
+            <w:r>
+              <w:rPr>
+                <w:rFonts w:ascii="Times New Roman" w:hAnsi="Times New Roman" w:cs="Times New Roman"/>
+              </w:rPr>
+              <w:t>777</w:t>
+            </w:r>
+            <w:r>
+              <w:rPr>
+                <w:rFonts w:ascii="Times New Roman" w:hAnsi="Times New Roman" w:cs="Times New Roman"/>
+                <w:lang w:val="en-US"/>
+              </w:rPr>
+              <w:t>AA</w:t>
+            </w:r>
+            <w:r>
+              <w:rPr>
+                <w:rFonts w:ascii="Times New Roman" w:hAnsi="Times New Roman" w:cs="Times New Roman"/>
+              </w:rPr>
+              <w:t>774")))</w:t>
+            </w:r>
+          </w:p>
+          <w:p>
+            <w:pPr>
+              <w:pStyle w:val="a6"/>
+              <w:numPr>
+                <w:ilvl w:val="0"/>
+                <w:numId w:val="9"/>
+              </w:numPr>
               <w:spacing w:after="160" w:line="259" w:lineRule="auto"/>
               <w:rPr>
                 <w:rFonts w:ascii="Times New Roman" w:hAnsi="Times New Roman" w:cs="Times New Roman"/>
-              </w:rPr>
-            </w:pPr>
-            <w:r>
-              <w:rPr>
-                <w:rFonts w:ascii="Times New Roman" w:hAnsi="Times New Roman" w:cs="Times New Roman"/>
-              </w:rPr>
-              <w:t>Применение подстановки к полученной конъюнкции целей:</w:t>
-            </w:r>
-          </w:p>
-          <w:p>
-            <w:pPr>
-              <w:pStyle w:val="a6"/>
-              <w:rPr>
-                <w:rFonts w:ascii="Times New Roman" w:hAnsi="Times New Roman" w:cs="Times New Roman"/>
-                <w:lang w:val="en-US"/>
-              </w:rPr>
-            </w:pPr>
+                <w:lang w:val="en-US"/>
+              </w:rPr>
+            </w:pPr>
+            <w:r>
+              <w:rPr>
+                <w:rFonts w:ascii="Times New Roman" w:hAnsi="Times New Roman" w:cs="Times New Roman"/>
+              </w:rPr>
+              <w:t>Применение</w:t>
+            </w:r>
+            <w:r>
+              <w:rPr>
+                <w:rFonts w:ascii="Times New Roman" w:hAnsi="Times New Roman" w:cs="Times New Roman"/>
+                <w:lang w:val="en-US"/>
+              </w:rPr>
+              <w:t xml:space="preserve"> </w:t>
+            </w:r>
+            <w:r>
+              <w:rPr>
+                <w:rFonts w:ascii="Times New Roman" w:hAnsi="Times New Roman" w:cs="Times New Roman"/>
+              </w:rPr>
+              <w:t>подстановки</w:t>
+            </w:r>
+            <w:r>
+              <w:rPr>
+                <w:rFonts w:ascii="Times New Roman" w:hAnsi="Times New Roman" w:cs="Times New Roman"/>
+                <w:lang w:val="en-US"/>
+              </w:rPr>
+              <w:t xml:space="preserve"> </w:t>
+            </w:r>
+            <w:r>
+              <w:rPr>
+                <w:rFonts w:ascii="Times New Roman" w:hAnsi="Times New Roman" w:cs="Times New Roman"/>
+              </w:rPr>
+              <w:t>к</w:t>
+            </w:r>
+            <w:r>
+              <w:rPr>
+                <w:rFonts w:ascii="Times New Roman" w:hAnsi="Times New Roman" w:cs="Times New Roman"/>
+                <w:lang w:val="en-US"/>
+              </w:rPr>
+              <w:t xml:space="preserve"> </w:t>
+            </w:r>
+            <w:r>
+              <w:rPr>
+                <w:rFonts w:ascii="Times New Roman" w:hAnsi="Times New Roman" w:cs="Times New Roman"/>
+              </w:rPr>
+              <w:t>полученной</w:t>
+            </w:r>
+            <w:r>
+              <w:rPr>
+                <w:rFonts w:ascii="Times New Roman" w:hAnsi="Times New Roman" w:cs="Times New Roman"/>
+                <w:lang w:val="en-US"/>
+              </w:rPr>
+              <w:t xml:space="preserve"> </w:t>
+            </w:r>
+            <w:r>
+              <w:rPr>
+                <w:rFonts w:ascii="Times New Roman" w:hAnsi="Times New Roman" w:cs="Times New Roman"/>
+              </w:rPr>
+              <w:t>конъюнкции</w:t>
+            </w:r>
+            <w:r>
+              <w:rPr>
+                <w:rFonts w:ascii="Times New Roman" w:hAnsi="Times New Roman" w:cs="Times New Roman"/>
+                <w:lang w:val="en-US"/>
+              </w:rPr>
+              <w:t xml:space="preserve"> </w:t>
+            </w:r>
+            <w:r>
+              <w:rPr>
+                <w:rFonts w:ascii="Times New Roman" w:hAnsi="Times New Roman" w:cs="Times New Roman"/>
+              </w:rPr>
+              <w:t>целей</w:t>
+            </w:r>
+            <w:r>
+              <w:rPr>
+                <w:rFonts w:ascii="Times New Roman" w:hAnsi="Times New Roman" w:cs="Times New Roman"/>
+                <w:lang w:val="en-US"/>
+              </w:rPr>
+              <w:t>:</w:t>
+            </w:r>
+            <w:r>
+              <w:rPr>
+                <w:rFonts w:ascii="Times New Roman" w:hAnsi="Times New Roman" w:cs="Times New Roman"/>
+                <w:lang w:val="en-US"/>
+              </w:rPr>
+              <w:t xml:space="preserve"> </w:t>
+            </w:r>
+            <w:proofErr w:type="spellStart"/>
+            <w:r>
+              <w:rPr>
+                <w:rFonts w:ascii="Times New Roman" w:hAnsi="Times New Roman" w:cs="Times New Roman"/>
+                <w:lang w:val="en-US"/>
+              </w:rPr>
+              <w:t>property</w:t>
+            </w:r>
+            <w:r>
+              <w:rPr>
+                <w:rFonts w:ascii="Times New Roman" w:hAnsi="Times New Roman" w:cs="Times New Roman"/>
+                <w:lang w:val="en-US"/>
+              </w:rPr>
+              <w:t>_</w:t>
+            </w:r>
+            <w:r>
+              <w:rPr>
+                <w:rFonts w:ascii="Times New Roman" w:hAnsi="Times New Roman" w:cs="Times New Roman"/>
+                <w:lang w:val="en-US"/>
+              </w:rPr>
+              <w:t>title_</w:t>
+            </w:r>
             <w:proofErr w:type="gramStart"/>
             <w:r>
               <w:rPr>
                 <w:rFonts w:ascii="Times New Roman" w:hAnsi="Times New Roman" w:cs="Times New Roman"/>
                 <w:lang w:val="en-US"/>
               </w:rPr>
-              <w:t>owner(</w:t>
-            </w:r>
-            <w:proofErr w:type="spellStart"/>
+              <w:t>price</w:t>
+            </w:r>
+            <w:proofErr w:type="spellEnd"/>
+            <w:r>
+              <w:rPr>
+                <w:rFonts w:ascii="Times New Roman" w:hAnsi="Times New Roman" w:cs="Times New Roman"/>
+                <w:lang w:val="en-US"/>
+              </w:rPr>
+              <w:t>(</w:t>
+            </w:r>
             <w:proofErr w:type="gramEnd"/>
-            <w:r>
-              <w:rPr>
-                <w:rFonts w:ascii="Times New Roman" w:hAnsi="Times New Roman" w:cs="Times New Roman"/>
-                <w:lang w:val="en-US"/>
-              </w:rPr>
-              <w:t>scherbakova</w:t>
-            </w:r>
-            <w:proofErr w:type="spellEnd"/>
-            <w:r>
-              <w:rPr>
-                <w:rFonts w:ascii="Times New Roman" w:hAnsi="Times New Roman" w:cs="Times New Roman"/>
-                <w:lang w:val="en-US"/>
-              </w:rPr>
-              <w:t xml:space="preserve">, </w:t>
-            </w:r>
-            <w:r>
-              <w:rPr>
-                <w:rFonts w:ascii="Times New Roman" w:hAnsi="Times New Roman" w:cs="Times New Roman"/>
-                <w:lang w:val="en-US"/>
-              </w:rPr>
-              <w:t xml:space="preserve">car("pinkie", </w:t>
-            </w:r>
-            <w:proofErr w:type="spellStart"/>
-            <w:r>
-              <w:rPr>
-                <w:rFonts w:ascii="Times New Roman" w:hAnsi="Times New Roman" w:cs="Times New Roman"/>
-                <w:lang w:val="en-US"/>
-              </w:rPr>
-              <w:t>mercedes</w:t>
-            </w:r>
-            <w:proofErr w:type="spellEnd"/>
-            <w:r>
-              <w:rPr>
-                <w:rFonts w:ascii="Times New Roman" w:hAnsi="Times New Roman" w:cs="Times New Roman"/>
-                <w:lang w:val="en-US"/>
-              </w:rPr>
-              <w:t>, ping, 5000000, "P777AA774")</w:t>
-            </w:r>
-            <w:r>
-              <w:rPr>
-                <w:rFonts w:ascii="Times New Roman" w:hAnsi="Times New Roman" w:cs="Times New Roman"/>
-                <w:lang w:val="en-US"/>
-              </w:rPr>
-              <w:t xml:space="preserve">), </w:t>
-            </w:r>
-            <w:proofErr w:type="spellStart"/>
-            <w:r>
-              <w:rPr>
-                <w:rFonts w:ascii="Times New Roman" w:hAnsi="Times New Roman" w:cs="Times New Roman"/>
-                <w:lang w:val="en-US"/>
-              </w:rPr>
-              <w:t>property</w:t>
-            </w:r>
-            <w:r>
-              <w:rPr>
-                <w:rFonts w:ascii="Times New Roman" w:hAnsi="Times New Roman" w:cs="Times New Roman"/>
-                <w:lang w:val="en-US"/>
-              </w:rPr>
-              <w:t>_</w:t>
-            </w:r>
-            <w:r>
-              <w:rPr>
-                <w:rFonts w:ascii="Times New Roman" w:hAnsi="Times New Roman" w:cs="Times New Roman"/>
-                <w:lang w:val="en-US"/>
-              </w:rPr>
-              <w:t>title_price</w:t>
-            </w:r>
-            <w:proofErr w:type="spellEnd"/>
-            <w:r>
-              <w:rPr>
-                <w:rFonts w:ascii="Times New Roman" w:hAnsi="Times New Roman" w:cs="Times New Roman"/>
-                <w:lang w:val="en-US"/>
-              </w:rPr>
-              <w:t>(</w:t>
-            </w:r>
             <w:r>
               <w:rPr>
                 <w:rFonts w:ascii="Times New Roman" w:hAnsi="Times New Roman" w:cs="Times New Roman"/>
@@ -1890,6 +1990,7 @@
                 <w:rFonts w:ascii="Times New Roman" w:hAnsi="Times New Roman" w:cs="Times New Roman"/>
                 <w:lang w:val="en-US"/>
               </w:rPr>
+              <w:lastRenderedPageBreak/>
               <w:t>property_title_</w:t>
             </w:r>
             <w:proofErr w:type="gramStart"/>
@@ -1930,15 +2031,7 @@
                 <w:rFonts w:ascii="Times New Roman" w:hAnsi="Times New Roman" w:cs="Times New Roman"/>
                 <w:lang w:val="en-US"/>
               </w:rPr>
-              <w:t xml:space="preserve">, ping, 5000000, "P777AA774"), </w:t>
-            </w:r>
-            <w:r>
-              <w:rPr>
-                <w:rFonts w:ascii="Times New Roman" w:hAnsi="Times New Roman" w:cs="Times New Roman"/>
-                <w:lang w:val="en-US"/>
-              </w:rPr>
-              <w:lastRenderedPageBreak/>
-              <w:t>Title, Price) = phonebook(</w:t>
+              <w:t>, ping, 5000000, "P777AA774"), Title, Price) = phonebook(</w:t>
             </w:r>
             <w:proofErr w:type="spellStart"/>
             <w:r>
@@ -2330,14 +2423,189 @@
               <w:rPr>
                 <w:rFonts w:ascii="Times New Roman" w:hAnsi="Times New Roman" w:cs="Times New Roman"/>
               </w:rPr>
-              <w:t>Удаление верхушки резольвенты -&gt; Резольвента пуста</w:t>
-            </w:r>
-          </w:p>
-          <w:p>
-            <w:pPr>
-              <w:jc w:val="center"/>
-              <w:rPr>
-                <w:rFonts w:ascii="Times New Roman" w:hAnsi="Times New Roman" w:cs="Times New Roman"/>
+              <w:t>Преобразование резольвенты:</w:t>
+            </w:r>
+          </w:p>
+          <w:p>
+            <w:pPr>
+              <w:pStyle w:val="a6"/>
+              <w:numPr>
+                <w:ilvl w:val="0"/>
+                <w:numId w:val="10"/>
+              </w:numPr>
+              <w:rPr>
+                <w:rFonts w:ascii="Times New Roman" w:hAnsi="Times New Roman" w:cs="Times New Roman"/>
+                <w:lang w:val="en-US"/>
+              </w:rPr>
+            </w:pPr>
+            <w:r>
+              <w:rPr>
+                <w:rFonts w:ascii="Times New Roman" w:hAnsi="Times New Roman" w:cs="Times New Roman"/>
+              </w:rPr>
+              <w:t>Подобран</w:t>
+            </w:r>
+            <w:r>
+              <w:rPr>
+                <w:rFonts w:ascii="Times New Roman" w:hAnsi="Times New Roman" w:cs="Times New Roman"/>
+                <w:lang w:val="en-US"/>
+              </w:rPr>
+              <w:t xml:space="preserve"> </w:t>
+            </w:r>
+            <w:r>
+              <w:rPr>
+                <w:rFonts w:ascii="Times New Roman" w:hAnsi="Times New Roman" w:cs="Times New Roman"/>
+              </w:rPr>
+              <w:t>факт</w:t>
+            </w:r>
+            <w:r>
+              <w:rPr>
+                <w:rFonts w:ascii="Times New Roman" w:hAnsi="Times New Roman" w:cs="Times New Roman"/>
+                <w:lang w:val="en-US"/>
+              </w:rPr>
+              <w:t xml:space="preserve"> -&gt; </w:t>
+            </w:r>
+            <w:r>
+              <w:rPr>
+                <w:rFonts w:ascii="Times New Roman" w:hAnsi="Times New Roman" w:cs="Times New Roman"/>
+              </w:rPr>
+              <w:t>резольвента</w:t>
+            </w:r>
+            <w:r>
+              <w:rPr>
+                <w:rFonts w:ascii="Times New Roman" w:hAnsi="Times New Roman" w:cs="Times New Roman"/>
+                <w:lang w:val="en-US"/>
+              </w:rPr>
+              <w:t xml:space="preserve"> </w:t>
+            </w:r>
+            <w:r>
+              <w:rPr>
+                <w:rFonts w:ascii="Times New Roman" w:hAnsi="Times New Roman" w:cs="Times New Roman"/>
+              </w:rPr>
+              <w:t>частично</w:t>
+            </w:r>
+            <w:r>
+              <w:rPr>
+                <w:rFonts w:ascii="Times New Roman" w:hAnsi="Times New Roman" w:cs="Times New Roman"/>
+                <w:lang w:val="en-US"/>
+              </w:rPr>
+              <w:t xml:space="preserve"> </w:t>
+            </w:r>
+            <w:r>
+              <w:rPr>
+                <w:rFonts w:ascii="Times New Roman" w:hAnsi="Times New Roman" w:cs="Times New Roman"/>
+              </w:rPr>
+              <w:t>освобождается</w:t>
+            </w:r>
+            <w:r>
+              <w:rPr>
+                <w:rFonts w:ascii="Times New Roman" w:hAnsi="Times New Roman" w:cs="Times New Roman"/>
+                <w:lang w:val="en-US"/>
+              </w:rPr>
+              <w:t xml:space="preserve"> (</w:t>
+            </w:r>
+            <w:proofErr w:type="spellStart"/>
+            <w:r>
+              <w:rPr>
+                <w:rFonts w:ascii="Times New Roman" w:hAnsi="Times New Roman" w:cs="Times New Roman"/>
+                <w:lang w:val="en-US"/>
+              </w:rPr>
+              <w:t>property</w:t>
+            </w:r>
+            <w:r>
+              <w:rPr>
+                <w:rFonts w:ascii="Times New Roman" w:hAnsi="Times New Roman" w:cs="Times New Roman"/>
+                <w:lang w:val="en-US"/>
+              </w:rPr>
+              <w:t>_</w:t>
+            </w:r>
+            <w:r>
+              <w:rPr>
+                <w:rFonts w:ascii="Times New Roman" w:hAnsi="Times New Roman" w:cs="Times New Roman"/>
+                <w:lang w:val="en-US"/>
+              </w:rPr>
+              <w:t>title_</w:t>
+            </w:r>
+            <w:proofErr w:type="gramStart"/>
+            <w:r>
+              <w:rPr>
+                <w:rFonts w:ascii="Times New Roman" w:hAnsi="Times New Roman" w:cs="Times New Roman"/>
+                <w:lang w:val="en-US"/>
+              </w:rPr>
+              <w:t>price</w:t>
+            </w:r>
+            <w:proofErr w:type="spellEnd"/>
+            <w:r>
+              <w:rPr>
+                <w:rFonts w:ascii="Times New Roman" w:hAnsi="Times New Roman" w:cs="Times New Roman"/>
+                <w:lang w:val="en-US"/>
+              </w:rPr>
+              <w:t>(</w:t>
+            </w:r>
+            <w:proofErr w:type="gramEnd"/>
+            <w:r>
+              <w:rPr>
+                <w:rFonts w:ascii="Times New Roman" w:hAnsi="Times New Roman" w:cs="Times New Roman"/>
+                <w:lang w:val="en-US"/>
+              </w:rPr>
+              <w:t xml:space="preserve">car("pinkie", </w:t>
+            </w:r>
+            <w:proofErr w:type="spellStart"/>
+            <w:r>
+              <w:rPr>
+                <w:rFonts w:ascii="Times New Roman" w:hAnsi="Times New Roman" w:cs="Times New Roman"/>
+                <w:lang w:val="en-US"/>
+              </w:rPr>
+              <w:t>mercedes</w:t>
+            </w:r>
+            <w:proofErr w:type="spellEnd"/>
+            <w:r>
+              <w:rPr>
+                <w:rFonts w:ascii="Times New Roman" w:hAnsi="Times New Roman" w:cs="Times New Roman"/>
+                <w:lang w:val="en-US"/>
+              </w:rPr>
+              <w:t>, ping, 5000000, "P777AA774")</w:t>
+            </w:r>
+            <w:r>
+              <w:rPr>
+                <w:rFonts w:ascii="Times New Roman" w:hAnsi="Times New Roman" w:cs="Times New Roman"/>
+                <w:lang w:val="en-US"/>
+              </w:rPr>
+              <w:t>, Title, Price).</w:t>
+            </w:r>
+            <w:r>
+              <w:rPr>
+                <w:rFonts w:ascii="Times New Roman" w:hAnsi="Times New Roman" w:cs="Times New Roman"/>
+                <w:lang w:val="en-US"/>
+              </w:rPr>
+              <w:t>)</w:t>
+            </w:r>
+          </w:p>
+          <w:p>
+            <w:pPr>
+              <w:pStyle w:val="a6"/>
+              <w:numPr>
+                <w:ilvl w:val="0"/>
+                <w:numId w:val="12"/>
+              </w:numPr>
+              <w:rPr>
+                <w:rFonts w:ascii="Times New Roman" w:hAnsi="Times New Roman" w:cs="Times New Roman"/>
+                <w:lang w:val="en-US"/>
+              </w:rPr>
+            </w:pPr>
+            <w:r>
+              <w:rPr>
+                <w:rFonts w:ascii="Times New Roman" w:hAnsi="Times New Roman" w:cs="Times New Roman"/>
+              </w:rPr>
+              <w:t>Резольвента пуста</w:t>
+            </w:r>
+          </w:p>
+          <w:p>
+            <w:pPr>
+              <w:pStyle w:val="a6"/>
+              <w:ind w:left="780"/>
+              <w:rPr>
+                <w:rFonts w:ascii="Times New Roman" w:hAnsi="Times New Roman" w:cs="Times New Roman"/>
+                <w:lang w:val="en-US"/>
               </w:rPr>
             </w:pPr>
           </w:p>
@@ -2463,13 +2731,25 @@
               <w:rPr>
                 <w:rFonts w:ascii="Times New Roman" w:hAnsi="Times New Roman" w:cs="Times New Roman"/>
               </w:rPr>
-              <w:t xml:space="preserve">Срабатывает механизм возврата: Восстановление предыдущего состояния (шаг </w:t>
-            </w:r>
-            <w:r>
-              <w:rPr>
-                <w:rFonts w:ascii="Times New Roman" w:hAnsi="Times New Roman" w:cs="Times New Roman"/>
-              </w:rPr>
-              <w:t>3</w:t>
+              <w:t>Срабатывает механизм возврата: Восстановление предыдущего состояния</w:t>
+            </w:r>
+            <w:r>
+              <w:rPr>
+                <w:rFonts w:ascii="Times New Roman" w:hAnsi="Times New Roman" w:cs="Times New Roman"/>
+              </w:rPr>
+              <w:t xml:space="preserve"> резольвенты</w:t>
+            </w:r>
+            <w:r>
+              <w:rPr>
+                <w:rFonts w:ascii="Times New Roman" w:hAnsi="Times New Roman" w:cs="Times New Roman"/>
+              </w:rPr>
+              <w:t xml:space="preserve"> (шаг </w:t>
+            </w:r>
+            <w:r>
+              <w:rPr>
+                <w:rFonts w:ascii="Times New Roman" w:hAnsi="Times New Roman" w:cs="Times New Roman"/>
+              </w:rPr>
+              <w:t>5</w:t>
             </w:r>
             <w:r>
               <w:rPr>
@@ -2575,107 +2855,78 @@
               <w:jc w:val="center"/>
               <w:rPr>
                 <w:rFonts w:ascii="Times New Roman" w:hAnsi="Times New Roman" w:cs="Times New Roman"/>
-                <w:lang w:val="en-US"/>
-              </w:rPr>
-            </w:pPr>
+              </w:rPr>
+            </w:pPr>
+            <w:proofErr w:type="spellStart"/>
+            <w:r>
+              <w:rPr>
+                <w:rFonts w:ascii="Times New Roman" w:hAnsi="Times New Roman" w:cs="Times New Roman"/>
+                <w:lang w:val="en-US"/>
+              </w:rPr>
+              <w:t>property_title_</w:t>
+            </w:r>
             <w:proofErr w:type="gramStart"/>
             <w:r>
               <w:rPr>
                 <w:rFonts w:ascii="Times New Roman" w:hAnsi="Times New Roman" w:cs="Times New Roman"/>
                 <w:lang w:val="en-US"/>
               </w:rPr>
-              <w:t>owner(</w:t>
-            </w:r>
-            <w:proofErr w:type="spellStart"/>
+              <w:t>price</w:t>
+            </w:r>
+            <w:proofErr w:type="spellEnd"/>
+            <w:r>
+              <w:rPr>
+                <w:rFonts w:ascii="Times New Roman" w:hAnsi="Times New Roman" w:cs="Times New Roman"/>
+                <w:lang w:val="en-US"/>
+              </w:rPr>
+              <w:t>(</w:t>
+            </w:r>
             <w:proofErr w:type="gramEnd"/>
             <w:r>
               <w:rPr>
                 <w:rFonts w:ascii="Times New Roman" w:hAnsi="Times New Roman" w:cs="Times New Roman"/>
                 <w:lang w:val="en-US"/>
               </w:rPr>
-              <w:t>shcherbakova</w:t>
-            </w:r>
-            <w:proofErr w:type="spellEnd"/>
-            <w:r>
-              <w:rPr>
-                <w:rFonts w:ascii="Times New Roman" w:hAnsi="Times New Roman" w:cs="Times New Roman"/>
-                <w:lang w:val="en-US"/>
-              </w:rPr>
-              <w:t xml:space="preserve">, Property), = </w:t>
-            </w:r>
-            <w:r>
-              <w:rPr>
-                <w:rFonts w:ascii="Times New Roman" w:hAnsi="Times New Roman" w:cs="Times New Roman"/>
-                <w:lang w:val="en-US"/>
-              </w:rPr>
-              <w:t>owner(</w:t>
-            </w:r>
-            <w:proofErr w:type="spellStart"/>
-            <w:r>
-              <w:rPr>
-                <w:rFonts w:ascii="Times New Roman" w:hAnsi="Times New Roman" w:cs="Times New Roman"/>
-                <w:lang w:val="en-US"/>
-              </w:rPr>
-              <w:t>shcherbakova</w:t>
-            </w:r>
-            <w:proofErr w:type="spellEnd"/>
-            <w:r>
-              <w:rPr>
-                <w:rFonts w:ascii="Times New Roman" w:hAnsi="Times New Roman" w:cs="Times New Roman"/>
-                <w:lang w:val="en-US"/>
-              </w:rPr>
-              <w:t>, building("</w:t>
-            </w:r>
-            <w:proofErr w:type="spellStart"/>
-            <w:r>
-              <w:rPr>
-                <w:rFonts w:ascii="Times New Roman" w:hAnsi="Times New Roman" w:cs="Times New Roman"/>
-                <w:lang w:val="en-US"/>
-              </w:rPr>
-              <w:t>equestria</w:t>
-            </w:r>
-            <w:proofErr w:type="spellEnd"/>
-            <w:r>
-              <w:rPr>
-                <w:rFonts w:ascii="Times New Roman" w:hAnsi="Times New Roman" w:cs="Times New Roman"/>
-                <w:lang w:val="en-US"/>
-              </w:rPr>
-              <w:t>", 10000000, 6000, 4)).</w:t>
-            </w:r>
-          </w:p>
-          <w:p>
-            <w:pPr>
-              <w:jc w:val="center"/>
-              <w:rPr>
-                <w:rFonts w:ascii="Times New Roman" w:hAnsi="Times New Roman" w:cs="Times New Roman"/>
-                <w:lang w:val="en-US"/>
-              </w:rPr>
-            </w:pPr>
-            <w:r>
-              <w:rPr>
-                <w:rFonts w:ascii="Times New Roman" w:hAnsi="Times New Roman" w:cs="Times New Roman"/>
-                <w:lang w:val="en-US"/>
-              </w:rPr>
-              <w:t xml:space="preserve">- </w:t>
-            </w:r>
-            <w:r>
-              <w:rPr>
-                <w:rFonts w:ascii="Times New Roman" w:hAnsi="Times New Roman" w:cs="Times New Roman"/>
-              </w:rPr>
-              <w:t>результат</w:t>
-            </w:r>
-            <w:r>
-              <w:rPr>
-                <w:rFonts w:ascii="Times New Roman" w:hAnsi="Times New Roman" w:cs="Times New Roman"/>
-                <w:lang w:val="en-US"/>
-              </w:rPr>
-              <w:t xml:space="preserve">: </w:t>
-            </w:r>
-            <w:r>
-              <w:rPr>
-                <w:rFonts w:ascii="Times New Roman" w:hAnsi="Times New Roman" w:cs="Times New Roman"/>
-              </w:rPr>
-              <w:t>успех</w:t>
+              <w:t xml:space="preserve">car("pinkie", </w:t>
+            </w:r>
+            <w:proofErr w:type="spellStart"/>
+            <w:r>
+              <w:rPr>
+                <w:rFonts w:ascii="Times New Roman" w:hAnsi="Times New Roman" w:cs="Times New Roman"/>
+                <w:lang w:val="en-US"/>
+              </w:rPr>
+              <w:t>mercedes</w:t>
+            </w:r>
+            <w:proofErr w:type="spellEnd"/>
+            <w:r>
+              <w:rPr>
+                <w:rFonts w:ascii="Times New Roman" w:hAnsi="Times New Roman" w:cs="Times New Roman"/>
+                <w:lang w:val="en-US"/>
+              </w:rPr>
+              <w:t>, ping, 5000000, "P777AA774"), Title, Price)</w:t>
+            </w:r>
+            <w:r>
+              <w:rPr>
+                <w:rFonts w:ascii="Times New Roman" w:hAnsi="Times New Roman" w:cs="Times New Roman"/>
+                <w:lang w:val="en-US"/>
+              </w:rPr>
+              <w:t xml:space="preserve"> = </w:t>
+            </w:r>
+            <w:proofErr w:type="spellStart"/>
+            <w:r>
+              <w:rPr>
+                <w:rFonts w:ascii="Times New Roman" w:hAnsi="Times New Roman" w:cs="Times New Roman"/>
+                <w:lang w:val="en-US"/>
+              </w:rPr>
+              <w:t>property_title_price</w:t>
+            </w:r>
+            <w:proofErr w:type="spellEnd"/>
+            <w:r>
+              <w:rPr>
+                <w:rFonts w:ascii="Times New Roman" w:hAnsi="Times New Roman" w:cs="Times New Roman"/>
+                <w:lang w:val="en-US"/>
+              </w:rPr>
+              <w:t>(building(Title, Price, _, _), Title, Price).</w:t>
             </w:r>
             <w:r>
               <w:rPr>
@@ -2684,78 +2935,40 @@
               </w:rPr>
               <w:t xml:space="preserve"> </w:t>
             </w:r>
-            <w:r>
-              <w:rPr>
-                <w:rFonts w:ascii="Times New Roman" w:hAnsi="Times New Roman" w:cs="Times New Roman"/>
-              </w:rPr>
-              <w:t>и</w:t>
-            </w:r>
-            <w:r>
-              <w:rPr>
-                <w:rFonts w:ascii="Times New Roman" w:hAnsi="Times New Roman" w:cs="Times New Roman"/>
-                <w:lang w:val="en-US"/>
-              </w:rPr>
-              <w:t xml:space="preserve"> </w:t>
-            </w:r>
-            <w:r>
-              <w:rPr>
-                <w:rFonts w:ascii="Times New Roman" w:hAnsi="Times New Roman" w:cs="Times New Roman"/>
-              </w:rPr>
-              <w:t>подстановка</w:t>
-            </w:r>
-          </w:p>
-          <w:p>
-            <w:pPr>
-              <w:jc w:val="center"/>
-              <w:rPr>
-                <w:rFonts w:ascii="Times New Roman" w:hAnsi="Times New Roman" w:cs="Times New Roman"/>
-                <w:lang w:val="en-US"/>
-              </w:rPr>
-            </w:pPr>
-            <w:r>
-              <w:rPr>
-                <w:rFonts w:ascii="Times New Roman" w:hAnsi="Times New Roman" w:cs="Times New Roman"/>
-                <w:lang w:val="en-US"/>
-              </w:rPr>
-              <w:t xml:space="preserve">Property = </w:t>
-            </w:r>
-            <w:proofErr w:type="gramStart"/>
-            <w:r>
-              <w:rPr>
-                <w:rFonts w:ascii="Times New Roman" w:hAnsi="Times New Roman" w:cs="Times New Roman"/>
-                <w:lang w:val="en-US"/>
-              </w:rPr>
-              <w:t>building(</w:t>
-            </w:r>
-            <w:proofErr w:type="gramEnd"/>
-            <w:r>
-              <w:rPr>
-                <w:rFonts w:ascii="Times New Roman" w:hAnsi="Times New Roman" w:cs="Times New Roman"/>
-                <w:lang w:val="en-US"/>
-              </w:rPr>
-              <w:t>"</w:t>
-            </w:r>
-            <w:proofErr w:type="spellStart"/>
-            <w:r>
-              <w:rPr>
-                <w:rFonts w:ascii="Times New Roman" w:hAnsi="Times New Roman" w:cs="Times New Roman"/>
-                <w:lang w:val="en-US"/>
-              </w:rPr>
-              <w:t>equestria</w:t>
-            </w:r>
-            <w:proofErr w:type="spellEnd"/>
-            <w:r>
-              <w:rPr>
-                <w:rFonts w:ascii="Times New Roman" w:hAnsi="Times New Roman" w:cs="Times New Roman"/>
-                <w:lang w:val="en-US"/>
-              </w:rPr>
-              <w:t>", 10000000, 6000, 4)</w:t>
-            </w:r>
+          </w:p>
+          <w:p>
+            <w:pPr>
+              <w:jc w:val="center"/>
+              <w:rPr>
+                <w:rFonts w:ascii="Times New Roman" w:hAnsi="Times New Roman" w:cs="Times New Roman"/>
+              </w:rPr>
+            </w:pPr>
+            <w:r>
+              <w:rPr>
+                <w:rFonts w:ascii="Times New Roman" w:hAnsi="Times New Roman" w:cs="Times New Roman"/>
+              </w:rPr>
+              <w:t xml:space="preserve">- результат: </w:t>
+            </w:r>
+            <w:r>
+              <w:rPr>
+                <w:rFonts w:ascii="Times New Roman" w:hAnsi="Times New Roman" w:cs="Times New Roman"/>
+              </w:rPr>
+              <w:t>нет (заголовки первых аргументов составных термов не совпадают)</w:t>
+            </w:r>
+          </w:p>
+          <w:p>
+            <w:pPr>
+              <w:jc w:val="center"/>
+              <w:rPr>
+                <w:rFonts w:ascii="Times New Roman" w:hAnsi="Times New Roman" w:cs="Times New Roman"/>
+              </w:rPr>
+            </w:pPr>
           </w:p>
         </w:tc>
         <w:tc>
           <w:tcPr>
             <w:tcW w:w="4173" w:type="dxa"/>
+            <w:vAlign w:val="center"/>
           </w:tcPr>
           <w:p>
             <w:pPr>
@@ -2768,181 +2981,8 @@
               <w:rPr>
                 <w:rFonts w:ascii="Times New Roman" w:hAnsi="Times New Roman" w:cs="Times New Roman"/>
               </w:rPr>
-              <w:t>Преобразование резольвенты:</w:t>
-            </w:r>
-          </w:p>
-          <w:p>
-            <w:pPr>
-              <w:pStyle w:val="a6"/>
-              <w:spacing w:after="160" w:line="259" w:lineRule="auto"/>
-              <w:rPr>
-                <w:rFonts w:ascii="Times New Roman" w:hAnsi="Times New Roman" w:cs="Times New Roman"/>
-              </w:rPr>
-            </w:pPr>
-            <w:r>
-              <w:rPr>
-                <w:rFonts w:ascii="Times New Roman" w:hAnsi="Times New Roman" w:cs="Times New Roman"/>
-              </w:rPr>
-              <w:t>Применение подстановки к полученной конъюнкции целей:</w:t>
-            </w:r>
-          </w:p>
-          <w:p>
-            <w:pPr>
-              <w:pStyle w:val="a6"/>
-              <w:rPr>
-                <w:rFonts w:ascii="Times New Roman" w:hAnsi="Times New Roman" w:cs="Times New Roman"/>
-                <w:lang w:val="en-US"/>
-              </w:rPr>
-            </w:pPr>
-            <w:proofErr w:type="gramStart"/>
-            <w:r>
-              <w:rPr>
-                <w:rFonts w:ascii="Times New Roman" w:hAnsi="Times New Roman" w:cs="Times New Roman"/>
-                <w:lang w:val="en-US"/>
-              </w:rPr>
-              <w:t>owner(</w:t>
-            </w:r>
-            <w:proofErr w:type="spellStart"/>
-            <w:proofErr w:type="gramEnd"/>
-            <w:r>
-              <w:rPr>
-                <w:rFonts w:ascii="Times New Roman" w:hAnsi="Times New Roman" w:cs="Times New Roman"/>
-                <w:lang w:val="en-US"/>
-              </w:rPr>
-              <w:t>scherbakova</w:t>
-            </w:r>
-            <w:proofErr w:type="spellEnd"/>
-            <w:r>
-              <w:rPr>
-                <w:rFonts w:ascii="Times New Roman" w:hAnsi="Times New Roman" w:cs="Times New Roman"/>
-                <w:lang w:val="en-US"/>
-              </w:rPr>
-              <w:t xml:space="preserve">, </w:t>
-            </w:r>
-            <w:r>
-              <w:rPr>
-                <w:rFonts w:ascii="Times New Roman" w:hAnsi="Times New Roman" w:cs="Times New Roman"/>
-                <w:lang w:val="en-US"/>
-              </w:rPr>
-              <w:t>building("</w:t>
-            </w:r>
-            <w:proofErr w:type="spellStart"/>
-            <w:r>
-              <w:rPr>
-                <w:rFonts w:ascii="Times New Roman" w:hAnsi="Times New Roman" w:cs="Times New Roman"/>
-                <w:lang w:val="en-US"/>
-              </w:rPr>
-              <w:t>equestria</w:t>
-            </w:r>
-            <w:proofErr w:type="spellEnd"/>
-            <w:r>
-              <w:rPr>
-                <w:rFonts w:ascii="Times New Roman" w:hAnsi="Times New Roman" w:cs="Times New Roman"/>
-                <w:lang w:val="en-US"/>
-              </w:rPr>
-              <w:t>", 10000000, 6000, 4)</w:t>
-            </w:r>
-            <w:r>
-              <w:rPr>
-                <w:rFonts w:ascii="Times New Roman" w:hAnsi="Times New Roman" w:cs="Times New Roman"/>
-                <w:lang w:val="en-US"/>
-              </w:rPr>
-              <w:t xml:space="preserve">), </w:t>
-            </w:r>
-            <w:proofErr w:type="spellStart"/>
-            <w:r>
-              <w:rPr>
-                <w:rFonts w:ascii="Times New Roman" w:hAnsi="Times New Roman" w:cs="Times New Roman"/>
-                <w:lang w:val="en-US"/>
-              </w:rPr>
-              <w:t>property</w:t>
-            </w:r>
-            <w:r>
-              <w:rPr>
-                <w:rFonts w:ascii="Times New Roman" w:hAnsi="Times New Roman" w:cs="Times New Roman"/>
-                <w:lang w:val="en-US"/>
-              </w:rPr>
-              <w:t>_</w:t>
-            </w:r>
-            <w:r>
-              <w:rPr>
-                <w:rFonts w:ascii="Times New Roman" w:hAnsi="Times New Roman" w:cs="Times New Roman"/>
-                <w:lang w:val="en-US"/>
-              </w:rPr>
-              <w:t>title_price</w:t>
-            </w:r>
-            <w:proofErr w:type="spellEnd"/>
-            <w:r>
-              <w:rPr>
-                <w:rFonts w:ascii="Times New Roman" w:hAnsi="Times New Roman" w:cs="Times New Roman"/>
-                <w:lang w:val="en-US"/>
-              </w:rPr>
-              <w:t>(</w:t>
-            </w:r>
-            <w:r>
-              <w:rPr>
-                <w:rFonts w:ascii="Times New Roman" w:hAnsi="Times New Roman" w:cs="Times New Roman"/>
-                <w:lang w:val="en-US"/>
-              </w:rPr>
-              <w:t>building("</w:t>
-            </w:r>
-            <w:proofErr w:type="spellStart"/>
-            <w:r>
-              <w:rPr>
-                <w:rFonts w:ascii="Times New Roman" w:hAnsi="Times New Roman" w:cs="Times New Roman"/>
-                <w:lang w:val="en-US"/>
-              </w:rPr>
-              <w:t>equestria</w:t>
-            </w:r>
-            <w:proofErr w:type="spellEnd"/>
-            <w:r>
-              <w:rPr>
-                <w:rFonts w:ascii="Times New Roman" w:hAnsi="Times New Roman" w:cs="Times New Roman"/>
-                <w:lang w:val="en-US"/>
-              </w:rPr>
-              <w:t>", 10000000, 6000, 4)</w:t>
-            </w:r>
-            <w:r>
-              <w:rPr>
-                <w:rFonts w:ascii="Times New Roman" w:hAnsi="Times New Roman" w:cs="Times New Roman"/>
-                <w:lang w:val="en-US"/>
-              </w:rPr>
-              <w:t>, Title, Price).</w:t>
-            </w:r>
-          </w:p>
-          <w:p>
-            <w:pPr>
-              <w:jc w:val="center"/>
-              <w:rPr>
-                <w:rFonts w:ascii="Times New Roman" w:hAnsi="Times New Roman" w:cs="Times New Roman"/>
-              </w:rPr>
-            </w:pPr>
-            <w:r>
-              <w:rPr>
-                <w:rFonts w:ascii="Times New Roman" w:hAnsi="Times New Roman" w:cs="Times New Roman"/>
-              </w:rPr>
-              <w:t xml:space="preserve">Начинается доказательство </w:t>
-            </w:r>
-            <w:r>
-              <w:rPr>
-                <w:rFonts w:ascii="Times New Roman" w:hAnsi="Times New Roman" w:cs="Times New Roman"/>
-              </w:rPr>
-              <w:t xml:space="preserve">второй </w:t>
-            </w:r>
-            <w:r>
-              <w:rPr>
-                <w:rFonts w:ascii="Times New Roman" w:hAnsi="Times New Roman" w:cs="Times New Roman"/>
-              </w:rPr>
-              <w:t>цели с начала базы знаний</w:t>
-            </w:r>
-          </w:p>
-          <w:p>
-            <w:pPr>
-              <w:jc w:val="center"/>
-              <w:rPr>
-                <w:rFonts w:ascii="Times New Roman" w:hAnsi="Times New Roman" w:cs="Times New Roman"/>
-              </w:rPr>
-            </w:pPr>
+              <w:t>Прямой ход</w:t>
+            </w:r>
           </w:p>
         </w:tc>
       </w:tr>
@@ -2962,8 +3002,9 @@
             <w:r>
               <w:rPr>
                 <w:rFonts w:ascii="Times New Roman" w:hAnsi="Times New Roman" w:cs="Times New Roman"/>
-              </w:rPr>
-              <w:t>90</w:t>
+                <w:lang w:val="en-US"/>
+              </w:rPr>
+              <w:t>…</w:t>
             </w:r>
           </w:p>
         </w:tc>
@@ -2980,191 +3021,12 @@
                 <w:lang w:val="en-US"/>
               </w:rPr>
             </w:pPr>
-            <w:r>
-              <w:rPr>
-                <w:rFonts w:ascii="Times New Roman" w:hAnsi="Times New Roman" w:cs="Times New Roman"/>
-                <w:lang w:val="en-US"/>
-              </w:rPr>
-              <w:t xml:space="preserve">- </w:t>
-            </w:r>
-            <w:r>
-              <w:rPr>
-                <w:rFonts w:ascii="Times New Roman" w:hAnsi="Times New Roman" w:cs="Times New Roman"/>
-              </w:rPr>
-              <w:t>попытка</w:t>
-            </w:r>
-            <w:r>
-              <w:rPr>
-                <w:rFonts w:ascii="Times New Roman" w:hAnsi="Times New Roman" w:cs="Times New Roman"/>
-                <w:lang w:val="en-US"/>
-              </w:rPr>
-              <w:t xml:space="preserve"> </w:t>
-            </w:r>
-            <w:r>
-              <w:rPr>
-                <w:rFonts w:ascii="Times New Roman" w:hAnsi="Times New Roman" w:cs="Times New Roman"/>
-              </w:rPr>
-              <w:t>унификации</w:t>
-            </w:r>
-            <w:r>
-              <w:rPr>
-                <w:rFonts w:ascii="Times New Roman" w:hAnsi="Times New Roman" w:cs="Times New Roman"/>
-                <w:lang w:val="en-US"/>
-              </w:rPr>
-              <w:t>:</w:t>
-            </w:r>
-          </w:p>
-          <w:p>
-            <w:pPr>
-              <w:jc w:val="center"/>
-              <w:rPr>
-                <w:rFonts w:ascii="Times New Roman" w:hAnsi="Times New Roman" w:cs="Times New Roman"/>
-                <w:lang w:val="en-US"/>
-              </w:rPr>
-            </w:pPr>
-            <w:proofErr w:type="spellStart"/>
-            <w:r>
-              <w:rPr>
-                <w:rFonts w:ascii="Times New Roman" w:hAnsi="Times New Roman" w:cs="Times New Roman"/>
-                <w:lang w:val="en-US"/>
-              </w:rPr>
-              <w:t>property_title_</w:t>
-            </w:r>
-            <w:proofErr w:type="gramStart"/>
-            <w:r>
-              <w:rPr>
-                <w:rFonts w:ascii="Times New Roman" w:hAnsi="Times New Roman" w:cs="Times New Roman"/>
-                <w:lang w:val="en-US"/>
-              </w:rPr>
-              <w:t>price</w:t>
-            </w:r>
-            <w:proofErr w:type="spellEnd"/>
-            <w:r>
-              <w:rPr>
-                <w:rFonts w:ascii="Times New Roman" w:hAnsi="Times New Roman" w:cs="Times New Roman"/>
-                <w:lang w:val="en-US"/>
-              </w:rPr>
-              <w:t>(</w:t>
-            </w:r>
-            <w:proofErr w:type="gramEnd"/>
-            <w:r>
-              <w:rPr>
-                <w:rFonts w:ascii="Times New Roman" w:hAnsi="Times New Roman" w:cs="Times New Roman"/>
-                <w:lang w:val="en-US"/>
-              </w:rPr>
-              <w:t>building("</w:t>
-            </w:r>
-            <w:proofErr w:type="spellStart"/>
-            <w:r>
-              <w:rPr>
-                <w:rFonts w:ascii="Times New Roman" w:hAnsi="Times New Roman" w:cs="Times New Roman"/>
-                <w:lang w:val="en-US"/>
-              </w:rPr>
-              <w:t>equestria</w:t>
-            </w:r>
-            <w:proofErr w:type="spellEnd"/>
-            <w:r>
-              <w:rPr>
-                <w:rFonts w:ascii="Times New Roman" w:hAnsi="Times New Roman" w:cs="Times New Roman"/>
-                <w:lang w:val="en-US"/>
-              </w:rPr>
-              <w:t>", 10000000, 6000, 4)</w:t>
-            </w:r>
-            <w:r>
-              <w:rPr>
-                <w:rFonts w:ascii="Times New Roman" w:hAnsi="Times New Roman" w:cs="Times New Roman"/>
-                <w:lang w:val="en-US"/>
-              </w:rPr>
-              <w:t xml:space="preserve">, </w:t>
-            </w:r>
-            <w:r>
-              <w:rPr>
-                <w:rFonts w:ascii="Times New Roman" w:hAnsi="Times New Roman" w:cs="Times New Roman"/>
-                <w:lang w:val="en-US"/>
-              </w:rPr>
-              <w:t>Title, Price) = phonebook(</w:t>
-            </w:r>
-            <w:proofErr w:type="spellStart"/>
-            <w:r>
-              <w:rPr>
-                <w:rFonts w:ascii="Times New Roman" w:hAnsi="Times New Roman" w:cs="Times New Roman"/>
-                <w:lang w:val="en-US"/>
-              </w:rPr>
-              <w:t>lystsev</w:t>
-            </w:r>
-            <w:proofErr w:type="spellEnd"/>
-            <w:r>
-              <w:rPr>
-                <w:rFonts w:ascii="Times New Roman" w:hAnsi="Times New Roman" w:cs="Times New Roman"/>
-                <w:lang w:val="en-US"/>
-              </w:rPr>
-              <w:t>, "8(931)402-25-94", address(</w:t>
-            </w:r>
-            <w:proofErr w:type="spellStart"/>
-            <w:r>
-              <w:rPr>
-                <w:rFonts w:ascii="Times New Roman" w:hAnsi="Times New Roman" w:cs="Times New Roman"/>
-                <w:lang w:val="en-US"/>
-              </w:rPr>
-              <w:t>arkhangelsk</w:t>
-            </w:r>
-            <w:proofErr w:type="spellEnd"/>
-            <w:r>
-              <w:rPr>
-                <w:rFonts w:ascii="Times New Roman" w:hAnsi="Times New Roman" w:cs="Times New Roman"/>
-                <w:lang w:val="en-US"/>
-              </w:rPr>
-              <w:t xml:space="preserve">, </w:t>
-            </w:r>
-            <w:proofErr w:type="spellStart"/>
-            <w:r>
-              <w:rPr>
-                <w:rFonts w:ascii="Times New Roman" w:hAnsi="Times New Roman" w:cs="Times New Roman"/>
-                <w:lang w:val="en-US"/>
-              </w:rPr>
-              <w:t>voskresenskaya</w:t>
-            </w:r>
-            <w:proofErr w:type="spellEnd"/>
-            <w:r>
-              <w:rPr>
-                <w:rFonts w:ascii="Times New Roman" w:hAnsi="Times New Roman" w:cs="Times New Roman"/>
-                <w:lang w:val="en-US"/>
-              </w:rPr>
-              <w:t>, 5, 32)).</w:t>
-            </w:r>
-          </w:p>
-          <w:p>
-            <w:pPr>
-              <w:jc w:val="center"/>
-              <w:rPr>
-                <w:rFonts w:ascii="Times New Roman" w:hAnsi="Times New Roman" w:cs="Times New Roman"/>
-              </w:rPr>
-            </w:pPr>
-            <w:r>
-              <w:rPr>
-                <w:rFonts w:ascii="Times New Roman" w:hAnsi="Times New Roman" w:cs="Times New Roman"/>
-              </w:rPr>
-              <w:t>- результат: нет</w:t>
-            </w:r>
-            <w:r>
-              <w:rPr>
-                <w:rFonts w:ascii="Times New Roman" w:hAnsi="Times New Roman" w:cs="Times New Roman"/>
-              </w:rPr>
-              <w:t xml:space="preserve"> (главные функторы составных термов не равны)</w:t>
-            </w:r>
-          </w:p>
-          <w:p>
-            <w:pPr>
-              <w:jc w:val="center"/>
-              <w:rPr>
-                <w:rFonts w:ascii="Times New Roman" w:hAnsi="Times New Roman" w:cs="Times New Roman"/>
-              </w:rPr>
-            </w:pPr>
           </w:p>
         </w:tc>
         <w:tc>
           <w:tcPr>
             <w:tcW w:w="4173" w:type="dxa"/>
+            <w:vAlign w:val="center"/>
           </w:tcPr>
           <w:p>
             <w:pPr>
@@ -3193,7 +3055,13 @@
               <w:rPr>
                 <w:rFonts w:ascii="Times New Roman" w:hAnsi="Times New Roman" w:cs="Times New Roman"/>
               </w:rPr>
-              <w:t>…</w:t>
+              <w:t>9</w:t>
+            </w:r>
+            <w:r>
+              <w:rPr>
+                <w:rFonts w:ascii="Times New Roman" w:hAnsi="Times New Roman" w:cs="Times New Roman"/>
+              </w:rPr>
+              <w:t>9</w:t>
             </w:r>
           </w:p>
         </w:tc>
@@ -3204,6 +3072,149 @@
           </w:tcPr>
           <w:p>
             <w:pPr>
+              <w:jc w:val="center"/>
+              <w:rPr>
+                <w:rFonts w:ascii="Times New Roman" w:hAnsi="Times New Roman" w:cs="Times New Roman"/>
+                <w:lang w:val="en-US"/>
+              </w:rPr>
+            </w:pPr>
+            <w:r>
+              <w:rPr>
+                <w:rFonts w:ascii="Times New Roman" w:hAnsi="Times New Roman" w:cs="Times New Roman"/>
+                <w:lang w:val="en-US"/>
+              </w:rPr>
+              <w:t xml:space="preserve">- </w:t>
+            </w:r>
+            <w:r>
+              <w:rPr>
+                <w:rFonts w:ascii="Times New Roman" w:hAnsi="Times New Roman" w:cs="Times New Roman"/>
+              </w:rPr>
+              <w:t>попытка</w:t>
+            </w:r>
+            <w:r>
+              <w:rPr>
+                <w:rFonts w:ascii="Times New Roman" w:hAnsi="Times New Roman" w:cs="Times New Roman"/>
+                <w:lang w:val="en-US"/>
+              </w:rPr>
+              <w:t xml:space="preserve"> </w:t>
+            </w:r>
+            <w:r>
+              <w:rPr>
+                <w:rFonts w:ascii="Times New Roman" w:hAnsi="Times New Roman" w:cs="Times New Roman"/>
+              </w:rPr>
+              <w:t>унификации</w:t>
+            </w:r>
+            <w:r>
+              <w:rPr>
+                <w:rFonts w:ascii="Times New Roman" w:hAnsi="Times New Roman" w:cs="Times New Roman"/>
+                <w:lang w:val="en-US"/>
+              </w:rPr>
+              <w:t>:</w:t>
+            </w:r>
+          </w:p>
+          <w:p>
+            <w:pPr>
+              <w:jc w:val="center"/>
+              <w:rPr>
+                <w:rFonts w:ascii="Times New Roman" w:hAnsi="Times New Roman" w:cs="Times New Roman"/>
+                <w:lang w:val="en-US"/>
+              </w:rPr>
+            </w:pPr>
+            <w:proofErr w:type="spellStart"/>
+            <w:r>
+              <w:rPr>
+                <w:rFonts w:ascii="Times New Roman" w:hAnsi="Times New Roman" w:cs="Times New Roman"/>
+                <w:lang w:val="en-US"/>
+              </w:rPr>
+              <w:t>property_title_</w:t>
+            </w:r>
+            <w:proofErr w:type="gramStart"/>
+            <w:r>
+              <w:rPr>
+                <w:rFonts w:ascii="Times New Roman" w:hAnsi="Times New Roman" w:cs="Times New Roman"/>
+                <w:lang w:val="en-US"/>
+              </w:rPr>
+              <w:t>price</w:t>
+            </w:r>
+            <w:proofErr w:type="spellEnd"/>
+            <w:r>
+              <w:rPr>
+                <w:rFonts w:ascii="Times New Roman" w:hAnsi="Times New Roman" w:cs="Times New Roman"/>
+                <w:lang w:val="en-US"/>
+              </w:rPr>
+              <w:t>(</w:t>
+            </w:r>
+            <w:proofErr w:type="gramEnd"/>
+            <w:r>
+              <w:rPr>
+                <w:rFonts w:ascii="Times New Roman" w:hAnsi="Times New Roman" w:cs="Times New Roman"/>
+                <w:lang w:val="en-US"/>
+              </w:rPr>
+              <w:t xml:space="preserve">car("pinkie", </w:t>
+            </w:r>
+            <w:proofErr w:type="spellStart"/>
+            <w:r>
+              <w:rPr>
+                <w:rFonts w:ascii="Times New Roman" w:hAnsi="Times New Roman" w:cs="Times New Roman"/>
+                <w:lang w:val="en-US"/>
+              </w:rPr>
+              <w:t>mercedes</w:t>
+            </w:r>
+            <w:proofErr w:type="spellEnd"/>
+            <w:r>
+              <w:rPr>
+                <w:rFonts w:ascii="Times New Roman" w:hAnsi="Times New Roman" w:cs="Times New Roman"/>
+                <w:lang w:val="en-US"/>
+              </w:rPr>
+              <w:t>, ping, 5000000, "P777AA774"), Title, Price)</w:t>
+            </w:r>
+            <w:r>
+              <w:rPr>
+                <w:rFonts w:ascii="Times New Roman" w:hAnsi="Times New Roman" w:cs="Times New Roman"/>
+                <w:lang w:val="en-US"/>
+              </w:rPr>
+              <w:t xml:space="preserve"> = </w:t>
+            </w:r>
+            <w:proofErr w:type="spellStart"/>
+            <w:r>
+              <w:rPr>
+                <w:rFonts w:ascii="Times New Roman" w:hAnsi="Times New Roman" w:cs="Times New Roman"/>
+                <w:lang w:val="en-US"/>
+              </w:rPr>
+              <w:t>totalPropertyPrice</w:t>
+            </w:r>
+            <w:proofErr w:type="spellEnd"/>
+            <w:r>
+              <w:rPr>
+                <w:rFonts w:ascii="Times New Roman" w:hAnsi="Times New Roman" w:cs="Times New Roman"/>
+                <w:lang w:val="en-US"/>
+              </w:rPr>
+              <w:t>(Surname, Price)</w:t>
+            </w:r>
+          </w:p>
+          <w:p>
+            <w:pPr>
+              <w:jc w:val="center"/>
+              <w:rPr>
+                <w:rFonts w:ascii="Times New Roman" w:hAnsi="Times New Roman" w:cs="Times New Roman"/>
+              </w:rPr>
+            </w:pPr>
+            <w:r>
+              <w:rPr>
+                <w:rFonts w:ascii="Times New Roman" w:hAnsi="Times New Roman" w:cs="Times New Roman"/>
+              </w:rPr>
+              <w:t>- результат: нет</w:t>
+            </w:r>
+            <w:r>
+              <w:rPr>
+                <w:rFonts w:ascii="Times New Roman" w:hAnsi="Times New Roman" w:cs="Times New Roman"/>
+              </w:rPr>
+              <w:t xml:space="preserve"> (главные функторы составных термов не равны)</w:t>
+            </w:r>
+          </w:p>
+          <w:p>
+            <w:pPr>
+              <w:jc w:val="center"/>
               <w:rPr>
                 <w:rFonts w:ascii="Times New Roman" w:hAnsi="Times New Roman" w:cs="Times New Roman"/>
               </w:rPr>
@@ -3214,6 +3225,96 @@
           <w:tcPr>
             <w:tcW w:w="4173" w:type="dxa"/>
           </w:tcPr>
+          <w:p>
+            <w:pPr>
+              <w:jc w:val="center"/>
+              <w:rPr>
+                <w:rFonts w:ascii="Times New Roman" w:hAnsi="Times New Roman" w:cs="Times New Roman"/>
+              </w:rPr>
+            </w:pPr>
+            <w:r>
+              <w:rPr>
+                <w:rFonts w:ascii="Times New Roman" w:hAnsi="Times New Roman" w:cs="Times New Roman"/>
+              </w:rPr>
+              <w:t>Конец базы знаний. Знания подобраны не были -</w:t>
+            </w:r>
+            <w:r>
+              <w:rPr>
+                <w:rFonts w:ascii="Times New Roman" w:hAnsi="Times New Roman" w:cs="Times New Roman"/>
+              </w:rPr>
+              <w:t xml:space="preserve">&gt; </w:t>
+            </w:r>
+            <w:r>
+              <w:rPr>
+                <w:rFonts w:ascii="Times New Roman" w:hAnsi="Times New Roman" w:cs="Times New Roman"/>
+              </w:rPr>
+              <w:t>т</w:t>
+            </w:r>
+            <w:r>
+              <w:rPr>
+                <w:rFonts w:ascii="Times New Roman" w:hAnsi="Times New Roman" w:cs="Times New Roman"/>
+              </w:rPr>
+              <w:t>упиковая ситуация</w:t>
+            </w:r>
+            <w:r>
+              <w:rPr>
+                <w:rFonts w:ascii="Times New Roman" w:hAnsi="Times New Roman" w:cs="Times New Roman"/>
+              </w:rPr>
+              <w:t>.</w:t>
+            </w:r>
+          </w:p>
+          <w:p>
+            <w:pPr>
+              <w:jc w:val="center"/>
+              <w:rPr>
+                <w:rFonts w:ascii="Times New Roman" w:hAnsi="Times New Roman" w:cs="Times New Roman"/>
+              </w:rPr>
+            </w:pPr>
+            <w:r>
+              <w:rPr>
+                <w:rFonts w:ascii="Times New Roman" w:hAnsi="Times New Roman" w:cs="Times New Roman"/>
+              </w:rPr>
+              <w:t>Срабатывает механизм возврата: Восстановление предыдущего состояния</w:t>
+            </w:r>
+            <w:r>
+              <w:rPr>
+                <w:rFonts w:ascii="Times New Roman" w:hAnsi="Times New Roman" w:cs="Times New Roman"/>
+              </w:rPr>
+              <w:t xml:space="preserve"> резольвенты</w:t>
+            </w:r>
+            <w:r>
+              <w:rPr>
+                <w:rFonts w:ascii="Times New Roman" w:hAnsi="Times New Roman" w:cs="Times New Roman"/>
+              </w:rPr>
+              <w:t xml:space="preserve"> (шаг </w:t>
+            </w:r>
+            <w:r>
+              <w:rPr>
+                <w:rFonts w:ascii="Times New Roman" w:hAnsi="Times New Roman" w:cs="Times New Roman"/>
+              </w:rPr>
+              <w:t>3</w:t>
+            </w:r>
+            <w:r>
+              <w:rPr>
+                <w:rFonts w:ascii="Times New Roman" w:hAnsi="Times New Roman" w:cs="Times New Roman"/>
+              </w:rPr>
+              <w:t xml:space="preserve">7) </w:t>
+            </w:r>
+            <w:proofErr w:type="spellStart"/>
+            <w:r>
+              <w:rPr>
+                <w:rFonts w:ascii="Times New Roman" w:hAnsi="Times New Roman" w:cs="Times New Roman"/>
+              </w:rPr>
+              <w:t>Реконкретизация</w:t>
+            </w:r>
+            <w:proofErr w:type="spellEnd"/>
+            <w:r>
+              <w:rPr>
+                <w:rFonts w:ascii="Times New Roman" w:hAnsi="Times New Roman" w:cs="Times New Roman"/>
+              </w:rPr>
+              <w:t xml:space="preserve"> переменных последней подстановки (этот же шаг) Продолжение прямого хода по предложениям</w:t>
+            </w:r>
+          </w:p>
           <w:p>
             <w:pPr>
               <w:jc w:val="center"/>
@@ -3241,7 +3342,13 @@
               <w:rPr>
                 <w:rFonts w:ascii="Times New Roman" w:hAnsi="Times New Roman" w:cs="Times New Roman"/>
               </w:rPr>
-              <w:t>121</w:t>
+              <w:t>1</w:t>
+            </w:r>
+            <w:r>
+              <w:rPr>
+                <w:rFonts w:ascii="Times New Roman" w:hAnsi="Times New Roman" w:cs="Times New Roman"/>
+              </w:rPr>
+              <w:t>00</w:t>
             </w:r>
           </w:p>
         </w:tc>
@@ -3297,26 +3404,16 @@
               <w:jc w:val="center"/>
               <w:rPr>
                 <w:rFonts w:ascii="Times New Roman" w:hAnsi="Times New Roman" w:cs="Times New Roman"/>
-                <w:lang w:val="en-US"/>
-              </w:rPr>
-            </w:pPr>
-            <w:proofErr w:type="spellStart"/>
-            <w:r>
-              <w:rPr>
-                <w:rFonts w:ascii="Times New Roman" w:hAnsi="Times New Roman" w:cs="Times New Roman"/>
-                <w:lang w:val="en-US"/>
-              </w:rPr>
-              <w:t>property_title_</w:t>
-            </w:r>
+              </w:rPr>
+            </w:pPr>
             <w:proofErr w:type="gramStart"/>
             <w:r>
               <w:rPr>
                 <w:rFonts w:ascii="Times New Roman" w:hAnsi="Times New Roman" w:cs="Times New Roman"/>
                 <w:lang w:val="en-US"/>
               </w:rPr>
-              <w:t>price</w:t>
-            </w:r>
-            <w:proofErr w:type="spellEnd"/>
+              <w:t>owner</w:t>
+            </w:r>
             <w:r>
               <w:rPr>
                 <w:rFonts w:ascii="Times New Roman" w:hAnsi="Times New Roman" w:cs="Times New Roman"/>
@@ -3324,13 +3421,66 @@
               </w:rPr>
               <w:t>(</w:t>
             </w:r>
+            <w:proofErr w:type="spellStart"/>
             <w:proofErr w:type="gramEnd"/>
             <w:r>
               <w:rPr>
                 <w:rFonts w:ascii="Times New Roman" w:hAnsi="Times New Roman" w:cs="Times New Roman"/>
                 <w:lang w:val="en-US"/>
               </w:rPr>
-              <w:t>building("</w:t>
+              <w:t>scherbakova</w:t>
+            </w:r>
+            <w:proofErr w:type="spellEnd"/>
+            <w:r>
+              <w:rPr>
+                <w:rFonts w:ascii="Times New Roman" w:hAnsi="Times New Roman" w:cs="Times New Roman"/>
+                <w:lang w:val="en-US"/>
+              </w:rPr>
+              <w:t xml:space="preserve">, </w:t>
+            </w:r>
+            <w:r>
+              <w:rPr>
+                <w:rFonts w:ascii="Times New Roman" w:hAnsi="Times New Roman" w:cs="Times New Roman"/>
+                <w:lang w:val="en-US"/>
+              </w:rPr>
+              <w:t>Property</w:t>
+            </w:r>
+            <w:r>
+              <w:rPr>
+                <w:rFonts w:ascii="Times New Roman" w:hAnsi="Times New Roman" w:cs="Times New Roman"/>
+                <w:lang w:val="en-US"/>
+              </w:rPr>
+              <w:t>)</w:t>
+            </w:r>
+            <w:r>
+              <w:rPr>
+                <w:rFonts w:ascii="Times New Roman" w:hAnsi="Times New Roman" w:cs="Times New Roman"/>
+                <w:lang w:val="en-US"/>
+              </w:rPr>
+              <w:t xml:space="preserve"> = </w:t>
+            </w:r>
+            <w:r>
+              <w:rPr>
+                <w:rFonts w:ascii="Times New Roman" w:hAnsi="Times New Roman" w:cs="Times New Roman"/>
+                <w:lang w:val="en-US"/>
+              </w:rPr>
+              <w:t>owner(</w:t>
+            </w:r>
+            <w:proofErr w:type="spellStart"/>
+            <w:r>
+              <w:rPr>
+                <w:rFonts w:ascii="Times New Roman" w:hAnsi="Times New Roman" w:cs="Times New Roman"/>
+                <w:lang w:val="en-US"/>
+              </w:rPr>
+              <w:t>shcherbakova</w:t>
+            </w:r>
+            <w:proofErr w:type="spellEnd"/>
+            <w:r>
+              <w:rPr>
+                <w:rFonts w:ascii="Times New Roman" w:hAnsi="Times New Roman" w:cs="Times New Roman"/>
+                <w:lang w:val="en-US"/>
+              </w:rPr>
+              <w:t>, building("</w:t>
             </w:r>
             <w:proofErr w:type="spellStart"/>
             <w:r>
@@ -3346,135 +3496,123 @@
                 <w:rFonts w:ascii="Times New Roman" w:hAnsi="Times New Roman" w:cs="Times New Roman"/>
                 <w:lang w:val="en-US"/>
               </w:rPr>
+              <w:t>", 10000000, 6000, 4)).</w:t>
+            </w:r>
+          </w:p>
+          <w:p>
+            <w:pPr>
+              <w:jc w:val="center"/>
+              <w:rPr>
+                <w:rFonts w:ascii="Times New Roman" w:hAnsi="Times New Roman" w:cs="Times New Roman"/>
+                <w:lang w:val="en-US"/>
+              </w:rPr>
+            </w:pPr>
+            <w:r>
+              <w:rPr>
+                <w:rFonts w:ascii="Times New Roman" w:hAnsi="Times New Roman" w:cs="Times New Roman"/>
+                <w:lang w:val="en-US"/>
+              </w:rPr>
+              <w:t xml:space="preserve">- </w:t>
+            </w:r>
+            <w:r>
+              <w:rPr>
+                <w:rFonts w:ascii="Times New Roman" w:hAnsi="Times New Roman" w:cs="Times New Roman"/>
+              </w:rPr>
+              <w:t>результат</w:t>
+            </w:r>
+            <w:r>
+              <w:rPr>
+                <w:rFonts w:ascii="Times New Roman" w:hAnsi="Times New Roman" w:cs="Times New Roman"/>
+                <w:lang w:val="en-US"/>
+              </w:rPr>
+              <w:t xml:space="preserve">: </w:t>
+            </w:r>
+            <w:r>
+              <w:rPr>
+                <w:rFonts w:ascii="Times New Roman" w:hAnsi="Times New Roman" w:cs="Times New Roman"/>
+              </w:rPr>
+              <w:t>У</w:t>
+            </w:r>
+            <w:r>
+              <w:rPr>
+                <w:rFonts w:ascii="Times New Roman" w:hAnsi="Times New Roman" w:cs="Times New Roman"/>
+              </w:rPr>
+              <w:t>спех</w:t>
+            </w:r>
+            <w:r>
+              <w:rPr>
+                <w:rFonts w:ascii="Times New Roman" w:hAnsi="Times New Roman" w:cs="Times New Roman"/>
+                <w:lang w:val="en-US"/>
+              </w:rPr>
+              <w:t xml:space="preserve"> </w:t>
+            </w:r>
+            <w:r>
+              <w:rPr>
+                <w:rFonts w:ascii="Times New Roman" w:hAnsi="Times New Roman" w:cs="Times New Roman"/>
+              </w:rPr>
+              <w:t>и</w:t>
+            </w:r>
+            <w:r>
+              <w:rPr>
+                <w:rFonts w:ascii="Times New Roman" w:hAnsi="Times New Roman" w:cs="Times New Roman"/>
+                <w:lang w:val="en-US"/>
+              </w:rPr>
+              <w:t xml:space="preserve"> </w:t>
+            </w:r>
+            <w:r>
+              <w:rPr>
+                <w:rFonts w:ascii="Times New Roman" w:hAnsi="Times New Roman" w:cs="Times New Roman"/>
+              </w:rPr>
+              <w:t>подстановка</w:t>
+            </w:r>
+          </w:p>
+          <w:p>
+            <w:pPr>
+              <w:jc w:val="center"/>
+              <w:rPr>
+                <w:rFonts w:ascii="Times New Roman" w:hAnsi="Times New Roman" w:cs="Times New Roman"/>
+                <w:lang w:val="en-US"/>
+              </w:rPr>
+            </w:pPr>
+            <w:r>
+              <w:rPr>
+                <w:rFonts w:ascii="Times New Roman" w:hAnsi="Times New Roman" w:cs="Times New Roman"/>
+                <w:lang w:val="en-US"/>
+              </w:rPr>
+              <w:lastRenderedPageBreak/>
+              <w:t xml:space="preserve">Property = </w:t>
+            </w:r>
+            <w:proofErr w:type="gramStart"/>
+            <w:r>
+              <w:rPr>
+                <w:rFonts w:ascii="Times New Roman" w:hAnsi="Times New Roman" w:cs="Times New Roman"/>
+                <w:lang w:val="en-US"/>
+              </w:rPr>
+              <w:t>building(</w:t>
+            </w:r>
+            <w:proofErr w:type="gramEnd"/>
+            <w:r>
+              <w:rPr>
+                <w:rFonts w:ascii="Times New Roman" w:hAnsi="Times New Roman" w:cs="Times New Roman"/>
+                <w:lang w:val="en-US"/>
+              </w:rPr>
+              <w:t>"</w:t>
+            </w:r>
+            <w:proofErr w:type="spellStart"/>
+            <w:r>
+              <w:rPr>
+                <w:rFonts w:ascii="Times New Roman" w:hAnsi="Times New Roman" w:cs="Times New Roman"/>
+                <w:lang w:val="en-US"/>
+              </w:rPr>
+              <w:t>equestria</w:t>
+            </w:r>
+            <w:proofErr w:type="spellEnd"/>
+            <w:r>
+              <w:rPr>
+                <w:rFonts w:ascii="Times New Roman" w:hAnsi="Times New Roman" w:cs="Times New Roman"/>
+                <w:lang w:val="en-US"/>
+              </w:rPr>
               <w:t>", 10000000, 6000, 4)</w:t>
-            </w:r>
-            <w:r>
-              <w:rPr>
-                <w:rFonts w:ascii="Times New Roman" w:hAnsi="Times New Roman" w:cs="Times New Roman"/>
-                <w:lang w:val="en-US"/>
-              </w:rPr>
-              <w:t xml:space="preserve">, </w:t>
-            </w:r>
-            <w:r>
-              <w:rPr>
-                <w:rFonts w:ascii="Times New Roman" w:hAnsi="Times New Roman" w:cs="Times New Roman"/>
-                <w:lang w:val="en-US"/>
-              </w:rPr>
-              <w:t xml:space="preserve">Title, Price) = </w:t>
-            </w:r>
-            <w:proofErr w:type="spellStart"/>
-            <w:r>
-              <w:rPr>
-                <w:rFonts w:ascii="Times New Roman" w:hAnsi="Times New Roman" w:cs="Times New Roman"/>
-                <w:lang w:val="en-US"/>
-              </w:rPr>
-              <w:t>property_title_price</w:t>
-            </w:r>
-            <w:proofErr w:type="spellEnd"/>
-            <w:r>
-              <w:rPr>
-                <w:rFonts w:ascii="Times New Roman" w:hAnsi="Times New Roman" w:cs="Times New Roman"/>
-                <w:lang w:val="en-US"/>
-              </w:rPr>
-              <w:t>(building(Title, Price, _, _), Title, Price).</w:t>
-            </w:r>
-          </w:p>
-          <w:p>
-            <w:pPr>
-              <w:jc w:val="center"/>
-              <w:rPr>
-                <w:rFonts w:ascii="Times New Roman" w:hAnsi="Times New Roman" w:cs="Times New Roman"/>
-              </w:rPr>
-            </w:pPr>
-            <w:r>
-              <w:rPr>
-                <w:rFonts w:ascii="Times New Roman" w:hAnsi="Times New Roman" w:cs="Times New Roman"/>
-              </w:rPr>
-              <w:t xml:space="preserve">- результат: </w:t>
-            </w:r>
-            <w:r>
-              <w:rPr>
-                <w:rFonts w:ascii="Times New Roman" w:hAnsi="Times New Roman" w:cs="Times New Roman"/>
-              </w:rPr>
-              <w:t>У</w:t>
-            </w:r>
-            <w:r>
-              <w:rPr>
-                <w:rFonts w:ascii="Times New Roman" w:hAnsi="Times New Roman" w:cs="Times New Roman"/>
-              </w:rPr>
-              <w:t>спех и подстановка</w:t>
-            </w:r>
-          </w:p>
-          <w:p>
-            <w:pPr>
-              <w:jc w:val="center"/>
-              <w:rPr>
-                <w:rFonts w:ascii="Times New Roman" w:hAnsi="Times New Roman" w:cs="Times New Roman"/>
-              </w:rPr>
-            </w:pPr>
-            <w:r>
-              <w:rPr>
-                <w:rFonts w:ascii="Times New Roman" w:hAnsi="Times New Roman" w:cs="Times New Roman"/>
-              </w:rPr>
-              <w:t>Т</w:t>
-            </w:r>
-            <w:proofErr w:type="spellStart"/>
-            <w:r>
-              <w:rPr>
-                <w:rFonts w:ascii="Times New Roman" w:hAnsi="Times New Roman" w:cs="Times New Roman"/>
-                <w:lang w:val="en-US"/>
-              </w:rPr>
-              <w:t>itle</w:t>
-            </w:r>
-            <w:proofErr w:type="spellEnd"/>
-            <w:r>
-              <w:rPr>
-                <w:rFonts w:ascii="Times New Roman" w:hAnsi="Times New Roman" w:cs="Times New Roman"/>
-              </w:rPr>
-              <w:t xml:space="preserve"> = </w:t>
-            </w:r>
-            <w:r>
-              <w:rPr>
-                <w:rFonts w:ascii="Times New Roman" w:hAnsi="Times New Roman" w:cs="Times New Roman"/>
-              </w:rPr>
-              <w:t>"</w:t>
-            </w:r>
-            <w:proofErr w:type="spellStart"/>
-            <w:r>
-              <w:rPr>
-                <w:rFonts w:ascii="Times New Roman" w:hAnsi="Times New Roman" w:cs="Times New Roman"/>
-                <w:lang w:val="en-US"/>
-              </w:rPr>
-              <w:t>equestria</w:t>
-            </w:r>
-            <w:proofErr w:type="spellEnd"/>
-            <w:r>
-              <w:rPr>
-                <w:rFonts w:ascii="Times New Roman" w:hAnsi="Times New Roman" w:cs="Times New Roman"/>
-              </w:rPr>
-              <w:t>"</w:t>
-            </w:r>
-          </w:p>
-          <w:p>
-            <w:pPr>
-              <w:jc w:val="center"/>
-              <w:rPr>
-                <w:rFonts w:ascii="Times New Roman" w:hAnsi="Times New Roman" w:cs="Times New Roman"/>
-              </w:rPr>
-            </w:pPr>
-            <w:r>
-              <w:rPr>
-                <w:rFonts w:ascii="Times New Roman" w:hAnsi="Times New Roman" w:cs="Times New Roman"/>
-                <w:lang w:val="en-US"/>
-              </w:rPr>
-              <w:t xml:space="preserve">Price = </w:t>
-            </w:r>
-            <w:r>
-              <w:rPr>
-                <w:rFonts w:ascii="Times New Roman" w:hAnsi="Times New Roman" w:cs="Times New Roman"/>
-                <w:lang w:val="en-US"/>
-              </w:rPr>
-              <w:t>10000000</w:t>
             </w:r>
           </w:p>
         </w:tc>
@@ -3493,50 +3631,118 @@
               <w:rPr>
                 <w:rFonts w:ascii="Times New Roman" w:hAnsi="Times New Roman" w:cs="Times New Roman"/>
               </w:rPr>
-              <w:t>Удаление верхушки резольвенты -&gt; Резольвента пуста</w:t>
-            </w:r>
-          </w:p>
-          <w:p>
-            <w:pPr>
-              <w:jc w:val="center"/>
-              <w:rPr>
-                <w:rFonts w:ascii="Times New Roman" w:hAnsi="Times New Roman" w:cs="Times New Roman"/>
-              </w:rPr>
-            </w:pPr>
-          </w:p>
-          <w:p>
-            <w:pPr>
-              <w:jc w:val="center"/>
-              <w:rPr>
-                <w:rFonts w:ascii="Times New Roman" w:hAnsi="Times New Roman" w:cs="Times New Roman"/>
-              </w:rPr>
-            </w:pPr>
-            <w:r>
-              <w:rPr>
-                <w:rFonts w:ascii="Times New Roman" w:hAnsi="Times New Roman" w:cs="Times New Roman"/>
-              </w:rPr>
-              <w:t xml:space="preserve">Получение подстановки в качестве </w:t>
-            </w:r>
-          </w:p>
-          <w:p>
-            <w:pPr>
-              <w:jc w:val="center"/>
-              <w:rPr>
-                <w:rFonts w:ascii="Times New Roman" w:hAnsi="Times New Roman" w:cs="Times New Roman"/>
-                <w:lang w:val="en-US"/>
-              </w:rPr>
-            </w:pPr>
-            <w:r>
-              <w:rPr>
-                <w:rFonts w:ascii="Times New Roman" w:hAnsi="Times New Roman" w:cs="Times New Roman"/>
-              </w:rPr>
-              <w:t>поб</w:t>
-            </w:r>
-            <w:r>
-              <w:rPr>
-                <w:rFonts w:ascii="Times New Roman" w:hAnsi="Times New Roman" w:cs="Times New Roman"/>
-              </w:rPr>
-              <w:t>очного</w:t>
+              <w:lastRenderedPageBreak/>
+              <w:t>Преобразование резольвенты:</w:t>
+            </w:r>
+          </w:p>
+          <w:p>
+            <w:pPr>
+              <w:pStyle w:val="a6"/>
+              <w:numPr>
+                <w:ilvl w:val="0"/>
+                <w:numId w:val="13"/>
+              </w:numPr>
+              <w:spacing w:after="160" w:line="259" w:lineRule="auto"/>
+              <w:rPr>
+                <w:rFonts w:ascii="Times New Roman" w:hAnsi="Times New Roman" w:cs="Times New Roman"/>
+              </w:rPr>
+            </w:pPr>
+            <w:r>
+              <w:rPr>
+                <w:rFonts w:ascii="Times New Roman" w:hAnsi="Times New Roman" w:cs="Times New Roman"/>
+              </w:rPr>
+              <w:t xml:space="preserve">Подобран факт -&gt; резольвента частично освобождается (удаляется </w:t>
+            </w:r>
+            <w:proofErr w:type="gramStart"/>
+            <w:r>
+              <w:rPr>
+                <w:rFonts w:ascii="Times New Roman" w:hAnsi="Times New Roman" w:cs="Times New Roman"/>
+                <w:lang w:val="en-US"/>
+              </w:rPr>
+              <w:t>owner</w:t>
+            </w:r>
+            <w:r>
+              <w:rPr>
+                <w:rFonts w:ascii="Times New Roman" w:hAnsi="Times New Roman" w:cs="Times New Roman"/>
+              </w:rPr>
+              <w:t>(</w:t>
+            </w:r>
+            <w:proofErr w:type="spellStart"/>
+            <w:proofErr w:type="gramEnd"/>
+            <w:r>
+              <w:rPr>
+                <w:rFonts w:ascii="Times New Roman" w:hAnsi="Times New Roman" w:cs="Times New Roman"/>
+                <w:lang w:val="en-US"/>
+              </w:rPr>
+              <w:t>scherbakova</w:t>
+            </w:r>
+            <w:proofErr w:type="spellEnd"/>
+            <w:r>
+              <w:rPr>
+                <w:rFonts w:ascii="Times New Roman" w:hAnsi="Times New Roman" w:cs="Times New Roman"/>
+              </w:rPr>
+              <w:t xml:space="preserve">, </w:t>
+            </w:r>
+            <w:r>
+              <w:rPr>
+                <w:rFonts w:ascii="Times New Roman" w:hAnsi="Times New Roman" w:cs="Times New Roman"/>
+                <w:lang w:val="en-US"/>
+              </w:rPr>
+              <w:t>building</w:t>
+            </w:r>
+            <w:r>
+              <w:rPr>
+                <w:rFonts w:ascii="Times New Roman" w:hAnsi="Times New Roman" w:cs="Times New Roman"/>
+              </w:rPr>
+              <w:t>("</w:t>
+            </w:r>
+            <w:proofErr w:type="spellStart"/>
+            <w:r>
+              <w:rPr>
+                <w:rFonts w:ascii="Times New Roman" w:hAnsi="Times New Roman" w:cs="Times New Roman"/>
+                <w:lang w:val="en-US"/>
+              </w:rPr>
+              <w:t>equestria</w:t>
+            </w:r>
+            <w:proofErr w:type="spellEnd"/>
+            <w:r>
+              <w:rPr>
+                <w:rFonts w:ascii="Times New Roman" w:hAnsi="Times New Roman" w:cs="Times New Roman"/>
+              </w:rPr>
+              <w:t>", 10000000, 6000, 4)</w:t>
+            </w:r>
+            <w:r>
+              <w:rPr>
+                <w:rFonts w:ascii="Times New Roman" w:hAnsi="Times New Roman" w:cs="Times New Roman"/>
+              </w:rPr>
+              <w:t>)</w:t>
+            </w:r>
+            <w:r>
+              <w:rPr>
+                <w:rFonts w:ascii="Times New Roman" w:hAnsi="Times New Roman" w:cs="Times New Roman"/>
+              </w:rPr>
+              <w:t>)</w:t>
+            </w:r>
+          </w:p>
+          <w:p>
+            <w:pPr>
+              <w:pStyle w:val="a6"/>
+              <w:numPr>
+                <w:ilvl w:val="0"/>
+                <w:numId w:val="13"/>
+              </w:numPr>
+              <w:spacing w:after="160" w:line="259" w:lineRule="auto"/>
+              <w:rPr>
+                <w:rFonts w:ascii="Times New Roman" w:hAnsi="Times New Roman" w:cs="Times New Roman"/>
+                <w:lang w:val="en-US"/>
+              </w:rPr>
+            </w:pPr>
+            <w:r>
+              <w:rPr>
+                <w:rFonts w:ascii="Times New Roman" w:hAnsi="Times New Roman" w:cs="Times New Roman"/>
+              </w:rPr>
+              <w:lastRenderedPageBreak/>
+              <w:t>Применение</w:t>
             </w:r>
             <w:r>
               <w:rPr>
@@ -3549,7 +3755,59 @@
               <w:rPr>
                 <w:rFonts w:ascii="Times New Roman" w:hAnsi="Times New Roman" w:cs="Times New Roman"/>
               </w:rPr>
-              <w:t>эффекта</w:t>
+              <w:t>подстановки</w:t>
+            </w:r>
+            <w:r>
+              <w:rPr>
+                <w:rFonts w:ascii="Times New Roman" w:hAnsi="Times New Roman" w:cs="Times New Roman"/>
+                <w:lang w:val="en-US"/>
+              </w:rPr>
+              <w:t xml:space="preserve"> </w:t>
+            </w:r>
+            <w:r>
+              <w:rPr>
+                <w:rFonts w:ascii="Times New Roman" w:hAnsi="Times New Roman" w:cs="Times New Roman"/>
+              </w:rPr>
+              <w:t>к</w:t>
+            </w:r>
+            <w:r>
+              <w:rPr>
+                <w:rFonts w:ascii="Times New Roman" w:hAnsi="Times New Roman" w:cs="Times New Roman"/>
+                <w:lang w:val="en-US"/>
+              </w:rPr>
+              <w:t xml:space="preserve"> </w:t>
+            </w:r>
+            <w:r>
+              <w:rPr>
+                <w:rFonts w:ascii="Times New Roman" w:hAnsi="Times New Roman" w:cs="Times New Roman"/>
+              </w:rPr>
+              <w:t>полученной</w:t>
+            </w:r>
+            <w:r>
+              <w:rPr>
+                <w:rFonts w:ascii="Times New Roman" w:hAnsi="Times New Roman" w:cs="Times New Roman"/>
+                <w:lang w:val="en-US"/>
+              </w:rPr>
+              <w:t xml:space="preserve"> </w:t>
+            </w:r>
+            <w:r>
+              <w:rPr>
+                <w:rFonts w:ascii="Times New Roman" w:hAnsi="Times New Roman" w:cs="Times New Roman"/>
+              </w:rPr>
+              <w:t>конъюнкции</w:t>
+            </w:r>
+            <w:r>
+              <w:rPr>
+                <w:rFonts w:ascii="Times New Roman" w:hAnsi="Times New Roman" w:cs="Times New Roman"/>
+                <w:lang w:val="en-US"/>
+              </w:rPr>
+              <w:t xml:space="preserve"> </w:t>
+            </w:r>
+            <w:r>
+              <w:rPr>
+                <w:rFonts w:ascii="Times New Roman" w:hAnsi="Times New Roman" w:cs="Times New Roman"/>
+              </w:rPr>
+              <w:t>целей</w:t>
             </w:r>
             <w:r>
               <w:rPr>
@@ -3558,36 +3816,58 @@
               </w:rPr>
               <w:t>:</w:t>
             </w:r>
-          </w:p>
-          <w:p>
-            <w:pPr>
-              <w:jc w:val="center"/>
-              <w:rPr>
-                <w:rFonts w:ascii="Times New Roman" w:hAnsi="Times New Roman" w:cs="Times New Roman"/>
-                <w:lang w:val="en-US"/>
-              </w:rPr>
-            </w:pPr>
-            <w:r>
-              <w:rPr>
-                <w:rFonts w:ascii="Times New Roman" w:hAnsi="Times New Roman" w:cs="Times New Roman"/>
-              </w:rPr>
-              <w:t>Т</w:t>
-            </w:r>
-            <w:proofErr w:type="spellStart"/>
-            <w:r>
-              <w:rPr>
-                <w:rFonts w:ascii="Times New Roman" w:hAnsi="Times New Roman" w:cs="Times New Roman"/>
-                <w:lang w:val="en-US"/>
-              </w:rPr>
-              <w:t>itle</w:t>
-            </w:r>
-            <w:proofErr w:type="spellEnd"/>
-            <w:r>
-              <w:rPr>
-                <w:rFonts w:ascii="Times New Roman" w:hAnsi="Times New Roman" w:cs="Times New Roman"/>
-                <w:lang w:val="en-US"/>
-              </w:rPr>
-              <w:t xml:space="preserve"> = "</w:t>
+            <w:r>
+              <w:rPr>
+                <w:rFonts w:ascii="Times New Roman" w:hAnsi="Times New Roman" w:cs="Times New Roman"/>
+                <w:lang w:val="en-US"/>
+              </w:rPr>
+              <w:t xml:space="preserve"> </w:t>
+            </w:r>
+            <w:proofErr w:type="spellStart"/>
+            <w:r>
+              <w:rPr>
+                <w:rFonts w:ascii="Times New Roman" w:hAnsi="Times New Roman" w:cs="Times New Roman"/>
+                <w:lang w:val="en-US"/>
+              </w:rPr>
+              <w:t>property</w:t>
+            </w:r>
+            <w:r>
+              <w:rPr>
+                <w:rFonts w:ascii="Times New Roman" w:hAnsi="Times New Roman" w:cs="Times New Roman"/>
+                <w:lang w:val="en-US"/>
+              </w:rPr>
+              <w:t>_</w:t>
+            </w:r>
+            <w:r>
+              <w:rPr>
+                <w:rFonts w:ascii="Times New Roman" w:hAnsi="Times New Roman" w:cs="Times New Roman"/>
+                <w:lang w:val="en-US"/>
+              </w:rPr>
+              <w:t>title_</w:t>
+            </w:r>
+            <w:proofErr w:type="gramStart"/>
+            <w:r>
+              <w:rPr>
+                <w:rFonts w:ascii="Times New Roman" w:hAnsi="Times New Roman" w:cs="Times New Roman"/>
+                <w:lang w:val="en-US"/>
+              </w:rPr>
+              <w:t>price</w:t>
+            </w:r>
+            <w:proofErr w:type="spellEnd"/>
+            <w:r>
+              <w:rPr>
+                <w:rFonts w:ascii="Times New Roman" w:hAnsi="Times New Roman" w:cs="Times New Roman"/>
+                <w:lang w:val="en-US"/>
+              </w:rPr>
+              <w:t>(</w:t>
+            </w:r>
+            <w:proofErr w:type="gramEnd"/>
+            <w:r>
+              <w:rPr>
+                <w:rFonts w:ascii="Times New Roman" w:hAnsi="Times New Roman" w:cs="Times New Roman"/>
+                <w:lang w:val="en-US"/>
+              </w:rPr>
+              <w:t>building("</w:t>
             </w:r>
             <w:proofErr w:type="spellStart"/>
             <w:r>
@@ -3603,76 +3883,44 @@
                 <w:rFonts w:ascii="Times New Roman" w:hAnsi="Times New Roman" w:cs="Times New Roman"/>
                 <w:lang w:val="en-US"/>
               </w:rPr>
-              <w:t>"</w:t>
-            </w:r>
-          </w:p>
-          <w:p>
-            <w:pPr>
-              <w:jc w:val="center"/>
-              <w:rPr>
-                <w:rFonts w:ascii="Times New Roman" w:hAnsi="Times New Roman" w:cs="Times New Roman"/>
-                <w:lang w:val="en-US"/>
-              </w:rPr>
-            </w:pPr>
-            <w:r>
-              <w:rPr>
-                <w:rFonts w:ascii="Times New Roman" w:hAnsi="Times New Roman" w:cs="Times New Roman"/>
-                <w:lang w:val="en-US"/>
-              </w:rPr>
-              <w:t xml:space="preserve">Price = </w:t>
-            </w:r>
-            <w:r>
-              <w:rPr>
-                <w:rFonts w:ascii="Times New Roman" w:hAnsi="Times New Roman" w:cs="Times New Roman"/>
-                <w:lang w:val="en-US"/>
-              </w:rPr>
-              <w:t>10000000</w:t>
-            </w:r>
-          </w:p>
-          <w:p>
-            <w:pPr>
-              <w:jc w:val="center"/>
-              <w:rPr>
-                <w:rFonts w:ascii="Times New Roman" w:hAnsi="Times New Roman" w:cs="Times New Roman"/>
-              </w:rPr>
-            </w:pPr>
-            <w:r>
-              <w:rPr>
-                <w:rFonts w:ascii="Times New Roman" w:hAnsi="Times New Roman" w:cs="Times New Roman"/>
-              </w:rPr>
-              <w:t xml:space="preserve">Срабатывает механизм возврата: Восстановление предыдущего состояния (шаг </w:t>
-            </w:r>
-            <w:r>
-              <w:rPr>
-                <w:rFonts w:ascii="Times New Roman" w:hAnsi="Times New Roman" w:cs="Times New Roman"/>
-              </w:rPr>
-              <w:t xml:space="preserve">37) </w:t>
-            </w:r>
-            <w:proofErr w:type="spellStart"/>
-            <w:r>
-              <w:rPr>
-                <w:rFonts w:ascii="Times New Roman" w:hAnsi="Times New Roman" w:cs="Times New Roman"/>
-              </w:rPr>
-              <w:t>Реконкретизация</w:t>
-            </w:r>
-            <w:proofErr w:type="spellEnd"/>
-            <w:r>
-              <w:rPr>
-                <w:rFonts w:ascii="Times New Roman" w:hAnsi="Times New Roman" w:cs="Times New Roman"/>
-              </w:rPr>
-              <w:t xml:space="preserve"> переменных последней подстановки (этот же шаг) </w:t>
-            </w:r>
-            <w:r>
-              <w:rPr>
-                <w:rFonts w:ascii="Times New Roman" w:hAnsi="Times New Roman" w:cs="Times New Roman"/>
-              </w:rPr>
-              <w:lastRenderedPageBreak/>
-              <w:t>Продолжение прямого хода по предложениям</w:t>
-            </w:r>
-          </w:p>
-          <w:p>
-            <w:pPr>
-              <w:jc w:val="center"/>
+              <w:t>", 10000000, 6000, 4)</w:t>
+            </w:r>
+            <w:r>
+              <w:rPr>
+                <w:rFonts w:ascii="Times New Roman" w:hAnsi="Times New Roman" w:cs="Times New Roman"/>
+                <w:lang w:val="en-US"/>
+              </w:rPr>
+              <w:t>, Title, Price).</w:t>
+            </w:r>
+          </w:p>
+          <w:p>
+            <w:pPr>
+              <w:jc w:val="center"/>
+              <w:rPr>
+                <w:rFonts w:ascii="Times New Roman" w:hAnsi="Times New Roman" w:cs="Times New Roman"/>
+              </w:rPr>
+            </w:pPr>
+            <w:r>
+              <w:rPr>
+                <w:rFonts w:ascii="Times New Roman" w:hAnsi="Times New Roman" w:cs="Times New Roman"/>
+              </w:rPr>
+              <w:t xml:space="preserve">Начинается доказательство </w:t>
+            </w:r>
+            <w:r>
+              <w:rPr>
+                <w:rFonts w:ascii="Times New Roman" w:hAnsi="Times New Roman" w:cs="Times New Roman"/>
+              </w:rPr>
+              <w:t xml:space="preserve">второй </w:t>
+            </w:r>
+            <w:r>
+              <w:rPr>
+                <w:rFonts w:ascii="Times New Roman" w:hAnsi="Times New Roman" w:cs="Times New Roman"/>
+              </w:rPr>
+              <w:t>цели с начала базы знаний</w:t>
+            </w:r>
+          </w:p>
+          <w:p>
+            <w:pPr>
               <w:rPr>
                 <w:rFonts w:ascii="Times New Roman" w:hAnsi="Times New Roman" w:cs="Times New Roman"/>
               </w:rPr>
@@ -3712,7 +3960,6 @@
               <w:jc w:val="center"/>
               <w:rPr>
                 <w:rFonts w:ascii="Times New Roman" w:hAnsi="Times New Roman" w:cs="Times New Roman"/>
-                <w:lang w:val="en-US"/>
               </w:rPr>
             </w:pPr>
             <w:r>
@@ -3757,101 +4004,156 @@
                 <w:lang w:val="en-US"/>
               </w:rPr>
             </w:pPr>
+            <w:proofErr w:type="spellStart"/>
+            <w:r>
+              <w:rPr>
+                <w:rFonts w:ascii="Times New Roman" w:hAnsi="Times New Roman" w:cs="Times New Roman"/>
+                <w:lang w:val="en-US"/>
+              </w:rPr>
+              <w:t>property</w:t>
+            </w:r>
+            <w:r>
+              <w:rPr>
+                <w:rFonts w:ascii="Times New Roman" w:hAnsi="Times New Roman" w:cs="Times New Roman"/>
+                <w:lang w:val="en-US"/>
+              </w:rPr>
+              <w:t>_</w:t>
+            </w:r>
+            <w:r>
+              <w:rPr>
+                <w:rFonts w:ascii="Times New Roman" w:hAnsi="Times New Roman" w:cs="Times New Roman"/>
+                <w:lang w:val="en-US"/>
+              </w:rPr>
+              <w:t>title_</w:t>
+            </w:r>
             <w:proofErr w:type="gramStart"/>
             <w:r>
               <w:rPr>
                 <w:rFonts w:ascii="Times New Roman" w:hAnsi="Times New Roman" w:cs="Times New Roman"/>
                 <w:lang w:val="en-US"/>
               </w:rPr>
-              <w:t>owner(</w:t>
-            </w:r>
-            <w:proofErr w:type="spellStart"/>
+              <w:t>price</w:t>
+            </w:r>
+            <w:proofErr w:type="spellEnd"/>
+            <w:r>
+              <w:rPr>
+                <w:rFonts w:ascii="Times New Roman" w:hAnsi="Times New Roman" w:cs="Times New Roman"/>
+                <w:lang w:val="en-US"/>
+              </w:rPr>
+              <w:t>(</w:t>
+            </w:r>
             <w:proofErr w:type="gramEnd"/>
             <w:r>
               <w:rPr>
                 <w:rFonts w:ascii="Times New Roman" w:hAnsi="Times New Roman" w:cs="Times New Roman"/>
                 <w:lang w:val="en-US"/>
               </w:rPr>
-              <w:t>shcherbakova</w:t>
-            </w:r>
-            <w:proofErr w:type="spellEnd"/>
-            <w:r>
-              <w:rPr>
-                <w:rFonts w:ascii="Times New Roman" w:hAnsi="Times New Roman" w:cs="Times New Roman"/>
-                <w:lang w:val="en-US"/>
-              </w:rPr>
-              <w:t xml:space="preserve">, Property), = </w:t>
-            </w:r>
-            <w:r>
-              <w:rPr>
-                <w:rFonts w:ascii="Times New Roman" w:hAnsi="Times New Roman" w:cs="Times New Roman"/>
-                <w:lang w:val="en-US"/>
-              </w:rPr>
-              <w:t>owner(</w:t>
-            </w:r>
-            <w:proofErr w:type="spellStart"/>
-            <w:r>
-              <w:rPr>
-                <w:rFonts w:ascii="Times New Roman" w:hAnsi="Times New Roman" w:cs="Times New Roman"/>
-                <w:lang w:val="en-US"/>
-              </w:rPr>
-              <w:t>frolova</w:t>
-            </w:r>
-            <w:proofErr w:type="spellEnd"/>
-            <w:r>
-              <w:rPr>
-                <w:rFonts w:ascii="Times New Roman" w:hAnsi="Times New Roman" w:cs="Times New Roman"/>
-                <w:lang w:val="en-US"/>
-              </w:rPr>
-              <w:t xml:space="preserve">, car("D", </w:t>
-            </w:r>
-            <w:proofErr w:type="spellStart"/>
-            <w:r>
-              <w:rPr>
-                <w:rFonts w:ascii="Times New Roman" w:hAnsi="Times New Roman" w:cs="Times New Roman"/>
-                <w:lang w:val="en-US"/>
-              </w:rPr>
-              <w:t>audi</w:t>
-            </w:r>
-            <w:proofErr w:type="spellEnd"/>
-            <w:r>
-              <w:rPr>
-                <w:rFonts w:ascii="Times New Roman" w:hAnsi="Times New Roman" w:cs="Times New Roman"/>
-                <w:lang w:val="en-US"/>
-              </w:rPr>
-              <w:t>, burgundy, 2500000, "S042GB562")).</w:t>
-            </w:r>
-          </w:p>
-          <w:p>
-            <w:pPr>
-              <w:jc w:val="center"/>
-              <w:rPr>
-                <w:rFonts w:ascii="Times New Roman" w:hAnsi="Times New Roman" w:cs="Times New Roman"/>
-              </w:rPr>
-            </w:pPr>
-            <w:r>
-              <w:rPr>
-                <w:rFonts w:ascii="Times New Roman" w:hAnsi="Times New Roman" w:cs="Times New Roman"/>
-              </w:rPr>
-              <w:t xml:space="preserve">- </w:t>
-            </w:r>
-            <w:r>
-              <w:rPr>
-                <w:rFonts w:ascii="Times New Roman" w:hAnsi="Times New Roman" w:cs="Times New Roman"/>
-              </w:rPr>
-              <w:t>результат</w:t>
-            </w:r>
-            <w:r>
-              <w:rPr>
-                <w:rFonts w:ascii="Times New Roman" w:hAnsi="Times New Roman" w:cs="Times New Roman"/>
-              </w:rPr>
-              <w:t xml:space="preserve">: </w:t>
-            </w:r>
-            <w:r>
-              <w:rPr>
-                <w:rFonts w:ascii="Times New Roman" w:hAnsi="Times New Roman" w:cs="Times New Roman"/>
-              </w:rPr>
-              <w:t>нет (константы составных термов разные)</w:t>
+              <w:t>building("</w:t>
+            </w:r>
+            <w:proofErr w:type="spellStart"/>
+            <w:r>
+              <w:rPr>
+                <w:rFonts w:ascii="Times New Roman" w:hAnsi="Times New Roman" w:cs="Times New Roman"/>
+                <w:lang w:val="en-US"/>
+              </w:rPr>
+              <w:t>equestria</w:t>
+            </w:r>
+            <w:proofErr w:type="spellEnd"/>
+            <w:r>
+              <w:rPr>
+                <w:rFonts w:ascii="Times New Roman" w:hAnsi="Times New Roman" w:cs="Times New Roman"/>
+                <w:lang w:val="en-US"/>
+              </w:rPr>
+              <w:t>", 10000000, 6000, 4)</w:t>
+            </w:r>
+            <w:r>
+              <w:rPr>
+                <w:rFonts w:ascii="Times New Roman" w:hAnsi="Times New Roman" w:cs="Times New Roman"/>
+                <w:lang w:val="en-US"/>
+              </w:rPr>
+              <w:t>, Title, Price).</w:t>
+            </w:r>
+            <w:r>
+              <w:rPr>
+                <w:rFonts w:ascii="Times New Roman" w:hAnsi="Times New Roman" w:cs="Times New Roman"/>
+                <w:lang w:val="en-US"/>
+              </w:rPr>
+              <w:t xml:space="preserve"> </w:t>
+            </w:r>
+            <w:r>
+              <w:rPr>
+                <w:rFonts w:ascii="Times New Roman" w:hAnsi="Times New Roman" w:cs="Times New Roman"/>
+                <w:lang w:val="en-US"/>
+              </w:rPr>
+              <w:t>= phonebook(</w:t>
+            </w:r>
+            <w:proofErr w:type="spellStart"/>
+            <w:r>
+              <w:rPr>
+                <w:rFonts w:ascii="Times New Roman" w:hAnsi="Times New Roman" w:cs="Times New Roman"/>
+                <w:lang w:val="en-US"/>
+              </w:rPr>
+              <w:t>lystsev</w:t>
+            </w:r>
+            <w:proofErr w:type="spellEnd"/>
+            <w:r>
+              <w:rPr>
+                <w:rFonts w:ascii="Times New Roman" w:hAnsi="Times New Roman" w:cs="Times New Roman"/>
+                <w:lang w:val="en-US"/>
+              </w:rPr>
+              <w:t>, "8(931)402-25-94", address(</w:t>
+            </w:r>
+            <w:proofErr w:type="spellStart"/>
+            <w:r>
+              <w:rPr>
+                <w:rFonts w:ascii="Times New Roman" w:hAnsi="Times New Roman" w:cs="Times New Roman"/>
+                <w:lang w:val="en-US"/>
+              </w:rPr>
+              <w:t>arkhangelsk</w:t>
+            </w:r>
+            <w:proofErr w:type="spellEnd"/>
+            <w:r>
+              <w:rPr>
+                <w:rFonts w:ascii="Times New Roman" w:hAnsi="Times New Roman" w:cs="Times New Roman"/>
+                <w:lang w:val="en-US"/>
+              </w:rPr>
+              <w:t xml:space="preserve">, </w:t>
+            </w:r>
+            <w:proofErr w:type="spellStart"/>
+            <w:r>
+              <w:rPr>
+                <w:rFonts w:ascii="Times New Roman" w:hAnsi="Times New Roman" w:cs="Times New Roman"/>
+                <w:lang w:val="en-US"/>
+              </w:rPr>
+              <w:t>voskresenskaya</w:t>
+            </w:r>
+            <w:proofErr w:type="spellEnd"/>
+            <w:r>
+              <w:rPr>
+                <w:rFonts w:ascii="Times New Roman" w:hAnsi="Times New Roman" w:cs="Times New Roman"/>
+                <w:lang w:val="en-US"/>
+              </w:rPr>
+              <w:t>, 5, 32)).</w:t>
+            </w:r>
+          </w:p>
+          <w:p>
+            <w:pPr>
+              <w:jc w:val="center"/>
+              <w:rPr>
+                <w:rFonts w:ascii="Times New Roman" w:hAnsi="Times New Roman" w:cs="Times New Roman"/>
+              </w:rPr>
+            </w:pPr>
+            <w:r>
+              <w:rPr>
+                <w:rFonts w:ascii="Times New Roman" w:hAnsi="Times New Roman" w:cs="Times New Roman"/>
+              </w:rPr>
+              <w:t>- результат: нет</w:t>
+            </w:r>
+            <w:r>
+              <w:rPr>
+                <w:rFonts w:ascii="Times New Roman" w:hAnsi="Times New Roman" w:cs="Times New Roman"/>
+              </w:rPr>
+              <w:t xml:space="preserve"> (главные функторы составных термов не равны)</w:t>
             </w:r>
           </w:p>
           <w:p>
@@ -3960,7 +4262,19 @@
               <w:rPr>
                 <w:rFonts w:ascii="Times New Roman" w:hAnsi="Times New Roman" w:cs="Times New Roman"/>
               </w:rPr>
-              <w:t>143</w:t>
+              <w:t>1</w:t>
+            </w:r>
+            <w:r>
+              <w:rPr>
+                <w:rFonts w:ascii="Times New Roman" w:hAnsi="Times New Roman" w:cs="Times New Roman"/>
+              </w:rPr>
+              <w:t>5</w:t>
+            </w:r>
+            <w:r>
+              <w:rPr>
+                <w:rFonts w:ascii="Times New Roman" w:hAnsi="Times New Roman" w:cs="Times New Roman"/>
+              </w:rPr>
+              <w:t>3</w:t>
             </w:r>
           </w:p>
         </w:tc>
@@ -4016,51 +4330,115 @@
               <w:jc w:val="center"/>
               <w:rPr>
                 <w:rFonts w:ascii="Times New Roman" w:hAnsi="Times New Roman" w:cs="Times New Roman"/>
-                <w:lang w:val="en-US"/>
-              </w:rPr>
-            </w:pPr>
+              </w:rPr>
+            </w:pPr>
+            <w:proofErr w:type="spellStart"/>
+            <w:r>
+              <w:rPr>
+                <w:rFonts w:ascii="Times New Roman" w:hAnsi="Times New Roman" w:cs="Times New Roman"/>
+                <w:lang w:val="en-US"/>
+              </w:rPr>
+              <w:t>property</w:t>
+            </w:r>
+            <w:r>
+              <w:rPr>
+                <w:rFonts w:ascii="Times New Roman" w:hAnsi="Times New Roman" w:cs="Times New Roman"/>
+                <w:lang w:val="en-US"/>
+              </w:rPr>
+              <w:t>_</w:t>
+            </w:r>
+            <w:r>
+              <w:rPr>
+                <w:rFonts w:ascii="Times New Roman" w:hAnsi="Times New Roman" w:cs="Times New Roman"/>
+                <w:lang w:val="en-US"/>
+              </w:rPr>
+              <w:t>title_</w:t>
+            </w:r>
             <w:proofErr w:type="gramStart"/>
             <w:r>
               <w:rPr>
                 <w:rFonts w:ascii="Times New Roman" w:hAnsi="Times New Roman" w:cs="Times New Roman"/>
                 <w:lang w:val="en-US"/>
               </w:rPr>
-              <w:t>owner(</w:t>
-            </w:r>
-            <w:proofErr w:type="spellStart"/>
+              <w:t>price</w:t>
+            </w:r>
+            <w:proofErr w:type="spellEnd"/>
+            <w:r>
+              <w:rPr>
+                <w:rFonts w:ascii="Times New Roman" w:hAnsi="Times New Roman" w:cs="Times New Roman"/>
+                <w:lang w:val="en-US"/>
+              </w:rPr>
+              <w:t>(</w:t>
+            </w:r>
             <w:proofErr w:type="gramEnd"/>
             <w:r>
               <w:rPr>
                 <w:rFonts w:ascii="Times New Roman" w:hAnsi="Times New Roman" w:cs="Times New Roman"/>
                 <w:lang w:val="en-US"/>
               </w:rPr>
-              <w:t>shcherbakova</w:t>
-            </w:r>
-            <w:proofErr w:type="spellEnd"/>
-            <w:r>
-              <w:rPr>
-                <w:rFonts w:ascii="Times New Roman" w:hAnsi="Times New Roman" w:cs="Times New Roman"/>
-                <w:lang w:val="en-US"/>
-              </w:rPr>
-              <w:t>, Property), =</w:t>
-            </w:r>
-          </w:p>
-          <w:p>
-            <w:pPr>
-              <w:jc w:val="center"/>
-              <w:rPr>
-                <w:rFonts w:ascii="Times New Roman" w:hAnsi="Times New Roman" w:cs="Times New Roman"/>
-                <w:lang w:val="en-US"/>
-              </w:rPr>
-            </w:pPr>
-            <w:proofErr w:type="spellStart"/>
+              <w:t>building("</w:t>
+            </w:r>
+            <w:proofErr w:type="spellStart"/>
+            <w:r>
+              <w:rPr>
+                <w:rFonts w:ascii="Times New Roman" w:hAnsi="Times New Roman" w:cs="Times New Roman"/>
+                <w:lang w:val="en-US"/>
+              </w:rPr>
+              <w:t>equestria</w:t>
+            </w:r>
+            <w:proofErr w:type="spellEnd"/>
+            <w:r>
+              <w:rPr>
+                <w:rFonts w:ascii="Times New Roman" w:hAnsi="Times New Roman" w:cs="Times New Roman"/>
+                <w:lang w:val="en-US"/>
+              </w:rPr>
+              <w:t>", 10000000, 6000, 4)</w:t>
+            </w:r>
+            <w:r>
+              <w:rPr>
+                <w:rFonts w:ascii="Times New Roman" w:hAnsi="Times New Roman" w:cs="Times New Roman"/>
+                <w:lang w:val="en-US"/>
+              </w:rPr>
+              <w:t>, Title, Price).</w:t>
+            </w:r>
+            <w:r>
+              <w:rPr>
+                <w:rFonts w:ascii="Times New Roman" w:hAnsi="Times New Roman" w:cs="Times New Roman"/>
+                <w:lang w:val="en-US"/>
+              </w:rPr>
+              <w:t xml:space="preserve"> </w:t>
+            </w:r>
+            <w:r>
+              <w:rPr>
+                <w:rFonts w:ascii="Times New Roman" w:hAnsi="Times New Roman" w:cs="Times New Roman"/>
+                <w:lang w:val="en-US"/>
+              </w:rPr>
+              <w:t xml:space="preserve">= </w:t>
+            </w:r>
+          </w:p>
+          <w:p>
+            <w:pPr>
+              <w:jc w:val="center"/>
+              <w:rPr>
+                <w:rFonts w:ascii="Times New Roman" w:hAnsi="Times New Roman" w:cs="Times New Roman"/>
+                <w:lang w:val="en-US"/>
+              </w:rPr>
+            </w:pPr>
+            <w:proofErr w:type="spellStart"/>
+            <w:r>
+              <w:rPr>
+                <w:rFonts w:ascii="Times New Roman" w:hAnsi="Times New Roman" w:cs="Times New Roman"/>
+                <w:lang w:val="en-US"/>
+              </w:rPr>
+              <w:t>property_title_</w:t>
+            </w:r>
             <w:proofErr w:type="gramStart"/>
             <w:r>
               <w:rPr>
                 <w:rFonts w:ascii="Times New Roman" w:hAnsi="Times New Roman" w:cs="Times New Roman"/>
                 <w:lang w:val="en-US"/>
               </w:rPr>
-              <w:t>totalPropertyPrice</w:t>
+              <w:t>price</w:t>
             </w:r>
             <w:proofErr w:type="spellEnd"/>
             <w:r>
@@ -4076,63 +4454,106 @@
                 <w:rFonts w:ascii="Times New Roman" w:hAnsi="Times New Roman" w:cs="Times New Roman"/>
                 <w:lang w:val="en-US"/>
               </w:rPr>
-              <w:t>Surname</w:t>
-            </w:r>
-            <w:r>
-              <w:rPr>
-                <w:rFonts w:ascii="Times New Roman" w:hAnsi="Times New Roman" w:cs="Times New Roman"/>
-                <w:lang w:val="en-US"/>
-              </w:rPr>
-              <w:t xml:space="preserve">, </w:t>
-            </w:r>
-            <w:r>
-              <w:rPr>
-                <w:rFonts w:ascii="Times New Roman" w:hAnsi="Times New Roman" w:cs="Times New Roman"/>
-                <w:lang w:val="en-US"/>
-              </w:rPr>
-              <w:t>Price</w:t>
-            </w:r>
-            <w:r>
-              <w:rPr>
-                <w:rFonts w:ascii="Times New Roman" w:hAnsi="Times New Roman" w:cs="Times New Roman"/>
-                <w:lang w:val="en-US"/>
-              </w:rPr>
-              <w:t>)</w:t>
-            </w:r>
-          </w:p>
-          <w:p>
-            <w:pPr>
-              <w:jc w:val="center"/>
-              <w:rPr>
-                <w:rFonts w:ascii="Times New Roman" w:hAnsi="Times New Roman" w:cs="Times New Roman"/>
-                <w:lang w:val="en-US"/>
-              </w:rPr>
-            </w:pPr>
-            <w:r>
-              <w:rPr>
-                <w:rFonts w:ascii="Times New Roman" w:hAnsi="Times New Roman" w:cs="Times New Roman"/>
-                <w:lang w:val="en-US"/>
-              </w:rPr>
-              <w:t xml:space="preserve">- </w:t>
-            </w:r>
-            <w:r>
-              <w:rPr>
-                <w:rFonts w:ascii="Times New Roman" w:hAnsi="Times New Roman" w:cs="Times New Roman"/>
-              </w:rPr>
-              <w:t>результат</w:t>
-            </w:r>
-            <w:r>
-              <w:rPr>
-                <w:rFonts w:ascii="Times New Roman" w:hAnsi="Times New Roman" w:cs="Times New Roman"/>
-                <w:lang w:val="en-US"/>
-              </w:rPr>
-              <w:t xml:space="preserve">: </w:t>
-            </w:r>
-            <w:r>
-              <w:rPr>
-                <w:rFonts w:ascii="Times New Roman" w:hAnsi="Times New Roman" w:cs="Times New Roman"/>
-              </w:rPr>
-              <w:t>нет</w:t>
+              <w:t>building(Title, Price, _, _), Title, Price).</w:t>
+            </w:r>
+          </w:p>
+          <w:p>
+            <w:pPr>
+              <w:jc w:val="center"/>
+              <w:rPr>
+                <w:rFonts w:ascii="Times New Roman" w:hAnsi="Times New Roman" w:cs="Times New Roman"/>
+              </w:rPr>
+            </w:pPr>
+            <w:r>
+              <w:rPr>
+                <w:rFonts w:ascii="Times New Roman" w:hAnsi="Times New Roman" w:cs="Times New Roman"/>
+              </w:rPr>
+              <w:t xml:space="preserve">- результат: </w:t>
+            </w:r>
+            <w:r>
+              <w:rPr>
+                <w:rFonts w:ascii="Times New Roman" w:hAnsi="Times New Roman" w:cs="Times New Roman"/>
+              </w:rPr>
+              <w:t>У</w:t>
+            </w:r>
+            <w:r>
+              <w:rPr>
+                <w:rFonts w:ascii="Times New Roman" w:hAnsi="Times New Roman" w:cs="Times New Roman"/>
+              </w:rPr>
+              <w:t>спех и подстановка</w:t>
+            </w:r>
+          </w:p>
+          <w:p>
+            <w:pPr>
+              <w:jc w:val="center"/>
+              <w:rPr>
+                <w:rFonts w:ascii="Times New Roman" w:hAnsi="Times New Roman" w:cs="Times New Roman"/>
+              </w:rPr>
+            </w:pPr>
+            <w:r>
+              <w:rPr>
+                <w:rFonts w:ascii="Times New Roman" w:hAnsi="Times New Roman" w:cs="Times New Roman"/>
+              </w:rPr>
+              <w:t>Т</w:t>
+            </w:r>
+            <w:proofErr w:type="spellStart"/>
+            <w:r>
+              <w:rPr>
+                <w:rFonts w:ascii="Times New Roman" w:hAnsi="Times New Roman" w:cs="Times New Roman"/>
+                <w:lang w:val="en-US"/>
+              </w:rPr>
+              <w:t>itle</w:t>
+            </w:r>
+            <w:proofErr w:type="spellEnd"/>
+            <w:r>
+              <w:rPr>
+                <w:rFonts w:ascii="Times New Roman" w:hAnsi="Times New Roman" w:cs="Times New Roman"/>
+              </w:rPr>
+              <w:t xml:space="preserve"> = </w:t>
+            </w:r>
+            <w:r>
+              <w:rPr>
+                <w:rFonts w:ascii="Times New Roman" w:hAnsi="Times New Roman" w:cs="Times New Roman"/>
+              </w:rPr>
+              <w:t>"</w:t>
+            </w:r>
+            <w:proofErr w:type="spellStart"/>
+            <w:r>
+              <w:rPr>
+                <w:rFonts w:ascii="Times New Roman" w:hAnsi="Times New Roman" w:cs="Times New Roman"/>
+                <w:lang w:val="en-US"/>
+              </w:rPr>
+              <w:t>equestria</w:t>
+            </w:r>
+            <w:proofErr w:type="spellEnd"/>
+            <w:r>
+              <w:rPr>
+                <w:rFonts w:ascii="Times New Roman" w:hAnsi="Times New Roman" w:cs="Times New Roman"/>
+              </w:rPr>
+              <w:t>"</w:t>
+            </w:r>
+          </w:p>
+          <w:p>
+            <w:pPr>
+              <w:jc w:val="center"/>
+              <w:rPr>
+                <w:rFonts w:ascii="Times New Roman" w:hAnsi="Times New Roman" w:cs="Times New Roman"/>
+                <w:lang w:val="en-US"/>
+              </w:rPr>
+            </w:pPr>
+            <w:r>
+              <w:rPr>
+                <w:rFonts w:ascii="Times New Roman" w:hAnsi="Times New Roman" w:cs="Times New Roman"/>
+                <w:lang w:val="en-US"/>
+              </w:rPr>
+              <w:t xml:space="preserve">Price = </w:t>
+            </w:r>
+            <w:r>
+              <w:rPr>
+                <w:rFonts w:ascii="Times New Roman" w:hAnsi="Times New Roman" w:cs="Times New Roman"/>
+                <w:lang w:val="en-US"/>
+              </w:rPr>
+              <w:t>10000000</w:t>
             </w:r>
           </w:p>
         </w:tc>
@@ -4146,13 +4567,1504 @@
               <w:jc w:val="center"/>
               <w:rPr>
                 <w:rFonts w:ascii="Times New Roman" w:hAnsi="Times New Roman" w:cs="Times New Roman"/>
-              </w:rPr>
-            </w:pPr>
-            <w:r>
-              <w:rPr>
-                <w:rFonts w:ascii="Times New Roman" w:hAnsi="Times New Roman" w:cs="Times New Roman"/>
-              </w:rPr>
-              <w:t>Конец базы знаний и рез. не пуста Завершение работы: на вопрос дан ответ ’Да’</w:t>
+                <w:lang w:val="en-US"/>
+              </w:rPr>
+            </w:pPr>
+            <w:r>
+              <w:rPr>
+                <w:rFonts w:ascii="Times New Roman" w:hAnsi="Times New Roman" w:cs="Times New Roman"/>
+              </w:rPr>
+              <w:t>Преобразование</w:t>
+            </w:r>
+            <w:r>
+              <w:rPr>
+                <w:rFonts w:ascii="Times New Roman" w:hAnsi="Times New Roman" w:cs="Times New Roman"/>
+                <w:lang w:val="en-US"/>
+              </w:rPr>
+              <w:t xml:space="preserve"> </w:t>
+            </w:r>
+            <w:r>
+              <w:rPr>
+                <w:rFonts w:ascii="Times New Roman" w:hAnsi="Times New Roman" w:cs="Times New Roman"/>
+              </w:rPr>
+              <w:t>резольвенты</w:t>
+            </w:r>
+            <w:r>
+              <w:rPr>
+                <w:rFonts w:ascii="Times New Roman" w:hAnsi="Times New Roman" w:cs="Times New Roman"/>
+                <w:lang w:val="en-US"/>
+              </w:rPr>
+              <w:t>:</w:t>
+            </w:r>
+          </w:p>
+          <w:p>
+            <w:pPr>
+              <w:pStyle w:val="a6"/>
+              <w:numPr>
+                <w:ilvl w:val="0"/>
+                <w:numId w:val="14"/>
+              </w:numPr>
+              <w:rPr>
+                <w:rFonts w:ascii="Times New Roman" w:hAnsi="Times New Roman" w:cs="Times New Roman"/>
+                <w:lang w:val="en-US"/>
+              </w:rPr>
+            </w:pPr>
+            <w:r>
+              <w:rPr>
+                <w:rFonts w:ascii="Times New Roman" w:hAnsi="Times New Roman" w:cs="Times New Roman"/>
+              </w:rPr>
+              <w:t>Подобран</w:t>
+            </w:r>
+            <w:r>
+              <w:rPr>
+                <w:rFonts w:ascii="Times New Roman" w:hAnsi="Times New Roman" w:cs="Times New Roman"/>
+                <w:lang w:val="en-US"/>
+              </w:rPr>
+              <w:t xml:space="preserve"> </w:t>
+            </w:r>
+            <w:r>
+              <w:rPr>
+                <w:rFonts w:ascii="Times New Roman" w:hAnsi="Times New Roman" w:cs="Times New Roman"/>
+              </w:rPr>
+              <w:t>факт</w:t>
+            </w:r>
+            <w:r>
+              <w:rPr>
+                <w:rFonts w:ascii="Times New Roman" w:hAnsi="Times New Roman" w:cs="Times New Roman"/>
+                <w:lang w:val="en-US"/>
+              </w:rPr>
+              <w:t xml:space="preserve"> -&gt; </w:t>
+            </w:r>
+            <w:r>
+              <w:rPr>
+                <w:rFonts w:ascii="Times New Roman" w:hAnsi="Times New Roman" w:cs="Times New Roman"/>
+              </w:rPr>
+              <w:t>резольвента</w:t>
+            </w:r>
+            <w:r>
+              <w:rPr>
+                <w:rFonts w:ascii="Times New Roman" w:hAnsi="Times New Roman" w:cs="Times New Roman"/>
+                <w:lang w:val="en-US"/>
+              </w:rPr>
+              <w:t xml:space="preserve"> </w:t>
+            </w:r>
+            <w:r>
+              <w:rPr>
+                <w:rFonts w:ascii="Times New Roman" w:hAnsi="Times New Roman" w:cs="Times New Roman"/>
+              </w:rPr>
+              <w:t>частично</w:t>
+            </w:r>
+            <w:r>
+              <w:rPr>
+                <w:rFonts w:ascii="Times New Roman" w:hAnsi="Times New Roman" w:cs="Times New Roman"/>
+                <w:lang w:val="en-US"/>
+              </w:rPr>
+              <w:t xml:space="preserve"> </w:t>
+            </w:r>
+            <w:r>
+              <w:rPr>
+                <w:rFonts w:ascii="Times New Roman" w:hAnsi="Times New Roman" w:cs="Times New Roman"/>
+              </w:rPr>
+              <w:t>освобождается</w:t>
+            </w:r>
+            <w:r>
+              <w:rPr>
+                <w:rFonts w:ascii="Times New Roman" w:hAnsi="Times New Roman" w:cs="Times New Roman"/>
+                <w:lang w:val="en-US"/>
+              </w:rPr>
+              <w:t xml:space="preserve"> (</w:t>
+            </w:r>
+            <w:proofErr w:type="spellStart"/>
+            <w:r>
+              <w:rPr>
+                <w:rFonts w:ascii="Times New Roman" w:hAnsi="Times New Roman" w:cs="Times New Roman"/>
+                <w:lang w:val="en-US"/>
+              </w:rPr>
+              <w:t>property_title_</w:t>
+            </w:r>
+            <w:proofErr w:type="gramStart"/>
+            <w:r>
+              <w:rPr>
+                <w:rFonts w:ascii="Times New Roman" w:hAnsi="Times New Roman" w:cs="Times New Roman"/>
+                <w:lang w:val="en-US"/>
+              </w:rPr>
+              <w:t>price</w:t>
+            </w:r>
+            <w:proofErr w:type="spellEnd"/>
+            <w:r>
+              <w:rPr>
+                <w:rFonts w:ascii="Times New Roman" w:hAnsi="Times New Roman" w:cs="Times New Roman"/>
+                <w:lang w:val="en-US"/>
+              </w:rPr>
+              <w:t>(</w:t>
+            </w:r>
+            <w:proofErr w:type="gramEnd"/>
+            <w:r>
+              <w:rPr>
+                <w:rFonts w:ascii="Times New Roman" w:hAnsi="Times New Roman" w:cs="Times New Roman"/>
+                <w:lang w:val="en-US"/>
+              </w:rPr>
+              <w:t>building("</w:t>
+            </w:r>
+            <w:proofErr w:type="spellStart"/>
+            <w:r>
+              <w:rPr>
+                <w:rFonts w:ascii="Times New Roman" w:hAnsi="Times New Roman" w:cs="Times New Roman"/>
+                <w:lang w:val="en-US"/>
+              </w:rPr>
+              <w:t>equestria</w:t>
+            </w:r>
+            <w:proofErr w:type="spellEnd"/>
+            <w:r>
+              <w:rPr>
+                <w:rFonts w:ascii="Times New Roman" w:hAnsi="Times New Roman" w:cs="Times New Roman"/>
+                <w:lang w:val="en-US"/>
+              </w:rPr>
+              <w:t>", 10000000, 6000, 4), Title, Price).)</w:t>
+            </w:r>
+          </w:p>
+          <w:p>
+            <w:pPr>
+              <w:pStyle w:val="a6"/>
+              <w:numPr>
+                <w:ilvl w:val="0"/>
+                <w:numId w:val="12"/>
+              </w:numPr>
+              <w:spacing w:after="160" w:line="259" w:lineRule="auto"/>
+              <w:rPr>
+                <w:rFonts w:ascii="Times New Roman" w:hAnsi="Times New Roman" w:cs="Times New Roman"/>
+                <w:lang w:val="en-US"/>
+              </w:rPr>
+            </w:pPr>
+            <w:r>
+              <w:rPr>
+                <w:rFonts w:ascii="Times New Roman" w:hAnsi="Times New Roman" w:cs="Times New Roman"/>
+              </w:rPr>
+              <w:t>Резольвента пуста</w:t>
+            </w:r>
+          </w:p>
+          <w:p>
+            <w:pPr>
+              <w:pStyle w:val="a6"/>
+              <w:ind w:left="780"/>
+              <w:rPr>
+                <w:rFonts w:ascii="Times New Roman" w:hAnsi="Times New Roman" w:cs="Times New Roman"/>
+                <w:lang w:val="en-US"/>
+              </w:rPr>
+            </w:pPr>
+          </w:p>
+          <w:p>
+            <w:pPr>
+              <w:jc w:val="center"/>
+              <w:rPr>
+                <w:rFonts w:ascii="Times New Roman" w:hAnsi="Times New Roman" w:cs="Times New Roman"/>
+              </w:rPr>
+            </w:pPr>
+            <w:r>
+              <w:rPr>
+                <w:rFonts w:ascii="Times New Roman" w:hAnsi="Times New Roman" w:cs="Times New Roman"/>
+              </w:rPr>
+              <w:t xml:space="preserve">Получение подстановки в качестве </w:t>
+            </w:r>
+          </w:p>
+          <w:p>
+            <w:pPr>
+              <w:jc w:val="center"/>
+              <w:rPr>
+                <w:rFonts w:ascii="Times New Roman" w:hAnsi="Times New Roman" w:cs="Times New Roman"/>
+              </w:rPr>
+            </w:pPr>
+            <w:r>
+              <w:rPr>
+                <w:rFonts w:ascii="Times New Roman" w:hAnsi="Times New Roman" w:cs="Times New Roman"/>
+              </w:rPr>
+              <w:t>поб</w:t>
+            </w:r>
+            <w:r>
+              <w:rPr>
+                <w:rFonts w:ascii="Times New Roman" w:hAnsi="Times New Roman" w:cs="Times New Roman"/>
+              </w:rPr>
+              <w:t>очного</w:t>
+            </w:r>
+            <w:r>
+              <w:rPr>
+                <w:rFonts w:ascii="Times New Roman" w:hAnsi="Times New Roman" w:cs="Times New Roman"/>
+              </w:rPr>
+              <w:t xml:space="preserve"> эффекта:</w:t>
+            </w:r>
+          </w:p>
+          <w:p>
+            <w:pPr>
+              <w:jc w:val="center"/>
+              <w:rPr>
+                <w:rFonts w:ascii="Times New Roman" w:hAnsi="Times New Roman" w:cs="Times New Roman"/>
+              </w:rPr>
+            </w:pPr>
+            <w:r>
+              <w:rPr>
+                <w:rFonts w:ascii="Times New Roman" w:hAnsi="Times New Roman" w:cs="Times New Roman"/>
+              </w:rPr>
+              <w:t>Т</w:t>
+            </w:r>
+            <w:proofErr w:type="spellStart"/>
+            <w:r>
+              <w:rPr>
+                <w:rFonts w:ascii="Times New Roman" w:hAnsi="Times New Roman" w:cs="Times New Roman"/>
+                <w:lang w:val="en-US"/>
+              </w:rPr>
+              <w:t>itle</w:t>
+            </w:r>
+            <w:proofErr w:type="spellEnd"/>
+            <w:r>
+              <w:rPr>
+                <w:rFonts w:ascii="Times New Roman" w:hAnsi="Times New Roman" w:cs="Times New Roman"/>
+              </w:rPr>
+              <w:t xml:space="preserve"> = </w:t>
+            </w:r>
+            <w:r>
+              <w:rPr>
+                <w:rFonts w:ascii="Times New Roman" w:hAnsi="Times New Roman" w:cs="Times New Roman"/>
+              </w:rPr>
+              <w:t>"</w:t>
+            </w:r>
+            <w:proofErr w:type="spellStart"/>
+            <w:r>
+              <w:rPr>
+                <w:rFonts w:ascii="Times New Roman" w:hAnsi="Times New Roman" w:cs="Times New Roman"/>
+                <w:lang w:val="en-US"/>
+              </w:rPr>
+              <w:t>equestria</w:t>
+            </w:r>
+            <w:proofErr w:type="spellEnd"/>
+            <w:r>
+              <w:rPr>
+                <w:rFonts w:ascii="Times New Roman" w:hAnsi="Times New Roman" w:cs="Times New Roman"/>
+              </w:rPr>
+              <w:t>"</w:t>
+            </w:r>
+          </w:p>
+          <w:p>
+            <w:pPr>
+              <w:jc w:val="center"/>
+              <w:rPr>
+                <w:rFonts w:ascii="Times New Roman" w:hAnsi="Times New Roman" w:cs="Times New Roman"/>
+              </w:rPr>
+            </w:pPr>
+            <w:r>
+              <w:rPr>
+                <w:rFonts w:ascii="Times New Roman" w:hAnsi="Times New Roman" w:cs="Times New Roman"/>
+                <w:lang w:val="en-US"/>
+              </w:rPr>
+              <w:t xml:space="preserve">Price = </w:t>
+            </w:r>
+            <w:r>
+              <w:rPr>
+                <w:rFonts w:ascii="Times New Roman" w:hAnsi="Times New Roman" w:cs="Times New Roman"/>
+                <w:lang w:val="en-US"/>
+              </w:rPr>
+              <w:t>10000000</w:t>
+            </w:r>
+          </w:p>
+          <w:p>
+            <w:pPr>
+              <w:jc w:val="center"/>
+              <w:rPr>
+                <w:rFonts w:ascii="Times New Roman" w:hAnsi="Times New Roman" w:cs="Times New Roman"/>
+              </w:rPr>
+            </w:pPr>
+            <w:r>
+              <w:rPr>
+                <w:rFonts w:ascii="Times New Roman" w:hAnsi="Times New Roman" w:cs="Times New Roman"/>
+              </w:rPr>
+              <w:t>Срабатывает механизм возврата: Восстановление предыдущего состояния</w:t>
+            </w:r>
+            <w:r>
+              <w:rPr>
+                <w:rFonts w:ascii="Times New Roman" w:hAnsi="Times New Roman" w:cs="Times New Roman"/>
+              </w:rPr>
+              <w:t xml:space="preserve"> резольвенты</w:t>
+            </w:r>
+            <w:r>
+              <w:rPr>
+                <w:rFonts w:ascii="Times New Roman" w:hAnsi="Times New Roman" w:cs="Times New Roman"/>
+              </w:rPr>
+              <w:t xml:space="preserve"> (шаг </w:t>
+            </w:r>
+            <w:r>
+              <w:rPr>
+                <w:rFonts w:ascii="Times New Roman" w:hAnsi="Times New Roman" w:cs="Times New Roman"/>
+              </w:rPr>
+              <w:t>100</w:t>
+            </w:r>
+            <w:r>
+              <w:rPr>
+                <w:rFonts w:ascii="Times New Roman" w:hAnsi="Times New Roman" w:cs="Times New Roman"/>
+              </w:rPr>
+              <w:t xml:space="preserve">) </w:t>
+            </w:r>
+            <w:proofErr w:type="spellStart"/>
+            <w:r>
+              <w:rPr>
+                <w:rFonts w:ascii="Times New Roman" w:hAnsi="Times New Roman" w:cs="Times New Roman"/>
+              </w:rPr>
+              <w:t>Реконкретизация</w:t>
+            </w:r>
+            <w:proofErr w:type="spellEnd"/>
+            <w:r>
+              <w:rPr>
+                <w:rFonts w:ascii="Times New Roman" w:hAnsi="Times New Roman" w:cs="Times New Roman"/>
+              </w:rPr>
+              <w:t xml:space="preserve"> переменных последней подстановки (этот же шаг) Продолжение прямого хода по предложениям</w:t>
+            </w:r>
+          </w:p>
+          <w:p>
+            <w:pPr>
+              <w:jc w:val="center"/>
+              <w:rPr>
+                <w:rFonts w:ascii="Times New Roman" w:hAnsi="Times New Roman" w:cs="Times New Roman"/>
+              </w:rPr>
+            </w:pPr>
+          </w:p>
+          <w:p>
+            <w:pPr>
+              <w:jc w:val="center"/>
+              <w:rPr>
+                <w:rFonts w:ascii="Times New Roman" w:hAnsi="Times New Roman" w:cs="Times New Roman"/>
+              </w:rPr>
+            </w:pPr>
+          </w:p>
+        </w:tc>
+      </w:tr>
+      <w:tr>
+        <w:tc>
+          <w:tcPr>
+            <w:tcW w:w="846" w:type="dxa"/>
+            <w:vAlign w:val="center"/>
+          </w:tcPr>
+          <w:p>
+            <w:pPr>
+              <w:jc w:val="center"/>
+              <w:rPr>
+                <w:rFonts w:ascii="Times New Roman" w:hAnsi="Times New Roman" w:cs="Times New Roman"/>
+              </w:rPr>
+            </w:pPr>
+            <w:r>
+              <w:rPr>
+                <w:rFonts w:ascii="Times New Roman" w:hAnsi="Times New Roman" w:cs="Times New Roman"/>
+              </w:rPr>
+              <w:t>153</w:t>
+            </w:r>
+          </w:p>
+        </w:tc>
+        <w:tc>
+          <w:tcPr>
+            <w:tcW w:w="3997" w:type="dxa"/>
+            <w:vAlign w:val="center"/>
+          </w:tcPr>
+          <w:p>
+            <w:pPr>
+              <w:jc w:val="center"/>
+              <w:rPr>
+                <w:rFonts w:ascii="Times New Roman" w:hAnsi="Times New Roman" w:cs="Times New Roman"/>
+                <w:lang w:val="en-US"/>
+              </w:rPr>
+            </w:pPr>
+            <w:r>
+              <w:rPr>
+                <w:rFonts w:ascii="Times New Roman" w:hAnsi="Times New Roman" w:cs="Times New Roman"/>
+                <w:lang w:val="en-US"/>
+              </w:rPr>
+              <w:t xml:space="preserve">- </w:t>
+            </w:r>
+            <w:r>
+              <w:rPr>
+                <w:rFonts w:ascii="Times New Roman" w:hAnsi="Times New Roman" w:cs="Times New Roman"/>
+              </w:rPr>
+              <w:t>попытка</w:t>
+            </w:r>
+            <w:r>
+              <w:rPr>
+                <w:rFonts w:ascii="Times New Roman" w:hAnsi="Times New Roman" w:cs="Times New Roman"/>
+                <w:lang w:val="en-US"/>
+              </w:rPr>
+              <w:t xml:space="preserve"> </w:t>
+            </w:r>
+            <w:r>
+              <w:rPr>
+                <w:rFonts w:ascii="Times New Roman" w:hAnsi="Times New Roman" w:cs="Times New Roman"/>
+              </w:rPr>
+              <w:t>унификации</w:t>
+            </w:r>
+            <w:r>
+              <w:rPr>
+                <w:rFonts w:ascii="Times New Roman" w:hAnsi="Times New Roman" w:cs="Times New Roman"/>
+                <w:lang w:val="en-US"/>
+              </w:rPr>
+              <w:t>:</w:t>
+            </w:r>
+          </w:p>
+          <w:p>
+            <w:pPr>
+              <w:jc w:val="center"/>
+              <w:rPr>
+                <w:rFonts w:ascii="Times New Roman" w:hAnsi="Times New Roman" w:cs="Times New Roman"/>
+                <w:lang w:val="en-US"/>
+              </w:rPr>
+            </w:pPr>
+            <w:proofErr w:type="spellStart"/>
+            <w:r>
+              <w:rPr>
+                <w:rFonts w:ascii="Times New Roman" w:hAnsi="Times New Roman" w:cs="Times New Roman"/>
+                <w:lang w:val="en-US"/>
+              </w:rPr>
+              <w:t>property</w:t>
+            </w:r>
+            <w:r>
+              <w:rPr>
+                <w:rFonts w:ascii="Times New Roman" w:hAnsi="Times New Roman" w:cs="Times New Roman"/>
+                <w:lang w:val="en-US"/>
+              </w:rPr>
+              <w:t>_</w:t>
+            </w:r>
+            <w:r>
+              <w:rPr>
+                <w:rFonts w:ascii="Times New Roman" w:hAnsi="Times New Roman" w:cs="Times New Roman"/>
+                <w:lang w:val="en-US"/>
+              </w:rPr>
+              <w:t>title_</w:t>
+            </w:r>
+            <w:proofErr w:type="gramStart"/>
+            <w:r>
+              <w:rPr>
+                <w:rFonts w:ascii="Times New Roman" w:hAnsi="Times New Roman" w:cs="Times New Roman"/>
+                <w:lang w:val="en-US"/>
+              </w:rPr>
+              <w:t>price</w:t>
+            </w:r>
+            <w:proofErr w:type="spellEnd"/>
+            <w:r>
+              <w:rPr>
+                <w:rFonts w:ascii="Times New Roman" w:hAnsi="Times New Roman" w:cs="Times New Roman"/>
+                <w:lang w:val="en-US"/>
+              </w:rPr>
+              <w:t>(</w:t>
+            </w:r>
+            <w:proofErr w:type="gramEnd"/>
+            <w:r>
+              <w:rPr>
+                <w:rFonts w:ascii="Times New Roman" w:hAnsi="Times New Roman" w:cs="Times New Roman"/>
+                <w:lang w:val="en-US"/>
+              </w:rPr>
+              <w:t>building("</w:t>
+            </w:r>
+            <w:proofErr w:type="spellStart"/>
+            <w:r>
+              <w:rPr>
+                <w:rFonts w:ascii="Times New Roman" w:hAnsi="Times New Roman" w:cs="Times New Roman"/>
+                <w:lang w:val="en-US"/>
+              </w:rPr>
+              <w:t>equestria</w:t>
+            </w:r>
+            <w:proofErr w:type="spellEnd"/>
+            <w:r>
+              <w:rPr>
+                <w:rFonts w:ascii="Times New Roman" w:hAnsi="Times New Roman" w:cs="Times New Roman"/>
+                <w:lang w:val="en-US"/>
+              </w:rPr>
+              <w:t>", 10000000, 6000, 4)</w:t>
+            </w:r>
+            <w:r>
+              <w:rPr>
+                <w:rFonts w:ascii="Times New Roman" w:hAnsi="Times New Roman" w:cs="Times New Roman"/>
+                <w:lang w:val="en-US"/>
+              </w:rPr>
+              <w:t>, Title, Price).</w:t>
+            </w:r>
+            <w:r>
+              <w:rPr>
+                <w:rFonts w:ascii="Times New Roman" w:hAnsi="Times New Roman" w:cs="Times New Roman"/>
+                <w:lang w:val="en-US"/>
+              </w:rPr>
+              <w:t xml:space="preserve"> </w:t>
+            </w:r>
+            <w:r>
+              <w:rPr>
+                <w:rFonts w:ascii="Times New Roman" w:hAnsi="Times New Roman" w:cs="Times New Roman"/>
+                <w:lang w:val="en-US"/>
+              </w:rPr>
+              <w:t xml:space="preserve">= </w:t>
+            </w:r>
+          </w:p>
+          <w:p>
+            <w:pPr>
+              <w:jc w:val="center"/>
+              <w:rPr>
+                <w:rFonts w:ascii="Times New Roman" w:hAnsi="Times New Roman" w:cs="Times New Roman"/>
+              </w:rPr>
+            </w:pPr>
+            <w:proofErr w:type="spellStart"/>
+            <w:r>
+              <w:rPr>
+                <w:rFonts w:ascii="Times New Roman" w:hAnsi="Times New Roman" w:cs="Times New Roman"/>
+                <w:lang w:val="en-US"/>
+              </w:rPr>
+              <w:t>property_title_</w:t>
+            </w:r>
+            <w:proofErr w:type="gramStart"/>
+            <w:r>
+              <w:rPr>
+                <w:rFonts w:ascii="Times New Roman" w:hAnsi="Times New Roman" w:cs="Times New Roman"/>
+                <w:lang w:val="en-US"/>
+              </w:rPr>
+              <w:t>price</w:t>
+            </w:r>
+            <w:proofErr w:type="spellEnd"/>
+            <w:r>
+              <w:rPr>
+                <w:rFonts w:ascii="Times New Roman" w:hAnsi="Times New Roman" w:cs="Times New Roman"/>
+                <w:lang w:val="en-US"/>
+              </w:rPr>
+              <w:t>(</w:t>
+            </w:r>
+            <w:proofErr w:type="gramEnd"/>
+            <w:r>
+              <w:rPr>
+                <w:rFonts w:ascii="Times New Roman" w:hAnsi="Times New Roman" w:cs="Times New Roman"/>
+                <w:lang w:val="en-US"/>
+              </w:rPr>
+              <w:t>site(Title, Price, _), Title, Price).</w:t>
+            </w:r>
+          </w:p>
+          <w:p>
+            <w:pPr>
+              <w:jc w:val="center"/>
+              <w:rPr>
+                <w:rFonts w:ascii="Times New Roman" w:hAnsi="Times New Roman" w:cs="Times New Roman"/>
+              </w:rPr>
+            </w:pPr>
+            <w:r>
+              <w:rPr>
+                <w:rFonts w:ascii="Times New Roman" w:hAnsi="Times New Roman" w:cs="Times New Roman"/>
+              </w:rPr>
+              <w:t xml:space="preserve">- </w:t>
+            </w:r>
+            <w:r>
+              <w:rPr>
+                <w:rFonts w:ascii="Times New Roman" w:hAnsi="Times New Roman" w:cs="Times New Roman"/>
+              </w:rPr>
+              <w:t xml:space="preserve">результат: </w:t>
+            </w:r>
+            <w:r>
+              <w:rPr>
+                <w:rFonts w:ascii="Times New Roman" w:hAnsi="Times New Roman" w:cs="Times New Roman"/>
+              </w:rPr>
+              <w:t>нет (заголовки первых аргументов составных термов не совпадают)</w:t>
+            </w:r>
+          </w:p>
+        </w:tc>
+        <w:tc>
+          <w:tcPr>
+            <w:tcW w:w="4173" w:type="dxa"/>
+            <w:vAlign w:val="center"/>
+          </w:tcPr>
+          <w:p>
+            <w:pPr>
+              <w:jc w:val="center"/>
+              <w:rPr>
+                <w:rFonts w:ascii="Times New Roman" w:hAnsi="Times New Roman" w:cs="Times New Roman"/>
+              </w:rPr>
+            </w:pPr>
+          </w:p>
+        </w:tc>
+      </w:tr>
+      <w:tr>
+        <w:tc>
+          <w:tcPr>
+            <w:tcW w:w="846" w:type="dxa"/>
+            <w:vAlign w:val="center"/>
+          </w:tcPr>
+          <w:p>
+            <w:pPr>
+              <w:jc w:val="center"/>
+              <w:rPr>
+                <w:rFonts w:ascii="Times New Roman" w:hAnsi="Times New Roman" w:cs="Times New Roman"/>
+              </w:rPr>
+            </w:pPr>
+            <w:r>
+              <w:rPr>
+                <w:rFonts w:ascii="Times New Roman" w:hAnsi="Times New Roman" w:cs="Times New Roman"/>
+              </w:rPr>
+              <w:t>…</w:t>
+            </w:r>
+          </w:p>
+        </w:tc>
+        <w:tc>
+          <w:tcPr>
+            <w:tcW w:w="3997" w:type="dxa"/>
+            <w:vAlign w:val="center"/>
+          </w:tcPr>
+          <w:p>
+            <w:pPr>
+              <w:jc w:val="center"/>
+              <w:rPr>
+                <w:rFonts w:ascii="Times New Roman" w:hAnsi="Times New Roman" w:cs="Times New Roman"/>
+              </w:rPr>
+            </w:pPr>
+          </w:p>
+        </w:tc>
+        <w:tc>
+          <w:tcPr>
+            <w:tcW w:w="4173" w:type="dxa"/>
+            <w:vAlign w:val="center"/>
+          </w:tcPr>
+          <w:p>
+            <w:pPr>
+              <w:jc w:val="center"/>
+              <w:rPr>
+                <w:rFonts w:ascii="Times New Roman" w:hAnsi="Times New Roman" w:cs="Times New Roman"/>
+              </w:rPr>
+            </w:pPr>
+          </w:p>
+        </w:tc>
+      </w:tr>
+      <w:tr>
+        <w:tc>
+          <w:tcPr>
+            <w:tcW w:w="846" w:type="dxa"/>
+            <w:vAlign w:val="center"/>
+          </w:tcPr>
+          <w:p>
+            <w:pPr>
+              <w:jc w:val="center"/>
+              <w:rPr>
+                <w:rFonts w:ascii="Times New Roman" w:hAnsi="Times New Roman" w:cs="Times New Roman"/>
+              </w:rPr>
+            </w:pPr>
+            <w:r>
+              <w:rPr>
+                <w:rFonts w:ascii="Times New Roman" w:hAnsi="Times New Roman" w:cs="Times New Roman"/>
+              </w:rPr>
+              <w:t>162</w:t>
+            </w:r>
+          </w:p>
+        </w:tc>
+        <w:tc>
+          <w:tcPr>
+            <w:tcW w:w="3997" w:type="dxa"/>
+            <w:vAlign w:val="center"/>
+          </w:tcPr>
+          <w:p>
+            <w:pPr>
+              <w:jc w:val="center"/>
+              <w:rPr>
+                <w:rFonts w:ascii="Times New Roman" w:hAnsi="Times New Roman" w:cs="Times New Roman"/>
+                <w:lang w:val="en-US"/>
+              </w:rPr>
+            </w:pPr>
+            <w:r>
+              <w:rPr>
+                <w:rFonts w:ascii="Times New Roman" w:hAnsi="Times New Roman" w:cs="Times New Roman"/>
+                <w:lang w:val="en-US"/>
+              </w:rPr>
+              <w:t xml:space="preserve">- </w:t>
+            </w:r>
+            <w:r>
+              <w:rPr>
+                <w:rFonts w:ascii="Times New Roman" w:hAnsi="Times New Roman" w:cs="Times New Roman"/>
+              </w:rPr>
+              <w:t>попытка</w:t>
+            </w:r>
+            <w:r>
+              <w:rPr>
+                <w:rFonts w:ascii="Times New Roman" w:hAnsi="Times New Roman" w:cs="Times New Roman"/>
+                <w:lang w:val="en-US"/>
+              </w:rPr>
+              <w:t xml:space="preserve"> </w:t>
+            </w:r>
+            <w:r>
+              <w:rPr>
+                <w:rFonts w:ascii="Times New Roman" w:hAnsi="Times New Roman" w:cs="Times New Roman"/>
+              </w:rPr>
+              <w:t>унификации</w:t>
+            </w:r>
+            <w:r>
+              <w:rPr>
+                <w:rFonts w:ascii="Times New Roman" w:hAnsi="Times New Roman" w:cs="Times New Roman"/>
+                <w:lang w:val="en-US"/>
+              </w:rPr>
+              <w:t>:</w:t>
+            </w:r>
+          </w:p>
+          <w:p>
+            <w:pPr>
+              <w:jc w:val="center"/>
+              <w:rPr>
+                <w:rFonts w:ascii="Times New Roman" w:hAnsi="Times New Roman" w:cs="Times New Roman"/>
+                <w:lang w:val="en-US"/>
+              </w:rPr>
+            </w:pPr>
+            <w:proofErr w:type="spellStart"/>
+            <w:r>
+              <w:rPr>
+                <w:rFonts w:ascii="Times New Roman" w:hAnsi="Times New Roman" w:cs="Times New Roman"/>
+                <w:lang w:val="en-US"/>
+              </w:rPr>
+              <w:t>property</w:t>
+            </w:r>
+            <w:r>
+              <w:rPr>
+                <w:rFonts w:ascii="Times New Roman" w:hAnsi="Times New Roman" w:cs="Times New Roman"/>
+                <w:lang w:val="en-US"/>
+              </w:rPr>
+              <w:t>_</w:t>
+            </w:r>
+            <w:r>
+              <w:rPr>
+                <w:rFonts w:ascii="Times New Roman" w:hAnsi="Times New Roman" w:cs="Times New Roman"/>
+                <w:lang w:val="en-US"/>
+              </w:rPr>
+              <w:t>title_</w:t>
+            </w:r>
+            <w:proofErr w:type="gramStart"/>
+            <w:r>
+              <w:rPr>
+                <w:rFonts w:ascii="Times New Roman" w:hAnsi="Times New Roman" w:cs="Times New Roman"/>
+                <w:lang w:val="en-US"/>
+              </w:rPr>
+              <w:t>price</w:t>
+            </w:r>
+            <w:proofErr w:type="spellEnd"/>
+            <w:r>
+              <w:rPr>
+                <w:rFonts w:ascii="Times New Roman" w:hAnsi="Times New Roman" w:cs="Times New Roman"/>
+                <w:lang w:val="en-US"/>
+              </w:rPr>
+              <w:t>(</w:t>
+            </w:r>
+            <w:proofErr w:type="gramEnd"/>
+            <w:r>
+              <w:rPr>
+                <w:rFonts w:ascii="Times New Roman" w:hAnsi="Times New Roman" w:cs="Times New Roman"/>
+                <w:lang w:val="en-US"/>
+              </w:rPr>
+              <w:t>building("</w:t>
+            </w:r>
+            <w:proofErr w:type="spellStart"/>
+            <w:r>
+              <w:rPr>
+                <w:rFonts w:ascii="Times New Roman" w:hAnsi="Times New Roman" w:cs="Times New Roman"/>
+                <w:lang w:val="en-US"/>
+              </w:rPr>
+              <w:t>equestria</w:t>
+            </w:r>
+            <w:proofErr w:type="spellEnd"/>
+            <w:r>
+              <w:rPr>
+                <w:rFonts w:ascii="Times New Roman" w:hAnsi="Times New Roman" w:cs="Times New Roman"/>
+                <w:lang w:val="en-US"/>
+              </w:rPr>
+              <w:t>", 10000000, 6000, 4)</w:t>
+            </w:r>
+            <w:r>
+              <w:rPr>
+                <w:rFonts w:ascii="Times New Roman" w:hAnsi="Times New Roman" w:cs="Times New Roman"/>
+                <w:lang w:val="en-US"/>
+              </w:rPr>
+              <w:t>, Title, Price).</w:t>
+            </w:r>
+            <w:r>
+              <w:rPr>
+                <w:rFonts w:ascii="Times New Roman" w:hAnsi="Times New Roman" w:cs="Times New Roman"/>
+                <w:lang w:val="en-US"/>
+              </w:rPr>
+              <w:t xml:space="preserve"> </w:t>
+            </w:r>
+            <w:r>
+              <w:rPr>
+                <w:rFonts w:ascii="Times New Roman" w:hAnsi="Times New Roman" w:cs="Times New Roman"/>
+                <w:lang w:val="en-US"/>
+              </w:rPr>
+              <w:t xml:space="preserve">= </w:t>
+            </w:r>
+            <w:proofErr w:type="spellStart"/>
+            <w:r>
+              <w:rPr>
+                <w:rFonts w:ascii="Times New Roman" w:hAnsi="Times New Roman" w:cs="Times New Roman"/>
+                <w:lang w:val="en-US"/>
+              </w:rPr>
+              <w:t>totalPropertyPrice</w:t>
+            </w:r>
+            <w:proofErr w:type="spellEnd"/>
+            <w:r>
+              <w:rPr>
+                <w:rFonts w:ascii="Times New Roman" w:hAnsi="Times New Roman" w:cs="Times New Roman"/>
+                <w:lang w:val="en-US"/>
+              </w:rPr>
+              <w:t>(Surname, Price)</w:t>
+            </w:r>
+          </w:p>
+          <w:p>
+            <w:pPr>
+              <w:jc w:val="center"/>
+              <w:rPr>
+                <w:rFonts w:ascii="Times New Roman" w:hAnsi="Times New Roman" w:cs="Times New Roman"/>
+              </w:rPr>
+            </w:pPr>
+            <w:r>
+              <w:rPr>
+                <w:rFonts w:ascii="Times New Roman" w:hAnsi="Times New Roman" w:cs="Times New Roman"/>
+              </w:rPr>
+              <w:t>- результат: нет</w:t>
+            </w:r>
+            <w:r>
+              <w:rPr>
+                <w:rFonts w:ascii="Times New Roman" w:hAnsi="Times New Roman" w:cs="Times New Roman"/>
+              </w:rPr>
+              <w:t xml:space="preserve"> (главные функторы составных термов не равны)</w:t>
+            </w:r>
+          </w:p>
+          <w:p>
+            <w:pPr>
+              <w:jc w:val="center"/>
+              <w:rPr>
+                <w:rFonts w:ascii="Times New Roman" w:hAnsi="Times New Roman" w:cs="Times New Roman"/>
+              </w:rPr>
+            </w:pPr>
+          </w:p>
+        </w:tc>
+        <w:tc>
+          <w:tcPr>
+            <w:tcW w:w="4173" w:type="dxa"/>
+          </w:tcPr>
+          <w:p>
+            <w:pPr>
+              <w:jc w:val="center"/>
+              <w:rPr>
+                <w:rFonts w:ascii="Times New Roman" w:hAnsi="Times New Roman" w:cs="Times New Roman"/>
+              </w:rPr>
+            </w:pPr>
+            <w:r>
+              <w:rPr>
+                <w:rFonts w:ascii="Times New Roman" w:hAnsi="Times New Roman" w:cs="Times New Roman"/>
+              </w:rPr>
+              <w:t>Конец базы знаний. Знания подобраны не были -</w:t>
+            </w:r>
+            <w:r>
+              <w:rPr>
+                <w:rFonts w:ascii="Times New Roman" w:hAnsi="Times New Roman" w:cs="Times New Roman"/>
+              </w:rPr>
+              <w:t xml:space="preserve">&gt; </w:t>
+            </w:r>
+            <w:r>
+              <w:rPr>
+                <w:rFonts w:ascii="Times New Roman" w:hAnsi="Times New Roman" w:cs="Times New Roman"/>
+              </w:rPr>
+              <w:t>тупиковая ситуация.</w:t>
+            </w:r>
+          </w:p>
+          <w:p>
+            <w:pPr>
+              <w:jc w:val="center"/>
+              <w:rPr>
+                <w:rFonts w:ascii="Times New Roman" w:hAnsi="Times New Roman" w:cs="Times New Roman"/>
+              </w:rPr>
+            </w:pPr>
+            <w:r>
+              <w:rPr>
+                <w:rFonts w:ascii="Times New Roman" w:hAnsi="Times New Roman" w:cs="Times New Roman"/>
+              </w:rPr>
+              <w:t>Срабатывает механизм возврата: Восстановление предыдущего состояния</w:t>
+            </w:r>
+            <w:r>
+              <w:rPr>
+                <w:rFonts w:ascii="Times New Roman" w:hAnsi="Times New Roman" w:cs="Times New Roman"/>
+              </w:rPr>
+              <w:t xml:space="preserve"> резольвенты</w:t>
+            </w:r>
+            <w:r>
+              <w:rPr>
+                <w:rFonts w:ascii="Times New Roman" w:hAnsi="Times New Roman" w:cs="Times New Roman"/>
+              </w:rPr>
+              <w:t xml:space="preserve"> (шаг </w:t>
+            </w:r>
+            <w:r>
+              <w:rPr>
+                <w:rFonts w:ascii="Times New Roman" w:hAnsi="Times New Roman" w:cs="Times New Roman"/>
+              </w:rPr>
+              <w:t xml:space="preserve">37) </w:t>
+            </w:r>
+            <w:proofErr w:type="spellStart"/>
+            <w:r>
+              <w:rPr>
+                <w:rFonts w:ascii="Times New Roman" w:hAnsi="Times New Roman" w:cs="Times New Roman"/>
+              </w:rPr>
+              <w:t>Реконкретизация</w:t>
+            </w:r>
+            <w:proofErr w:type="spellEnd"/>
+            <w:r>
+              <w:rPr>
+                <w:rFonts w:ascii="Times New Roman" w:hAnsi="Times New Roman" w:cs="Times New Roman"/>
+              </w:rPr>
+              <w:t xml:space="preserve"> переменных последней подстановки (этот </w:t>
+            </w:r>
+            <w:r>
+              <w:rPr>
+                <w:rFonts w:ascii="Times New Roman" w:hAnsi="Times New Roman" w:cs="Times New Roman"/>
+              </w:rPr>
+              <w:lastRenderedPageBreak/>
+              <w:t>же шаг) Продолжение прямого хода по предложениям</w:t>
+            </w:r>
+          </w:p>
+          <w:p>
+            <w:pPr>
+              <w:jc w:val="center"/>
+              <w:rPr>
+                <w:rFonts w:ascii="Times New Roman" w:hAnsi="Times New Roman" w:cs="Times New Roman"/>
+              </w:rPr>
+            </w:pPr>
+          </w:p>
+        </w:tc>
+      </w:tr>
+      <w:tr>
+        <w:tc>
+          <w:tcPr>
+            <w:tcW w:w="846" w:type="dxa"/>
+            <w:vAlign w:val="center"/>
+          </w:tcPr>
+          <w:p>
+            <w:pPr>
+              <w:jc w:val="center"/>
+              <w:rPr>
+                <w:rFonts w:ascii="Times New Roman" w:hAnsi="Times New Roman" w:cs="Times New Roman"/>
+              </w:rPr>
+            </w:pPr>
+            <w:r>
+              <w:rPr>
+                <w:rFonts w:ascii="Times New Roman" w:hAnsi="Times New Roman" w:cs="Times New Roman"/>
+              </w:rPr>
+              <w:lastRenderedPageBreak/>
+              <w:t>163</w:t>
+            </w:r>
+          </w:p>
+        </w:tc>
+        <w:tc>
+          <w:tcPr>
+            <w:tcW w:w="3997" w:type="dxa"/>
+            <w:vAlign w:val="center"/>
+          </w:tcPr>
+          <w:p>
+            <w:pPr>
+              <w:jc w:val="center"/>
+              <w:rPr>
+                <w:rFonts w:ascii="Times New Roman" w:hAnsi="Times New Roman" w:cs="Times New Roman"/>
+                <w:lang w:val="en-US"/>
+              </w:rPr>
+            </w:pPr>
+            <w:r>
+              <w:rPr>
+                <w:rFonts w:ascii="Times New Roman" w:hAnsi="Times New Roman" w:cs="Times New Roman"/>
+                <w:lang w:val="en-US"/>
+              </w:rPr>
+              <w:t xml:space="preserve">- </w:t>
+            </w:r>
+            <w:r>
+              <w:rPr>
+                <w:rFonts w:ascii="Times New Roman" w:hAnsi="Times New Roman" w:cs="Times New Roman"/>
+              </w:rPr>
+              <w:t>попытка</w:t>
+            </w:r>
+            <w:r>
+              <w:rPr>
+                <w:rFonts w:ascii="Times New Roman" w:hAnsi="Times New Roman" w:cs="Times New Roman"/>
+                <w:lang w:val="en-US"/>
+              </w:rPr>
+              <w:t xml:space="preserve"> </w:t>
+            </w:r>
+            <w:r>
+              <w:rPr>
+                <w:rFonts w:ascii="Times New Roman" w:hAnsi="Times New Roman" w:cs="Times New Roman"/>
+              </w:rPr>
+              <w:t>унификации</w:t>
+            </w:r>
+            <w:r>
+              <w:rPr>
+                <w:rFonts w:ascii="Times New Roman" w:hAnsi="Times New Roman" w:cs="Times New Roman"/>
+                <w:lang w:val="en-US"/>
+              </w:rPr>
+              <w:t>:</w:t>
+            </w:r>
+          </w:p>
+          <w:p>
+            <w:pPr>
+              <w:jc w:val="center"/>
+              <w:rPr>
+                <w:rFonts w:ascii="Times New Roman" w:hAnsi="Times New Roman" w:cs="Times New Roman"/>
+                <w:lang w:val="en-US"/>
+              </w:rPr>
+            </w:pPr>
+            <w:proofErr w:type="gramStart"/>
+            <w:r>
+              <w:rPr>
+                <w:rFonts w:ascii="Times New Roman" w:hAnsi="Times New Roman" w:cs="Times New Roman"/>
+                <w:lang w:val="en-US"/>
+              </w:rPr>
+              <w:t>owner</w:t>
+            </w:r>
+            <w:r>
+              <w:rPr>
+                <w:rFonts w:ascii="Times New Roman" w:hAnsi="Times New Roman" w:cs="Times New Roman"/>
+                <w:lang w:val="en-US"/>
+              </w:rPr>
+              <w:t>(</w:t>
+            </w:r>
+            <w:proofErr w:type="spellStart"/>
+            <w:proofErr w:type="gramEnd"/>
+            <w:r>
+              <w:rPr>
+                <w:rFonts w:ascii="Times New Roman" w:hAnsi="Times New Roman" w:cs="Times New Roman"/>
+                <w:lang w:val="en-US"/>
+              </w:rPr>
+              <w:t>scherbakova</w:t>
+            </w:r>
+            <w:proofErr w:type="spellEnd"/>
+            <w:r>
+              <w:rPr>
+                <w:rFonts w:ascii="Times New Roman" w:hAnsi="Times New Roman" w:cs="Times New Roman"/>
+                <w:lang w:val="en-US"/>
+              </w:rPr>
+              <w:t xml:space="preserve">, </w:t>
+            </w:r>
+            <w:r>
+              <w:rPr>
+                <w:rFonts w:ascii="Times New Roman" w:hAnsi="Times New Roman" w:cs="Times New Roman"/>
+                <w:lang w:val="en-US"/>
+              </w:rPr>
+              <w:t>Property</w:t>
+            </w:r>
+            <w:r>
+              <w:rPr>
+                <w:rFonts w:ascii="Times New Roman" w:hAnsi="Times New Roman" w:cs="Times New Roman"/>
+                <w:lang w:val="en-US"/>
+              </w:rPr>
+              <w:t xml:space="preserve">) = </w:t>
+            </w:r>
+            <w:r>
+              <w:rPr>
+                <w:rFonts w:ascii="Times New Roman" w:hAnsi="Times New Roman" w:cs="Times New Roman"/>
+                <w:lang w:val="en-US"/>
+              </w:rPr>
+              <w:t>owner(</w:t>
+            </w:r>
+            <w:proofErr w:type="spellStart"/>
+            <w:r>
+              <w:rPr>
+                <w:rFonts w:ascii="Times New Roman" w:hAnsi="Times New Roman" w:cs="Times New Roman"/>
+                <w:lang w:val="en-US"/>
+              </w:rPr>
+              <w:t>frolova</w:t>
+            </w:r>
+            <w:proofErr w:type="spellEnd"/>
+            <w:r>
+              <w:rPr>
+                <w:rFonts w:ascii="Times New Roman" w:hAnsi="Times New Roman" w:cs="Times New Roman"/>
+                <w:lang w:val="en-US"/>
+              </w:rPr>
+              <w:t xml:space="preserve">, car("D", </w:t>
+            </w:r>
+            <w:proofErr w:type="spellStart"/>
+            <w:r>
+              <w:rPr>
+                <w:rFonts w:ascii="Times New Roman" w:hAnsi="Times New Roman" w:cs="Times New Roman"/>
+                <w:lang w:val="en-US"/>
+              </w:rPr>
+              <w:t>audi</w:t>
+            </w:r>
+            <w:proofErr w:type="spellEnd"/>
+            <w:r>
+              <w:rPr>
+                <w:rFonts w:ascii="Times New Roman" w:hAnsi="Times New Roman" w:cs="Times New Roman"/>
+                <w:lang w:val="en-US"/>
+              </w:rPr>
+              <w:t>, burgundy, 2500000, "S042GB562")).</w:t>
+            </w:r>
+          </w:p>
+          <w:p>
+            <w:pPr>
+              <w:jc w:val="center"/>
+              <w:rPr>
+                <w:rFonts w:ascii="Times New Roman" w:hAnsi="Times New Roman" w:cs="Times New Roman"/>
+              </w:rPr>
+            </w:pPr>
+            <w:r>
+              <w:rPr>
+                <w:rFonts w:ascii="Times New Roman" w:hAnsi="Times New Roman" w:cs="Times New Roman"/>
+              </w:rPr>
+              <w:t xml:space="preserve">- </w:t>
+            </w:r>
+            <w:r>
+              <w:rPr>
+                <w:rFonts w:ascii="Times New Roman" w:hAnsi="Times New Roman" w:cs="Times New Roman"/>
+              </w:rPr>
+              <w:t>результат</w:t>
+            </w:r>
+            <w:r>
+              <w:rPr>
+                <w:rFonts w:ascii="Times New Roman" w:hAnsi="Times New Roman" w:cs="Times New Roman"/>
+              </w:rPr>
+              <w:t xml:space="preserve">: </w:t>
+            </w:r>
+            <w:r>
+              <w:rPr>
+                <w:rFonts w:ascii="Times New Roman" w:hAnsi="Times New Roman" w:cs="Times New Roman"/>
+              </w:rPr>
+              <w:t>нет (заголовки составных термов не совпадают)</w:t>
+            </w:r>
+          </w:p>
+          <w:p>
+            <w:pPr>
+              <w:jc w:val="center"/>
+              <w:rPr>
+                <w:rFonts w:ascii="Times New Roman" w:hAnsi="Times New Roman" w:cs="Times New Roman"/>
+              </w:rPr>
+            </w:pPr>
+          </w:p>
+        </w:tc>
+        <w:tc>
+          <w:tcPr>
+            <w:tcW w:w="4173" w:type="dxa"/>
+            <w:vAlign w:val="center"/>
+          </w:tcPr>
+          <w:p>
+            <w:pPr>
+              <w:jc w:val="center"/>
+              <w:rPr>
+                <w:rFonts w:ascii="Times New Roman" w:hAnsi="Times New Roman" w:cs="Times New Roman"/>
+              </w:rPr>
+            </w:pPr>
+          </w:p>
+        </w:tc>
+      </w:tr>
+      <w:tr>
+        <w:tc>
+          <w:tcPr>
+            <w:tcW w:w="846" w:type="dxa"/>
+            <w:vAlign w:val="center"/>
+          </w:tcPr>
+          <w:p>
+            <w:pPr>
+              <w:jc w:val="center"/>
+              <w:rPr>
+                <w:rFonts w:ascii="Times New Roman" w:hAnsi="Times New Roman" w:cs="Times New Roman"/>
+              </w:rPr>
+            </w:pPr>
+            <w:r>
+              <w:rPr>
+                <w:rFonts w:ascii="Times New Roman" w:hAnsi="Times New Roman" w:cs="Times New Roman"/>
+              </w:rPr>
+              <w:t>…</w:t>
+            </w:r>
+          </w:p>
+        </w:tc>
+        <w:tc>
+          <w:tcPr>
+            <w:tcW w:w="3997" w:type="dxa"/>
+            <w:vAlign w:val="center"/>
+          </w:tcPr>
+          <w:p>
+            <w:pPr>
+              <w:jc w:val="center"/>
+              <w:rPr>
+                <w:rFonts w:ascii="Times New Roman" w:hAnsi="Times New Roman" w:cs="Times New Roman"/>
+              </w:rPr>
+            </w:pPr>
+          </w:p>
+        </w:tc>
+        <w:tc>
+          <w:tcPr>
+            <w:tcW w:w="4173" w:type="dxa"/>
+            <w:vAlign w:val="center"/>
+          </w:tcPr>
+          <w:p>
+            <w:pPr>
+              <w:jc w:val="center"/>
+              <w:rPr>
+                <w:rFonts w:ascii="Times New Roman" w:hAnsi="Times New Roman" w:cs="Times New Roman"/>
+              </w:rPr>
+            </w:pPr>
+          </w:p>
+        </w:tc>
+      </w:tr>
+      <w:tr>
+        <w:tc>
+          <w:tcPr>
+            <w:tcW w:w="846" w:type="dxa"/>
+            <w:vAlign w:val="center"/>
+          </w:tcPr>
+          <w:p>
+            <w:pPr>
+              <w:jc w:val="center"/>
+              <w:rPr>
+                <w:rFonts w:ascii="Times New Roman" w:hAnsi="Times New Roman" w:cs="Times New Roman"/>
+              </w:rPr>
+            </w:pPr>
+            <w:r>
+              <w:rPr>
+                <w:rFonts w:ascii="Times New Roman" w:hAnsi="Times New Roman" w:cs="Times New Roman"/>
+              </w:rPr>
+              <w:t>184</w:t>
+            </w:r>
+          </w:p>
+        </w:tc>
+        <w:tc>
+          <w:tcPr>
+            <w:tcW w:w="3997" w:type="dxa"/>
+            <w:vAlign w:val="center"/>
+          </w:tcPr>
+          <w:p>
+            <w:pPr>
+              <w:jc w:val="center"/>
+              <w:rPr>
+                <w:rFonts w:ascii="Times New Roman" w:hAnsi="Times New Roman" w:cs="Times New Roman"/>
+                <w:lang w:val="en-US"/>
+              </w:rPr>
+            </w:pPr>
+            <w:r>
+              <w:rPr>
+                <w:rFonts w:ascii="Times New Roman" w:hAnsi="Times New Roman" w:cs="Times New Roman"/>
+                <w:lang w:val="en-US"/>
+              </w:rPr>
+              <w:t xml:space="preserve">- </w:t>
+            </w:r>
+            <w:r>
+              <w:rPr>
+                <w:rFonts w:ascii="Times New Roman" w:hAnsi="Times New Roman" w:cs="Times New Roman"/>
+              </w:rPr>
+              <w:t>попытка</w:t>
+            </w:r>
+            <w:r>
+              <w:rPr>
+                <w:rFonts w:ascii="Times New Roman" w:hAnsi="Times New Roman" w:cs="Times New Roman"/>
+                <w:lang w:val="en-US"/>
+              </w:rPr>
+              <w:t xml:space="preserve"> </w:t>
+            </w:r>
+            <w:r>
+              <w:rPr>
+                <w:rFonts w:ascii="Times New Roman" w:hAnsi="Times New Roman" w:cs="Times New Roman"/>
+              </w:rPr>
+              <w:t>унификации</w:t>
+            </w:r>
+            <w:r>
+              <w:rPr>
+                <w:rFonts w:ascii="Times New Roman" w:hAnsi="Times New Roman" w:cs="Times New Roman"/>
+                <w:lang w:val="en-US"/>
+              </w:rPr>
+              <w:t>:</w:t>
+            </w:r>
+          </w:p>
+          <w:p>
+            <w:pPr>
+              <w:jc w:val="center"/>
+              <w:rPr>
+                <w:rFonts w:ascii="Times New Roman" w:hAnsi="Times New Roman" w:cs="Times New Roman"/>
+                <w:lang w:val="en-US"/>
+              </w:rPr>
+            </w:pPr>
+            <w:proofErr w:type="gramStart"/>
+            <w:r>
+              <w:rPr>
+                <w:rFonts w:ascii="Times New Roman" w:hAnsi="Times New Roman" w:cs="Times New Roman"/>
+                <w:lang w:val="en-US"/>
+              </w:rPr>
+              <w:t>owner</w:t>
+            </w:r>
+            <w:r>
+              <w:rPr>
+                <w:rFonts w:ascii="Times New Roman" w:hAnsi="Times New Roman" w:cs="Times New Roman"/>
+                <w:lang w:val="en-US"/>
+              </w:rPr>
+              <w:t>(</w:t>
+            </w:r>
+            <w:proofErr w:type="spellStart"/>
+            <w:proofErr w:type="gramEnd"/>
+            <w:r>
+              <w:rPr>
+                <w:rFonts w:ascii="Times New Roman" w:hAnsi="Times New Roman" w:cs="Times New Roman"/>
+                <w:lang w:val="en-US"/>
+              </w:rPr>
+              <w:t>scherbakova</w:t>
+            </w:r>
+            <w:proofErr w:type="spellEnd"/>
+            <w:r>
+              <w:rPr>
+                <w:rFonts w:ascii="Times New Roman" w:hAnsi="Times New Roman" w:cs="Times New Roman"/>
+                <w:lang w:val="en-US"/>
+              </w:rPr>
+              <w:t xml:space="preserve">, </w:t>
+            </w:r>
+            <w:r>
+              <w:rPr>
+                <w:rFonts w:ascii="Times New Roman" w:hAnsi="Times New Roman" w:cs="Times New Roman"/>
+                <w:lang w:val="en-US"/>
+              </w:rPr>
+              <w:t>Property</w:t>
+            </w:r>
+            <w:r>
+              <w:rPr>
+                <w:rFonts w:ascii="Times New Roman" w:hAnsi="Times New Roman" w:cs="Times New Roman"/>
+                <w:lang w:val="en-US"/>
+              </w:rPr>
+              <w:t>)</w:t>
+            </w:r>
+            <w:r>
+              <w:rPr>
+                <w:rFonts w:ascii="Times New Roman" w:hAnsi="Times New Roman" w:cs="Times New Roman"/>
+                <w:lang w:val="en-US"/>
+              </w:rPr>
+              <w:t xml:space="preserve"> </w:t>
+            </w:r>
+            <w:r>
+              <w:rPr>
+                <w:rFonts w:ascii="Times New Roman" w:hAnsi="Times New Roman" w:cs="Times New Roman"/>
+                <w:lang w:val="en-US"/>
+              </w:rPr>
+              <w:t xml:space="preserve">= </w:t>
+            </w:r>
+            <w:proofErr w:type="spellStart"/>
+            <w:r>
+              <w:rPr>
+                <w:rFonts w:ascii="Times New Roman" w:hAnsi="Times New Roman" w:cs="Times New Roman"/>
+                <w:lang w:val="en-US"/>
+              </w:rPr>
+              <w:t>totalPropertyPrice</w:t>
+            </w:r>
+            <w:proofErr w:type="spellEnd"/>
+            <w:r>
+              <w:rPr>
+                <w:rFonts w:ascii="Times New Roman" w:hAnsi="Times New Roman" w:cs="Times New Roman"/>
+                <w:lang w:val="en-US"/>
+              </w:rPr>
+              <w:t>(</w:t>
+            </w:r>
+            <w:r>
+              <w:rPr>
+                <w:rFonts w:ascii="Times New Roman" w:hAnsi="Times New Roman" w:cs="Times New Roman"/>
+                <w:lang w:val="en-US"/>
+              </w:rPr>
+              <w:t>Surname</w:t>
+            </w:r>
+            <w:r>
+              <w:rPr>
+                <w:rFonts w:ascii="Times New Roman" w:hAnsi="Times New Roman" w:cs="Times New Roman"/>
+                <w:lang w:val="en-US"/>
+              </w:rPr>
+              <w:t xml:space="preserve">, </w:t>
+            </w:r>
+            <w:r>
+              <w:rPr>
+                <w:rFonts w:ascii="Times New Roman" w:hAnsi="Times New Roman" w:cs="Times New Roman"/>
+                <w:lang w:val="en-US"/>
+              </w:rPr>
+              <w:t>Price</w:t>
+            </w:r>
+            <w:r>
+              <w:rPr>
+                <w:rFonts w:ascii="Times New Roman" w:hAnsi="Times New Roman" w:cs="Times New Roman"/>
+                <w:lang w:val="en-US"/>
+              </w:rPr>
+              <w:t>)</w:t>
+            </w:r>
+          </w:p>
+          <w:p>
+            <w:pPr>
+              <w:jc w:val="center"/>
+              <w:rPr>
+                <w:rFonts w:ascii="Times New Roman" w:hAnsi="Times New Roman" w:cs="Times New Roman"/>
+              </w:rPr>
+            </w:pPr>
+            <w:r>
+              <w:rPr>
+                <w:rFonts w:ascii="Times New Roman" w:hAnsi="Times New Roman" w:cs="Times New Roman"/>
+              </w:rPr>
+              <w:t>- результат: нет</w:t>
+            </w:r>
+            <w:r>
+              <w:rPr>
+                <w:rFonts w:ascii="Times New Roman" w:hAnsi="Times New Roman" w:cs="Times New Roman"/>
+              </w:rPr>
+              <w:t xml:space="preserve"> (главные функторы составных термов не равны)</w:t>
+            </w:r>
+          </w:p>
+          <w:p>
+            <w:pPr>
+              <w:jc w:val="center"/>
+              <w:rPr>
+                <w:rFonts w:ascii="Times New Roman" w:hAnsi="Times New Roman" w:cs="Times New Roman"/>
+              </w:rPr>
+            </w:pPr>
+          </w:p>
+        </w:tc>
+        <w:tc>
+          <w:tcPr>
+            <w:tcW w:w="4173" w:type="dxa"/>
+            <w:vAlign w:val="center"/>
+          </w:tcPr>
+          <w:p>
+            <w:pPr>
+              <w:jc w:val="center"/>
+              <w:rPr>
+                <w:rFonts w:ascii="Times New Roman" w:hAnsi="Times New Roman" w:cs="Times New Roman"/>
+              </w:rPr>
+            </w:pPr>
+            <w:r>
+              <w:rPr>
+                <w:rFonts w:ascii="Times New Roman" w:hAnsi="Times New Roman" w:cs="Times New Roman"/>
+              </w:rPr>
+              <w:t>Конец базы знаний.</w:t>
+            </w:r>
+            <w:r>
+              <w:rPr>
+                <w:rFonts w:ascii="Times New Roman" w:hAnsi="Times New Roman" w:cs="Times New Roman"/>
+              </w:rPr>
+              <w:t xml:space="preserve"> Все ветви решения обработаны</w:t>
+            </w:r>
+            <w:r>
+              <w:rPr>
+                <w:rFonts w:ascii="Times New Roman" w:hAnsi="Times New Roman" w:cs="Times New Roman"/>
+              </w:rPr>
+              <w:t>.</w:t>
+            </w:r>
+          </w:p>
+          <w:p>
+            <w:pPr>
+              <w:jc w:val="center"/>
+              <w:rPr>
+                <w:rFonts w:ascii="Times New Roman" w:hAnsi="Times New Roman" w:cs="Times New Roman"/>
+              </w:rPr>
+            </w:pPr>
+            <w:r>
+              <w:rPr>
+                <w:rFonts w:ascii="Times New Roman" w:hAnsi="Times New Roman" w:cs="Times New Roman"/>
+              </w:rPr>
+              <w:t>Завершение работы</w:t>
+            </w:r>
+            <w:r>
+              <w:rPr>
+                <w:rFonts w:ascii="Times New Roman" w:hAnsi="Times New Roman" w:cs="Times New Roman"/>
+              </w:rPr>
+              <w:t xml:space="preserve"> системы</w:t>
+            </w:r>
+            <w:r>
+              <w:rPr>
+                <w:rFonts w:ascii="Times New Roman" w:hAnsi="Times New Roman" w:cs="Times New Roman"/>
+              </w:rPr>
+              <w:t>: на вопрос дан ответ ’Да’</w:t>
+            </w:r>
+            <w:r>
+              <w:rPr>
+                <w:rFonts w:ascii="Times New Roman" w:hAnsi="Times New Roman" w:cs="Times New Roman"/>
+              </w:rPr>
+              <w:t>.</w:t>
             </w:r>
           </w:p>
           <w:p>
@@ -4314,20 +6226,13 @@
               <w:jc w:val="center"/>
               <w:rPr>
                 <w:rFonts w:ascii="Times New Roman" w:hAnsi="Times New Roman" w:cs="Times New Roman"/>
-                <w:lang w:val="en-US"/>
               </w:rPr>
             </w:pPr>
           </w:p>
         </w:tc>
       </w:tr>
     </w:tbl>
-    <w:p>
-      <w:pPr>
-        <w:rPr>
-          <w:lang w:val="en-US"/>
-        </w:rPr>
-      </w:pPr>
-    </w:p>
+    <w:p/>
     <w:sectPr>
       <w:headerReference w:type="default" r:id="rId8"/>
       <w:pgSz w:w="11906" w:h="16838"/>
@@ -4508,6 +6413,95 @@
     </w:lvl>
   </w:abstractNum>
   <w:abstractNum w:abstractNumId="1" w15:restartNumberingAfterBreak="0">
+    <w:nsid w:val="2A7C0884"/>
+    <w:multiLevelType w:val="hybridMultilevel"/>
+    <w:tmpl w:val="FE6C26DC"/>
+    <w:lvl w:ilvl="0" w:tplc="FFFFFFFF">
+      <w:start w:val="1"/>
+      <w:numFmt w:val="decimal"/>
+      <w:lvlText w:val="%1."/>
+      <w:lvlJc w:val="left"/>
+      <w:pPr>
+        <w:ind w:left="720" w:hanging="360"/>
+      </w:pPr>
+      <w:rPr>
+        <w:rFonts w:hint="default"/>
+      </w:rPr>
+    </w:lvl>
+    <w:lvl w:ilvl="1" w:tplc="FFFFFFFF" w:tentative="1">
+      <w:start w:val="1"/>
+      <w:numFmt w:val="lowerLetter"/>
+      <w:lvlText w:val="%2."/>
+      <w:lvlJc w:val="left"/>
+      <w:pPr>
+        <w:ind w:left="1440" w:hanging="360"/>
+      </w:pPr>
+    </w:lvl>
+    <w:lvl w:ilvl="2" w:tplc="FFFFFFFF" w:tentative="1">
+      <w:start w:val="1"/>
+      <w:numFmt w:val="lowerRoman"/>
+      <w:lvlText w:val="%3."/>
+      <w:lvlJc w:val="right"/>
+      <w:pPr>
+        <w:ind w:left="2160" w:hanging="180"/>
+      </w:pPr>
+    </w:lvl>
+    <w:lvl w:ilvl="3" w:tplc="FFFFFFFF" w:tentative="1">
+      <w:start w:val="1"/>
+      <w:numFmt w:val="decimal"/>
+      <w:lvlText w:val="%4."/>
+      <w:lvlJc w:val="left"/>
+      <w:pPr>
+        <w:ind w:left="2880" w:hanging="360"/>
+      </w:pPr>
+    </w:lvl>
+    <w:lvl w:ilvl="4" w:tplc="FFFFFFFF" w:tentative="1">
+      <w:start w:val="1"/>
+      <w:numFmt w:val="lowerLetter"/>
+      <w:lvlText w:val="%5."/>
+      <w:lvlJc w:val="left"/>
+      <w:pPr>
+        <w:ind w:left="3600" w:hanging="360"/>
+      </w:pPr>
+    </w:lvl>
+    <w:lvl w:ilvl="5" w:tplc="FFFFFFFF" w:tentative="1">
+      <w:start w:val="1"/>
+      <w:numFmt w:val="lowerRoman"/>
+      <w:lvlText w:val="%6."/>
+      <w:lvlJc w:val="right"/>
+      <w:pPr>
+        <w:ind w:left="4320" w:hanging="180"/>
+      </w:pPr>
+    </w:lvl>
+    <w:lvl w:ilvl="6" w:tplc="FFFFFFFF" w:tentative="1">
+      <w:start w:val="1"/>
+      <w:numFmt w:val="decimal"/>
+      <w:lvlText w:val="%7."/>
+      <w:lvlJc w:val="left"/>
+      <w:pPr>
+        <w:ind w:left="5040" w:hanging="360"/>
+      </w:pPr>
+    </w:lvl>
+    <w:lvl w:ilvl="7" w:tplc="FFFFFFFF" w:tentative="1">
+      <w:start w:val="1"/>
+      <w:numFmt w:val="lowerLetter"/>
+      <w:lvlText w:val="%8."/>
+      <w:lvlJc w:val="left"/>
+      <w:pPr>
+        <w:ind w:left="5760" w:hanging="360"/>
+      </w:pPr>
+    </w:lvl>
+    <w:lvl w:ilvl="8" w:tplc="FFFFFFFF" w:tentative="1">
+      <w:start w:val="1"/>
+      <w:numFmt w:val="lowerRoman"/>
+      <w:lvlText w:val="%9."/>
+      <w:lvlJc w:val="right"/>
+      <w:pPr>
+        <w:ind w:left="6480" w:hanging="180"/>
+      </w:pPr>
+    </w:lvl>
+  </w:abstractNum>
+  <w:abstractNum w:abstractNumId="2" w15:restartNumberingAfterBreak="0">
     <w:nsid w:val="2DC761BE"/>
     <w:multiLevelType w:val="hybridMultilevel"/>
     <w:tmpl w:val="E1BEB70C"/>
@@ -4593,7 +6587,209 @@
       </w:pPr>
     </w:lvl>
   </w:abstractNum>
-  <w:abstractNum w:abstractNumId="2" w15:restartNumberingAfterBreak="0">
+  <w:abstractNum w:abstractNumId="3" w15:restartNumberingAfterBreak="0">
+    <w:nsid w:val="34710A64"/>
+    <w:multiLevelType w:val="hybridMultilevel"/>
+    <w:tmpl w:val="0E3461EE"/>
+    <w:lvl w:ilvl="0" w:tplc="D78CCABC">
+      <w:start w:val="2"/>
+      <w:numFmt w:val="bullet"/>
+      <w:lvlText w:val=""/>
+      <w:lvlJc w:val="left"/>
+      <w:pPr>
+        <w:ind w:left="420" w:hanging="360"/>
+      </w:pPr>
+      <w:rPr>
+        <w:rFonts w:ascii="Wingdings" w:eastAsiaTheme="minorHAnsi" w:hAnsi="Wingdings" w:cs="Times New Roman" w:hint="default"/>
+      </w:rPr>
+    </w:lvl>
+    <w:lvl w:ilvl="1" w:tplc="04190003" w:tentative="1">
+      <w:start w:val="1"/>
+      <w:numFmt w:val="bullet"/>
+      <w:lvlText w:val="o"/>
+      <w:lvlJc w:val="left"/>
+      <w:pPr>
+        <w:ind w:left="1140" w:hanging="360"/>
+      </w:pPr>
+      <w:rPr>
+        <w:rFonts w:ascii="Courier New" w:hAnsi="Courier New" w:cs="Courier New" w:hint="default"/>
+      </w:rPr>
+    </w:lvl>
+    <w:lvl w:ilvl="2" w:tplc="04190005" w:tentative="1">
+      <w:start w:val="1"/>
+      <w:numFmt w:val="bullet"/>
+      <w:lvlText w:val=""/>
+      <w:lvlJc w:val="left"/>
+      <w:pPr>
+        <w:ind w:left="1860" w:hanging="360"/>
+      </w:pPr>
+      <w:rPr>
+        <w:rFonts w:ascii="Wingdings" w:hAnsi="Wingdings" w:hint="default"/>
+      </w:rPr>
+    </w:lvl>
+    <w:lvl w:ilvl="3" w:tplc="04190001" w:tentative="1">
+      <w:start w:val="1"/>
+      <w:numFmt w:val="bullet"/>
+      <w:lvlText w:val=""/>
+      <w:lvlJc w:val="left"/>
+      <w:pPr>
+        <w:ind w:left="2580" w:hanging="360"/>
+      </w:pPr>
+      <w:rPr>
+        <w:rFonts w:ascii="Symbol" w:hAnsi="Symbol" w:hint="default"/>
+      </w:rPr>
+    </w:lvl>
+    <w:lvl w:ilvl="4" w:tplc="04190003" w:tentative="1">
+      <w:start w:val="1"/>
+      <w:numFmt w:val="bullet"/>
+      <w:lvlText w:val="o"/>
+      <w:lvlJc w:val="left"/>
+      <w:pPr>
+        <w:ind w:left="3300" w:hanging="360"/>
+      </w:pPr>
+      <w:rPr>
+        <w:rFonts w:ascii="Courier New" w:hAnsi="Courier New" w:cs="Courier New" w:hint="default"/>
+      </w:rPr>
+    </w:lvl>
+    <w:lvl w:ilvl="5" w:tplc="04190005" w:tentative="1">
+      <w:start w:val="1"/>
+      <w:numFmt w:val="bullet"/>
+      <w:lvlText w:val=""/>
+      <w:lvlJc w:val="left"/>
+      <w:pPr>
+        <w:ind w:left="4020" w:hanging="360"/>
+      </w:pPr>
+      <w:rPr>
+        <w:rFonts w:ascii="Wingdings" w:hAnsi="Wingdings" w:hint="default"/>
+      </w:rPr>
+    </w:lvl>
+    <w:lvl w:ilvl="6" w:tplc="04190001" w:tentative="1">
+      <w:start w:val="1"/>
+      <w:numFmt w:val="bullet"/>
+      <w:lvlText w:val=""/>
+      <w:lvlJc w:val="left"/>
+      <w:pPr>
+        <w:ind w:left="4740" w:hanging="360"/>
+      </w:pPr>
+      <w:rPr>
+        <w:rFonts w:ascii="Symbol" w:hAnsi="Symbol" w:hint="default"/>
+      </w:rPr>
+    </w:lvl>
+    <w:lvl w:ilvl="7" w:tplc="04190003" w:tentative="1">
+      <w:start w:val="1"/>
+      <w:numFmt w:val="bullet"/>
+      <w:lvlText w:val="o"/>
+      <w:lvlJc w:val="left"/>
+      <w:pPr>
+        <w:ind w:left="5460" w:hanging="360"/>
+      </w:pPr>
+      <w:rPr>
+        <w:rFonts w:ascii="Courier New" w:hAnsi="Courier New" w:cs="Courier New" w:hint="default"/>
+      </w:rPr>
+    </w:lvl>
+    <w:lvl w:ilvl="8" w:tplc="04190005" w:tentative="1">
+      <w:start w:val="1"/>
+      <w:numFmt w:val="bullet"/>
+      <w:lvlText w:val=""/>
+      <w:lvlJc w:val="left"/>
+      <w:pPr>
+        <w:ind w:left="6180" w:hanging="360"/>
+      </w:pPr>
+      <w:rPr>
+        <w:rFonts w:ascii="Wingdings" w:hAnsi="Wingdings" w:hint="default"/>
+      </w:rPr>
+    </w:lvl>
+  </w:abstractNum>
+  <w:abstractNum w:abstractNumId="4" w15:restartNumberingAfterBreak="0">
+    <w:nsid w:val="3F031E66"/>
+    <w:multiLevelType w:val="hybridMultilevel"/>
+    <w:tmpl w:val="FE6C26DC"/>
+    <w:lvl w:ilvl="0" w:tplc="FFFFFFFF">
+      <w:start w:val="1"/>
+      <w:numFmt w:val="decimal"/>
+      <w:lvlText w:val="%1."/>
+      <w:lvlJc w:val="left"/>
+      <w:pPr>
+        <w:ind w:left="720" w:hanging="360"/>
+      </w:pPr>
+      <w:rPr>
+        <w:rFonts w:hint="default"/>
+      </w:rPr>
+    </w:lvl>
+    <w:lvl w:ilvl="1" w:tplc="FFFFFFFF" w:tentative="1">
+      <w:start w:val="1"/>
+      <w:numFmt w:val="lowerLetter"/>
+      <w:lvlText w:val="%2."/>
+      <w:lvlJc w:val="left"/>
+      <w:pPr>
+        <w:ind w:left="1440" w:hanging="360"/>
+      </w:pPr>
+    </w:lvl>
+    <w:lvl w:ilvl="2" w:tplc="FFFFFFFF" w:tentative="1">
+      <w:start w:val="1"/>
+      <w:numFmt w:val="lowerRoman"/>
+      <w:lvlText w:val="%3."/>
+      <w:lvlJc w:val="right"/>
+      <w:pPr>
+        <w:ind w:left="2160" w:hanging="180"/>
+      </w:pPr>
+    </w:lvl>
+    <w:lvl w:ilvl="3" w:tplc="FFFFFFFF" w:tentative="1">
+      <w:start w:val="1"/>
+      <w:numFmt w:val="decimal"/>
+      <w:lvlText w:val="%4."/>
+      <w:lvlJc w:val="left"/>
+      <w:pPr>
+        <w:ind w:left="2880" w:hanging="360"/>
+      </w:pPr>
+    </w:lvl>
+    <w:lvl w:ilvl="4" w:tplc="FFFFFFFF" w:tentative="1">
+      <w:start w:val="1"/>
+      <w:numFmt w:val="lowerLetter"/>
+      <w:lvlText w:val="%5."/>
+      <w:lvlJc w:val="left"/>
+      <w:pPr>
+        <w:ind w:left="3600" w:hanging="360"/>
+      </w:pPr>
+    </w:lvl>
+    <w:lvl w:ilvl="5" w:tplc="FFFFFFFF" w:tentative="1">
+      <w:start w:val="1"/>
+      <w:numFmt w:val="lowerRoman"/>
+      <w:lvlText w:val="%6."/>
+      <w:lvlJc w:val="right"/>
+      <w:pPr>
+        <w:ind w:left="4320" w:hanging="180"/>
+      </w:pPr>
+    </w:lvl>
+    <w:lvl w:ilvl="6" w:tplc="FFFFFFFF" w:tentative="1">
+      <w:start w:val="1"/>
+      <w:numFmt w:val="decimal"/>
+      <w:lvlText w:val="%7."/>
+      <w:lvlJc w:val="left"/>
+      <w:pPr>
+        <w:ind w:left="5040" w:hanging="360"/>
+      </w:pPr>
+    </w:lvl>
+    <w:lvl w:ilvl="7" w:tplc="FFFFFFFF" w:tentative="1">
+      <w:start w:val="1"/>
+      <w:numFmt w:val="lowerLetter"/>
+      <w:lvlText w:val="%8."/>
+      <w:lvlJc w:val="left"/>
+      <w:pPr>
+        <w:ind w:left="5760" w:hanging="360"/>
+      </w:pPr>
+    </w:lvl>
+    <w:lvl w:ilvl="8" w:tplc="FFFFFFFF" w:tentative="1">
+      <w:start w:val="1"/>
+      <w:numFmt w:val="lowerRoman"/>
+      <w:lvlText w:val="%9."/>
+      <w:lvlJc w:val="right"/>
+      <w:pPr>
+        <w:ind w:left="6480" w:hanging="180"/>
+      </w:pPr>
+    </w:lvl>
+  </w:abstractNum>
+  <w:abstractNum w:abstractNumId="5" w15:restartNumberingAfterBreak="0">
     <w:nsid w:val="44541213"/>
     <w:multiLevelType w:val="hybridMultilevel"/>
     <w:tmpl w:val="CE9CE594"/>
@@ -4707,7 +6903,7 @@
       </w:rPr>
     </w:lvl>
   </w:abstractNum>
-  <w:abstractNum w:abstractNumId="3" w15:restartNumberingAfterBreak="0">
+  <w:abstractNum w:abstractNumId="6" w15:restartNumberingAfterBreak="0">
     <w:nsid w:val="49BD0FF4"/>
     <w:multiLevelType w:val="hybridMultilevel"/>
     <w:tmpl w:val="E1BEB70C"/>
@@ -4793,7 +6989,7 @@
       </w:pPr>
     </w:lvl>
   </w:abstractNum>
-  <w:abstractNum w:abstractNumId="4" w15:restartNumberingAfterBreak="0">
+  <w:abstractNum w:abstractNumId="7" w15:restartNumberingAfterBreak="0">
     <w:nsid w:val="4F2B6EC6"/>
     <w:multiLevelType w:val="hybridMultilevel"/>
     <w:tmpl w:val="E1BEB70C"/>
@@ -4805,6 +7001,386 @@
       <w:pPr>
         <w:ind w:left="720" w:hanging="360"/>
       </w:pPr>
+    </w:lvl>
+    <w:lvl w:ilvl="1" w:tplc="04190019" w:tentative="1">
+      <w:start w:val="1"/>
+      <w:numFmt w:val="lowerLetter"/>
+      <w:lvlText w:val="%2."/>
+      <w:lvlJc w:val="left"/>
+      <w:pPr>
+        <w:ind w:left="1440" w:hanging="360"/>
+      </w:pPr>
+    </w:lvl>
+    <w:lvl w:ilvl="2" w:tplc="0419001B" w:tentative="1">
+      <w:start w:val="1"/>
+      <w:numFmt w:val="lowerRoman"/>
+      <w:lvlText w:val="%3."/>
+      <w:lvlJc w:val="right"/>
+      <w:pPr>
+        <w:ind w:left="2160" w:hanging="180"/>
+      </w:pPr>
+    </w:lvl>
+    <w:lvl w:ilvl="3" w:tplc="0419000F" w:tentative="1">
+      <w:start w:val="1"/>
+      <w:numFmt w:val="decimal"/>
+      <w:lvlText w:val="%4."/>
+      <w:lvlJc w:val="left"/>
+      <w:pPr>
+        <w:ind w:left="2880" w:hanging="360"/>
+      </w:pPr>
+    </w:lvl>
+    <w:lvl w:ilvl="4" w:tplc="04190019" w:tentative="1">
+      <w:start w:val="1"/>
+      <w:numFmt w:val="lowerLetter"/>
+      <w:lvlText w:val="%5."/>
+      <w:lvlJc w:val="left"/>
+      <w:pPr>
+        <w:ind w:left="3600" w:hanging="360"/>
+      </w:pPr>
+    </w:lvl>
+    <w:lvl w:ilvl="5" w:tplc="0419001B" w:tentative="1">
+      <w:start w:val="1"/>
+      <w:numFmt w:val="lowerRoman"/>
+      <w:lvlText w:val="%6."/>
+      <w:lvlJc w:val="right"/>
+      <w:pPr>
+        <w:ind w:left="4320" w:hanging="180"/>
+      </w:pPr>
+    </w:lvl>
+    <w:lvl w:ilvl="6" w:tplc="0419000F" w:tentative="1">
+      <w:start w:val="1"/>
+      <w:numFmt w:val="decimal"/>
+      <w:lvlText w:val="%7."/>
+      <w:lvlJc w:val="left"/>
+      <w:pPr>
+        <w:ind w:left="5040" w:hanging="360"/>
+      </w:pPr>
+    </w:lvl>
+    <w:lvl w:ilvl="7" w:tplc="04190019" w:tentative="1">
+      <w:start w:val="1"/>
+      <w:numFmt w:val="lowerLetter"/>
+      <w:lvlText w:val="%8."/>
+      <w:lvlJc w:val="left"/>
+      <w:pPr>
+        <w:ind w:left="5760" w:hanging="360"/>
+      </w:pPr>
+    </w:lvl>
+    <w:lvl w:ilvl="8" w:tplc="0419001B" w:tentative="1">
+      <w:start w:val="1"/>
+      <w:numFmt w:val="lowerRoman"/>
+      <w:lvlText w:val="%9."/>
+      <w:lvlJc w:val="right"/>
+      <w:pPr>
+        <w:ind w:left="6480" w:hanging="180"/>
+      </w:pPr>
+    </w:lvl>
+  </w:abstractNum>
+  <w:abstractNum w:abstractNumId="8" w15:restartNumberingAfterBreak="0">
+    <w:nsid w:val="71F641D0"/>
+    <w:multiLevelType w:val="hybridMultilevel"/>
+    <w:tmpl w:val="FE6C26DC"/>
+    <w:lvl w:ilvl="0" w:tplc="0419000F">
+      <w:start w:val="1"/>
+      <w:numFmt w:val="decimal"/>
+      <w:lvlText w:val="%1."/>
+      <w:lvlJc w:val="left"/>
+      <w:pPr>
+        <w:ind w:left="720" w:hanging="360"/>
+      </w:pPr>
+      <w:rPr>
+        <w:rFonts w:hint="default"/>
+      </w:rPr>
+    </w:lvl>
+    <w:lvl w:ilvl="1" w:tplc="04190019" w:tentative="1">
+      <w:start w:val="1"/>
+      <w:numFmt w:val="lowerLetter"/>
+      <w:lvlText w:val="%2."/>
+      <w:lvlJc w:val="left"/>
+      <w:pPr>
+        <w:ind w:left="1440" w:hanging="360"/>
+      </w:pPr>
+    </w:lvl>
+    <w:lvl w:ilvl="2" w:tplc="0419001B" w:tentative="1">
+      <w:start w:val="1"/>
+      <w:numFmt w:val="lowerRoman"/>
+      <w:lvlText w:val="%3."/>
+      <w:lvlJc w:val="right"/>
+      <w:pPr>
+        <w:ind w:left="2160" w:hanging="180"/>
+      </w:pPr>
+    </w:lvl>
+    <w:lvl w:ilvl="3" w:tplc="0419000F" w:tentative="1">
+      <w:start w:val="1"/>
+      <w:numFmt w:val="decimal"/>
+      <w:lvlText w:val="%4."/>
+      <w:lvlJc w:val="left"/>
+      <w:pPr>
+        <w:ind w:left="2880" w:hanging="360"/>
+      </w:pPr>
+    </w:lvl>
+    <w:lvl w:ilvl="4" w:tplc="04190019" w:tentative="1">
+      <w:start w:val="1"/>
+      <w:numFmt w:val="lowerLetter"/>
+      <w:lvlText w:val="%5."/>
+      <w:lvlJc w:val="left"/>
+      <w:pPr>
+        <w:ind w:left="3600" w:hanging="360"/>
+      </w:pPr>
+    </w:lvl>
+    <w:lvl w:ilvl="5" w:tplc="0419001B" w:tentative="1">
+      <w:start w:val="1"/>
+      <w:numFmt w:val="lowerRoman"/>
+      <w:lvlText w:val="%6."/>
+      <w:lvlJc w:val="right"/>
+      <w:pPr>
+        <w:ind w:left="4320" w:hanging="180"/>
+      </w:pPr>
+    </w:lvl>
+    <w:lvl w:ilvl="6" w:tplc="0419000F" w:tentative="1">
+      <w:start w:val="1"/>
+      <w:numFmt w:val="decimal"/>
+      <w:lvlText w:val="%7."/>
+      <w:lvlJc w:val="left"/>
+      <w:pPr>
+        <w:ind w:left="5040" w:hanging="360"/>
+      </w:pPr>
+    </w:lvl>
+    <w:lvl w:ilvl="7" w:tplc="04190019" w:tentative="1">
+      <w:start w:val="1"/>
+      <w:numFmt w:val="lowerLetter"/>
+      <w:lvlText w:val="%8."/>
+      <w:lvlJc w:val="left"/>
+      <w:pPr>
+        <w:ind w:left="5760" w:hanging="360"/>
+      </w:pPr>
+    </w:lvl>
+    <w:lvl w:ilvl="8" w:tplc="0419001B" w:tentative="1">
+      <w:start w:val="1"/>
+      <w:numFmt w:val="lowerRoman"/>
+      <w:lvlText w:val="%9."/>
+      <w:lvlJc w:val="right"/>
+      <w:pPr>
+        <w:ind w:left="6480" w:hanging="180"/>
+      </w:pPr>
+    </w:lvl>
+  </w:abstractNum>
+  <w:abstractNum w:abstractNumId="9" w15:restartNumberingAfterBreak="0">
+    <w:nsid w:val="747B6207"/>
+    <w:multiLevelType w:val="hybridMultilevel"/>
+    <w:tmpl w:val="0CBE4706"/>
+    <w:lvl w:ilvl="0" w:tplc="974235BE">
+      <w:start w:val="2"/>
+      <w:numFmt w:val="bullet"/>
+      <w:lvlText w:val=""/>
+      <w:lvlJc w:val="left"/>
+      <w:pPr>
+        <w:ind w:left="780" w:hanging="360"/>
+      </w:pPr>
+      <w:rPr>
+        <w:rFonts w:ascii="Wingdings" w:eastAsiaTheme="minorHAnsi" w:hAnsi="Wingdings" w:cs="Times New Roman" w:hint="default"/>
+      </w:rPr>
+    </w:lvl>
+    <w:lvl w:ilvl="1" w:tplc="04190003" w:tentative="1">
+      <w:start w:val="1"/>
+      <w:numFmt w:val="bullet"/>
+      <w:lvlText w:val="o"/>
+      <w:lvlJc w:val="left"/>
+      <w:pPr>
+        <w:ind w:left="1500" w:hanging="360"/>
+      </w:pPr>
+      <w:rPr>
+        <w:rFonts w:ascii="Courier New" w:hAnsi="Courier New" w:cs="Courier New" w:hint="default"/>
+      </w:rPr>
+    </w:lvl>
+    <w:lvl w:ilvl="2" w:tplc="04190005" w:tentative="1">
+      <w:start w:val="1"/>
+      <w:numFmt w:val="bullet"/>
+      <w:lvlText w:val=""/>
+      <w:lvlJc w:val="left"/>
+      <w:pPr>
+        <w:ind w:left="2220" w:hanging="360"/>
+      </w:pPr>
+      <w:rPr>
+        <w:rFonts w:ascii="Wingdings" w:hAnsi="Wingdings" w:hint="default"/>
+      </w:rPr>
+    </w:lvl>
+    <w:lvl w:ilvl="3" w:tplc="04190001" w:tentative="1">
+      <w:start w:val="1"/>
+      <w:numFmt w:val="bullet"/>
+      <w:lvlText w:val=""/>
+      <w:lvlJc w:val="left"/>
+      <w:pPr>
+        <w:ind w:left="2940" w:hanging="360"/>
+      </w:pPr>
+      <w:rPr>
+        <w:rFonts w:ascii="Symbol" w:hAnsi="Symbol" w:hint="default"/>
+      </w:rPr>
+    </w:lvl>
+    <w:lvl w:ilvl="4" w:tplc="04190003" w:tentative="1">
+      <w:start w:val="1"/>
+      <w:numFmt w:val="bullet"/>
+      <w:lvlText w:val="o"/>
+      <w:lvlJc w:val="left"/>
+      <w:pPr>
+        <w:ind w:left="3660" w:hanging="360"/>
+      </w:pPr>
+      <w:rPr>
+        <w:rFonts w:ascii="Courier New" w:hAnsi="Courier New" w:cs="Courier New" w:hint="default"/>
+      </w:rPr>
+    </w:lvl>
+    <w:lvl w:ilvl="5" w:tplc="04190005" w:tentative="1">
+      <w:start w:val="1"/>
+      <w:numFmt w:val="bullet"/>
+      <w:lvlText w:val=""/>
+      <w:lvlJc w:val="left"/>
+      <w:pPr>
+        <w:ind w:left="4380" w:hanging="360"/>
+      </w:pPr>
+      <w:rPr>
+        <w:rFonts w:ascii="Wingdings" w:hAnsi="Wingdings" w:hint="default"/>
+      </w:rPr>
+    </w:lvl>
+    <w:lvl w:ilvl="6" w:tplc="04190001" w:tentative="1">
+      <w:start w:val="1"/>
+      <w:numFmt w:val="bullet"/>
+      <w:lvlText w:val=""/>
+      <w:lvlJc w:val="left"/>
+      <w:pPr>
+        <w:ind w:left="5100" w:hanging="360"/>
+      </w:pPr>
+      <w:rPr>
+        <w:rFonts w:ascii="Symbol" w:hAnsi="Symbol" w:hint="default"/>
+      </w:rPr>
+    </w:lvl>
+    <w:lvl w:ilvl="7" w:tplc="04190003" w:tentative="1">
+      <w:start w:val="1"/>
+      <w:numFmt w:val="bullet"/>
+      <w:lvlText w:val="o"/>
+      <w:lvlJc w:val="left"/>
+      <w:pPr>
+        <w:ind w:left="5820" w:hanging="360"/>
+      </w:pPr>
+      <w:rPr>
+        <w:rFonts w:ascii="Courier New" w:hAnsi="Courier New" w:cs="Courier New" w:hint="default"/>
+      </w:rPr>
+    </w:lvl>
+    <w:lvl w:ilvl="8" w:tplc="04190005" w:tentative="1">
+      <w:start w:val="1"/>
+      <w:numFmt w:val="bullet"/>
+      <w:lvlText w:val=""/>
+      <w:lvlJc w:val="left"/>
+      <w:pPr>
+        <w:ind w:left="6540" w:hanging="360"/>
+      </w:pPr>
+      <w:rPr>
+        <w:rFonts w:ascii="Wingdings" w:hAnsi="Wingdings" w:hint="default"/>
+      </w:rPr>
+    </w:lvl>
+  </w:abstractNum>
+  <w:abstractNum w:abstractNumId="10" w15:restartNumberingAfterBreak="0">
+    <w:nsid w:val="7C046688"/>
+    <w:multiLevelType w:val="hybridMultilevel"/>
+    <w:tmpl w:val="DB084FF2"/>
+    <w:lvl w:ilvl="0" w:tplc="0419000F">
+      <w:start w:val="1"/>
+      <w:numFmt w:val="decimal"/>
+      <w:lvlText w:val="%1."/>
+      <w:lvlJc w:val="left"/>
+      <w:pPr>
+        <w:ind w:left="720" w:hanging="360"/>
+      </w:pPr>
+      <w:rPr>
+        <w:rFonts w:hint="default"/>
+      </w:rPr>
+    </w:lvl>
+    <w:lvl w:ilvl="1" w:tplc="04190019" w:tentative="1">
+      <w:start w:val="1"/>
+      <w:numFmt w:val="lowerLetter"/>
+      <w:lvlText w:val="%2."/>
+      <w:lvlJc w:val="left"/>
+      <w:pPr>
+        <w:ind w:left="1440" w:hanging="360"/>
+      </w:pPr>
+    </w:lvl>
+    <w:lvl w:ilvl="2" w:tplc="0419001B" w:tentative="1">
+      <w:start w:val="1"/>
+      <w:numFmt w:val="lowerRoman"/>
+      <w:lvlText w:val="%3."/>
+      <w:lvlJc w:val="right"/>
+      <w:pPr>
+        <w:ind w:left="2160" w:hanging="180"/>
+      </w:pPr>
+    </w:lvl>
+    <w:lvl w:ilvl="3" w:tplc="0419000F" w:tentative="1">
+      <w:start w:val="1"/>
+      <w:numFmt w:val="decimal"/>
+      <w:lvlText w:val="%4."/>
+      <w:lvlJc w:val="left"/>
+      <w:pPr>
+        <w:ind w:left="2880" w:hanging="360"/>
+      </w:pPr>
+    </w:lvl>
+    <w:lvl w:ilvl="4" w:tplc="04190019" w:tentative="1">
+      <w:start w:val="1"/>
+      <w:numFmt w:val="lowerLetter"/>
+      <w:lvlText w:val="%5."/>
+      <w:lvlJc w:val="left"/>
+      <w:pPr>
+        <w:ind w:left="3600" w:hanging="360"/>
+      </w:pPr>
+    </w:lvl>
+    <w:lvl w:ilvl="5" w:tplc="0419001B" w:tentative="1">
+      <w:start w:val="1"/>
+      <w:numFmt w:val="lowerRoman"/>
+      <w:lvlText w:val="%6."/>
+      <w:lvlJc w:val="right"/>
+      <w:pPr>
+        <w:ind w:left="4320" w:hanging="180"/>
+      </w:pPr>
+    </w:lvl>
+    <w:lvl w:ilvl="6" w:tplc="0419000F" w:tentative="1">
+      <w:start w:val="1"/>
+      <w:numFmt w:val="decimal"/>
+      <w:lvlText w:val="%7."/>
+      <w:lvlJc w:val="left"/>
+      <w:pPr>
+        <w:ind w:left="5040" w:hanging="360"/>
+      </w:pPr>
+    </w:lvl>
+    <w:lvl w:ilvl="7" w:tplc="04190019" w:tentative="1">
+      <w:start w:val="1"/>
+      <w:numFmt w:val="lowerLetter"/>
+      <w:lvlText w:val="%8."/>
+      <w:lvlJc w:val="left"/>
+      <w:pPr>
+        <w:ind w:left="5760" w:hanging="360"/>
+      </w:pPr>
+    </w:lvl>
+    <w:lvl w:ilvl="8" w:tplc="0419001B" w:tentative="1">
+      <w:start w:val="1"/>
+      <w:numFmt w:val="lowerRoman"/>
+      <w:lvlText w:val="%9."/>
+      <w:lvlJc w:val="right"/>
+      <w:pPr>
+        <w:ind w:left="6480" w:hanging="180"/>
+      </w:pPr>
+    </w:lvl>
+  </w:abstractNum>
+  <w:abstractNum w:abstractNumId="11" w15:restartNumberingAfterBreak="0">
+    <w:nsid w:val="7D1D2556"/>
+    <w:multiLevelType w:val="hybridMultilevel"/>
+    <w:tmpl w:val="4116527E"/>
+    <w:lvl w:ilvl="0" w:tplc="0419000F">
+      <w:start w:val="1"/>
+      <w:numFmt w:val="decimal"/>
+      <w:lvlText w:val="%1."/>
+      <w:lvlJc w:val="left"/>
+      <w:pPr>
+        <w:ind w:left="720" w:hanging="360"/>
+      </w:pPr>
+      <w:rPr>
+        <w:rFonts w:hint="default"/>
+      </w:rPr>
     </w:lvl>
     <w:lvl w:ilvl="1" w:tplc="04190019" w:tentative="1">
       <w:start w:val="1"/>
@@ -4883,7 +7459,7 @@
     <w:abstractNumId w:val="0"/>
   </w:num>
   <w:num w:numId="2" w16cid:durableId="632516665">
-    <w:abstractNumId w:val="2"/>
+    <w:abstractNumId w:val="5"/>
   </w:num>
   <w:num w:numId="3" w16cid:durableId="940381444">
     <w:abstractNumId w:val="0"/>
@@ -4892,13 +7468,34 @@
     <w:abstractNumId w:val="0"/>
   </w:num>
   <w:num w:numId="5" w16cid:durableId="1294214197">
+    <w:abstractNumId w:val="7"/>
+  </w:num>
+  <w:num w:numId="6" w16cid:durableId="195242361">
+    <w:abstractNumId w:val="2"/>
+  </w:num>
+  <w:num w:numId="7" w16cid:durableId="937103377">
+    <w:abstractNumId w:val="6"/>
+  </w:num>
+  <w:num w:numId="8" w16cid:durableId="1681273813">
+    <w:abstractNumId w:val="11"/>
+  </w:num>
+  <w:num w:numId="9" w16cid:durableId="1707244838">
+    <w:abstractNumId w:val="8"/>
+  </w:num>
+  <w:num w:numId="10" w16cid:durableId="1760977676">
+    <w:abstractNumId w:val="1"/>
+  </w:num>
+  <w:num w:numId="11" w16cid:durableId="71700690">
+    <w:abstractNumId w:val="3"/>
+  </w:num>
+  <w:num w:numId="12" w16cid:durableId="2060787461">
+    <w:abstractNumId w:val="9"/>
+  </w:num>
+  <w:num w:numId="13" w16cid:durableId="1730347503">
     <w:abstractNumId w:val="4"/>
   </w:num>
-  <w:num w:numId="6" w16cid:durableId="195242361">
-    <w:abstractNumId w:val="1"/>
-  </w:num>
-  <w:num w:numId="7" w16cid:durableId="937103377">
-    <w:abstractNumId w:val="3"/>
+  <w:num w:numId="14" w16cid:durableId="1905725436">
+    <w:abstractNumId w:val="10"/>
   </w:num>
 </w:numbering>
 </file>
@@ -5303,7 +7900,7 @@
   <w:style w:type="paragraph" w:default="1" w:styleId="a1">
     <w:name w:val="Normal"/>
     <w:qFormat/>
-    <w:rsid w:val="00BF47DC"/>
+    <w:rsid w:val="00BB5A10"/>
   </w:style>
   <w:style w:type="character" w:default="1" w:styleId="a2">
     <w:name w:val="Default Paragraph Font"/>
